--- a/fuentes/contenidos/grado03/guion01/MA_03_01_CO_REC110.docx
+++ b/fuentes/contenidos/grado03/guion01/MA_03_01_CO_REC110.docx
@@ -1,6 +1,6 @@
 
 <file path=word/document.xml><?xml version="1.0" encoding="utf-8"?>
-<w:document xmlns:wpc="http://schemas.microsoft.com/office/word/2010/wordprocessingCanvas" xmlns:mo="http://schemas.microsoft.com/office/mac/office/2008/main" xmlns:mc="http://schemas.openxmlformats.org/markup-compatibility/2006" xmlns:mv="urn:schemas-microsoft-com:mac:vml" xmlns:o="urn:schemas-microsoft-com:office:office" xmlns:r="http://schemas.openxmlformats.org/officeDocument/2006/relationships" xmlns:m="http://schemas.openxmlformats.org/officeDocument/2006/math" xmlns:v="urn:schemas-microsoft-com:vml" xmlns:wp14="http://schemas.microsoft.com/office/word/2010/wordprocessingDrawing" xmlns:wp="http://schemas.openxmlformats.org/drawingml/2006/wordprocessingDrawing" xmlns:w10="urn:schemas-microsoft-com:office:word" xmlns:w="http://schemas.openxmlformats.org/wordprocessingml/2006/main" xmlns:w14="http://schemas.microsoft.com/office/word/2010/wordml" xmlns:wpg="http://schemas.microsoft.com/office/word/2010/wordprocessingGroup" xmlns:wpi="http://schemas.microsoft.com/office/word/2010/wordprocessingInk" xmlns:wne="http://schemas.microsoft.com/office/word/2006/wordml" xmlns:wps="http://schemas.microsoft.com/office/word/2010/wordprocessingShape" mc:Ignorable="w14 wp14">
+<w:document xmlns:wpc="http://schemas.microsoft.com/office/word/2010/wordprocessingCanvas" xmlns:mc="http://schemas.openxmlformats.org/markup-compatibility/2006" xmlns:o="urn:schemas-microsoft-com:office:office" xmlns:r="http://schemas.openxmlformats.org/officeDocument/2006/relationships" xmlns:m="http://schemas.openxmlformats.org/officeDocument/2006/math" xmlns:v="urn:schemas-microsoft-com:vml" xmlns:wp14="http://schemas.microsoft.com/office/word/2010/wordprocessingDrawing" xmlns:wp="http://schemas.openxmlformats.org/drawingml/2006/wordprocessingDrawing" xmlns:w10="urn:schemas-microsoft-com:office:word" xmlns:w="http://schemas.openxmlformats.org/wordprocessingml/2006/main" xmlns:w14="http://schemas.microsoft.com/office/word/2010/wordml" xmlns:wpg="http://schemas.microsoft.com/office/word/2010/wordprocessingGroup" xmlns:wpi="http://schemas.microsoft.com/office/word/2010/wordprocessingInk" xmlns:wne="http://schemas.microsoft.com/office/word/2006/wordml" xmlns:wps="http://schemas.microsoft.com/office/word/2010/wordprocessingShape" mc:Ignorable="w14 wp14">
   <w:body>
     <w:p>
       <w:pPr>
@@ -233,7 +233,27 @@
           <w:szCs w:val="18"/>
           <w:lang w:val="es-CO"/>
         </w:rPr>
-        <w:t>Refuerza tu aprendizaje: Relaciones entre conjuntos</w:t>
+        <w:t xml:space="preserve">Refuerza tu aprendizaje: </w:t>
+      </w:r>
+      <w:r>
+        <w:rPr>
+          <w:rFonts w:ascii="Arial" w:hAnsi="Arial" w:cs="Arial"/>
+          <w:color w:val="000000"/>
+          <w:sz w:val="18"/>
+          <w:szCs w:val="18"/>
+          <w:lang w:val="es-CO"/>
+        </w:rPr>
+        <w:t>r</w:t>
+      </w:r>
+      <w:r>
+        <w:rPr>
+          <w:rFonts w:ascii="Arial" w:hAnsi="Arial" w:cs="Arial"/>
+          <w:color w:val="000000"/>
+          <w:sz w:val="18"/>
+          <w:szCs w:val="18"/>
+          <w:lang w:val="es-CO"/>
+        </w:rPr>
+        <w:t>elaciones entre conjuntos</w:t>
       </w:r>
     </w:p>
     <w:p>
@@ -305,16 +325,6 @@
           <w:lang w:val="es-ES_tradnl"/>
         </w:rPr>
       </w:pPr>
-    </w:p>
-    <w:p>
-      <w:pPr>
-        <w:rPr>
-          <w:rFonts w:ascii="Arial" w:hAnsi="Arial" w:cs="Arial"/>
-          <w:sz w:val="18"/>
-          <w:szCs w:val="18"/>
-          <w:lang w:val="es-ES_tradnl"/>
-        </w:rPr>
-      </w:pPr>
       <w:r>
         <w:rPr>
           <w:rFonts w:ascii="Arial" w:hAnsi="Arial" w:cs="Arial"/>
@@ -323,8 +333,38 @@
           <w:szCs w:val="18"/>
           <w:lang w:val="es-CO"/>
         </w:rPr>
-        <w:t>Actividad para practicar  los conceptos trabajados en relación con las relaciones entre elementos y conjuntos.</w:t>
-      </w:r>
+        <w:t xml:space="preserve">Actividad para practicar los conceptos trabajados en </w:t>
+      </w:r>
+      <w:r>
+        <w:rPr>
+          <w:rFonts w:ascii="Arial" w:hAnsi="Arial" w:cs="Arial"/>
+          <w:color w:val="000000"/>
+          <w:sz w:val="18"/>
+          <w:szCs w:val="18"/>
+          <w:lang w:val="es-CO"/>
+        </w:rPr>
+        <w:t>cuanto a</w:t>
+      </w:r>
+      <w:r>
+        <w:rPr>
+          <w:rFonts w:ascii="Arial" w:hAnsi="Arial" w:cs="Arial"/>
+          <w:color w:val="000000"/>
+          <w:sz w:val="18"/>
+          <w:szCs w:val="18"/>
+          <w:lang w:val="es-CO"/>
+        </w:rPr>
+        <w:t xml:space="preserve"> las relaciones entre elementos y conjuntos.</w:t>
+      </w:r>
+    </w:p>
+    <w:p>
+      <w:pPr>
+        <w:rPr>
+          <w:rFonts w:ascii="Arial" w:hAnsi="Arial" w:cs="Arial"/>
+          <w:sz w:val="18"/>
+          <w:szCs w:val="18"/>
+          <w:lang w:val="es-ES_tradnl"/>
+        </w:rPr>
+      </w:pPr>
     </w:p>
     <w:p>
       <w:pPr>
@@ -395,27 +435,52 @@
           <w:lang w:val="es-ES_tradnl"/>
         </w:rPr>
       </w:pPr>
-    </w:p>
-    <w:p>
-      <w:pPr>
-        <w:rPr>
-          <w:rFonts w:ascii="Arial" w:hAnsi="Arial" w:cs="Arial"/>
-          <w:sz w:val="18"/>
-          <w:szCs w:val="18"/>
-          <w:lang w:val="es-ES_tradnl"/>
-        </w:rPr>
-      </w:pPr>
-      <w:proofErr w:type="spellStart"/>
-      <w:r>
-        <w:rPr>
-          <w:rFonts w:ascii="Arial" w:hAnsi="Arial" w:cs="Arial"/>
-          <w:sz w:val="18"/>
-          <w:szCs w:val="18"/>
-          <w:lang w:val="es-ES_tradnl"/>
-        </w:rPr>
-        <w:t>contenencia,pertenecia</w:t>
-      </w:r>
-      <w:proofErr w:type="spellEnd"/>
+      <w:r>
+        <w:rPr>
+          <w:rFonts w:ascii="Arial" w:hAnsi="Arial" w:cs="Arial"/>
+          <w:sz w:val="18"/>
+          <w:szCs w:val="18"/>
+          <w:lang w:val="es-ES_tradnl"/>
+        </w:rPr>
+        <w:t>C</w:t>
+      </w:r>
+      <w:r>
+        <w:rPr>
+          <w:rFonts w:ascii="Arial" w:hAnsi="Arial" w:cs="Arial"/>
+          <w:sz w:val="18"/>
+          <w:szCs w:val="18"/>
+          <w:lang w:val="es-ES_tradnl"/>
+        </w:rPr>
+        <w:t>ontenencia,</w:t>
+      </w:r>
+      <w:r>
+        <w:rPr>
+          <w:rFonts w:ascii="Arial" w:hAnsi="Arial" w:cs="Arial"/>
+          <w:sz w:val="18"/>
+          <w:szCs w:val="18"/>
+          <w:lang w:val="es-ES_tradnl"/>
+        </w:rPr>
+        <w:t xml:space="preserve"> </w:t>
+      </w:r>
+      <w:r>
+        <w:rPr>
+          <w:rFonts w:ascii="Arial" w:hAnsi="Arial" w:cs="Arial"/>
+          <w:sz w:val="18"/>
+          <w:szCs w:val="18"/>
+          <w:lang w:val="es-ES_tradnl"/>
+        </w:rPr>
+        <w:t>pertenencia</w:t>
+      </w:r>
+    </w:p>
+    <w:p>
+      <w:pPr>
+        <w:rPr>
+          <w:rFonts w:ascii="Arial" w:hAnsi="Arial" w:cs="Arial"/>
+          <w:sz w:val="18"/>
+          <w:szCs w:val="18"/>
+          <w:lang w:val="es-ES_tradnl"/>
+        </w:rPr>
+      </w:pPr>
     </w:p>
     <w:p>
       <w:pPr>
@@ -467,16 +532,6 @@
           <w:lang w:val="es-ES_tradnl"/>
         </w:rPr>
       </w:pPr>
-    </w:p>
-    <w:p>
-      <w:pPr>
-        <w:rPr>
-          <w:rFonts w:ascii="Arial" w:hAnsi="Arial" w:cs="Arial"/>
-          <w:sz w:val="18"/>
-          <w:szCs w:val="18"/>
-          <w:lang w:val="es-ES_tradnl"/>
-        </w:rPr>
-      </w:pPr>
       <w:r>
         <w:rPr>
           <w:rFonts w:ascii="Arial" w:hAnsi="Arial" w:cs="Arial"/>
@@ -486,6 +541,16 @@
         </w:rPr>
         <w:t>15</w:t>
       </w:r>
+    </w:p>
+    <w:p>
+      <w:pPr>
+        <w:rPr>
+          <w:rFonts w:ascii="Arial" w:hAnsi="Arial" w:cs="Arial"/>
+          <w:sz w:val="18"/>
+          <w:szCs w:val="18"/>
+          <w:lang w:val="es-ES_tradnl"/>
+        </w:rPr>
+      </w:pPr>
     </w:p>
     <w:p>
       <w:pPr>
@@ -2289,7 +2354,27 @@
           <w:szCs w:val="18"/>
           <w:lang w:val="es-CO"/>
         </w:rPr>
-        <w:t>Refuerza tu aprendizaje: Relaciones entre conjuntos</w:t>
+        <w:t xml:space="preserve">Refuerza tu aprendizaje: </w:t>
+      </w:r>
+      <w:r>
+        <w:rPr>
+          <w:rFonts w:ascii="Arial" w:hAnsi="Arial" w:cs="Arial"/>
+          <w:color w:val="000000"/>
+          <w:sz w:val="18"/>
+          <w:szCs w:val="18"/>
+          <w:lang w:val="es-CO"/>
+        </w:rPr>
+        <w:t>r</w:t>
+      </w:r>
+      <w:r>
+        <w:rPr>
+          <w:rFonts w:ascii="Arial" w:hAnsi="Arial" w:cs="Arial"/>
+          <w:color w:val="000000"/>
+          <w:sz w:val="18"/>
+          <w:szCs w:val="18"/>
+          <w:lang w:val="es-CO"/>
+        </w:rPr>
+        <w:t>elaciones entre conjuntos</w:t>
       </w:r>
     </w:p>
     <w:p>
@@ -2372,16 +2457,6 @@
           <w:lang w:val="es-ES_tradnl"/>
         </w:rPr>
       </w:pPr>
-    </w:p>
-    <w:p>
-      <w:pPr>
-        <w:rPr>
-          <w:rFonts w:ascii="Arial" w:hAnsi="Arial" w:cs="Arial"/>
-          <w:sz w:val="18"/>
-          <w:szCs w:val="18"/>
-          <w:lang w:val="es-ES_tradnl"/>
-        </w:rPr>
-      </w:pPr>
       <w:r>
         <w:rPr>
           <w:rFonts w:ascii="Arial" w:hAnsi="Arial" w:cs="Arial"/>
@@ -2401,6 +2476,16 @@
           <w:lang w:val="es-ES_tradnl"/>
         </w:rPr>
       </w:pPr>
+    </w:p>
+    <w:p>
+      <w:pPr>
+        <w:rPr>
+          <w:rFonts w:ascii="Arial" w:hAnsi="Arial" w:cs="Arial"/>
+          <w:sz w:val="18"/>
+          <w:szCs w:val="18"/>
+          <w:lang w:val="es-ES_tradnl"/>
+        </w:rPr>
+      </w:pPr>
       <w:r>
         <w:rPr>
           <w:rFonts w:ascii="Arial" w:hAnsi="Arial" w:cs="Arial"/>
@@ -2479,7 +2564,25 @@
           <w:szCs w:val="18"/>
           <w:lang w:val="es-ES_tradnl"/>
         </w:rPr>
-        <w:t>Observa los conjuntos representados en las imágenes; analiza como están formados y luego, responde.</w:t>
+        <w:t>Observa los conjuntos representados en las imágenes; analiza c</w:t>
+      </w:r>
+      <w:r>
+        <w:rPr>
+          <w:rFonts w:ascii="Arial" w:hAnsi="Arial" w:cs="Arial"/>
+          <w:sz w:val="18"/>
+          <w:szCs w:val="18"/>
+          <w:lang w:val="es-ES_tradnl"/>
+        </w:rPr>
+        <w:t>ó</w:t>
+      </w:r>
+      <w:r>
+        <w:rPr>
+          <w:rFonts w:ascii="Arial" w:hAnsi="Arial" w:cs="Arial"/>
+          <w:sz w:val="18"/>
+          <w:szCs w:val="18"/>
+          <w:lang w:val="es-ES_tradnl"/>
+        </w:rPr>
+        <w:t>mo están formados y luego, responde.</w:t>
       </w:r>
     </w:p>
     <w:p>
@@ -3125,15 +3228,176 @@
         </w:rPr>
         <w:t xml:space="preserve">Un </w:t>
       </w:r>
+      <w:r>
+        <w:rPr>
+          <w:rFonts w:ascii="Arial" w:hAnsi="Arial" w:cs="Arial"/>
+          <w:sz w:val="18"/>
+          <w:szCs w:val="18"/>
+          <w:lang w:val="es-ES_tradnl"/>
+        </w:rPr>
+        <w:t>subconjunto</w:t>
+      </w:r>
+      <w:r>
+        <w:rPr>
+          <w:rFonts w:ascii="Arial" w:hAnsi="Arial" w:cs="Arial"/>
+          <w:sz w:val="18"/>
+          <w:szCs w:val="18"/>
+          <w:lang w:val="es-ES_tradnl"/>
+        </w:rPr>
+        <w:t xml:space="preserve"> del conjunto de mascotas es:</w:t>
+      </w:r>
+    </w:p>
+    <w:p>
+      <w:pPr>
+        <w:rPr>
+          <w:rFonts w:ascii="Arial" w:hAnsi="Arial" w:cs="Arial"/>
+          <w:sz w:val="18"/>
+          <w:szCs w:val="18"/>
+          <w:lang w:val="es-ES_tradnl"/>
+        </w:rPr>
+      </w:pPr>
+    </w:p>
+    <w:p>
+      <w:pPr>
+        <w:rPr>
+          <w:rFonts w:ascii="Arial" w:hAnsi="Arial" w:cs="Arial"/>
+          <w:sz w:val="18"/>
+          <w:szCs w:val="18"/>
+          <w:lang w:val="es-ES_tradnl"/>
+        </w:rPr>
+      </w:pPr>
+      <w:r>
+        <w:rPr>
+          <w:rFonts w:ascii="Arial" w:hAnsi="Arial" w:cs="Arial"/>
+          <w:sz w:val="18"/>
+          <w:szCs w:val="18"/>
+          <w:highlight w:val="yellow"/>
+          <w:lang w:val="es-ES_tradnl"/>
+        </w:rPr>
+        <w:t>Explicación (</w:t>
+      </w:r>
+      <w:r>
+        <w:rPr>
+          <w:rFonts w:ascii="Arial" w:hAnsi="Arial" w:cs="Arial"/>
+          <w:b/>
+          <w:sz w:val="18"/>
+          <w:szCs w:val="18"/>
+          <w:highlight w:val="yellow"/>
+          <w:lang w:val="es-ES_tradnl"/>
+        </w:rPr>
+        <w:t>173</w:t>
+      </w:r>
+      <w:r>
+        <w:rPr>
+          <w:rFonts w:ascii="Arial" w:hAnsi="Arial" w:cs="Arial"/>
+          <w:sz w:val="18"/>
+          <w:szCs w:val="18"/>
+          <w:highlight w:val="yellow"/>
+          <w:lang w:val="es-ES_tradnl"/>
+        </w:rPr>
+        <w:t xml:space="preserve"> caracteres máximo)</w:t>
+      </w:r>
+    </w:p>
+    <w:p>
+      <w:pPr>
+        <w:rPr>
+          <w:rFonts w:ascii="Arial" w:hAnsi="Arial" w:cs="Arial"/>
+          <w:sz w:val="18"/>
+          <w:szCs w:val="18"/>
+          <w:lang w:val="es-ES_tradnl"/>
+        </w:rPr>
+      </w:pPr>
+    </w:p>
+    <w:p>
+      <w:pPr>
+        <w:rPr>
+          <w:rFonts w:ascii="Arial" w:hAnsi="Arial" w:cs="Arial"/>
+          <w:sz w:val="18"/>
+          <w:szCs w:val="18"/>
+          <w:lang w:val="es-ES_tradnl"/>
+        </w:rPr>
+      </w:pPr>
+      <w:r>
+        <w:rPr>
+          <w:rFonts w:ascii="Arial" w:hAnsi="Arial" w:cs="Arial"/>
+          <w:b/>
+          <w:color w:val="FF0000"/>
+          <w:sz w:val="18"/>
+          <w:szCs w:val="18"/>
+          <w:lang w:val="es-ES_tradnl"/>
+        </w:rPr>
+        <w:t>*</w:t>
+      </w:r>
+      <w:r>
+        <w:rPr>
+          <w:rFonts w:ascii="Arial" w:hAnsi="Arial" w:cs="Arial"/>
+          <w:sz w:val="18"/>
+          <w:szCs w:val="18"/>
+          <w:lang w:val="es-ES_tradnl"/>
+        </w:rPr>
+        <w:t xml:space="preserve"> </w:t>
+      </w:r>
+      <w:r>
+        <w:rPr>
+          <w:rFonts w:ascii="Arial" w:hAnsi="Arial" w:cs="Arial"/>
+          <w:sz w:val="18"/>
+          <w:szCs w:val="18"/>
+          <w:highlight w:val="yellow"/>
+          <w:lang w:val="es-ES_tradnl"/>
+        </w:rPr>
+        <w:t>IMAGEN:</w:t>
+      </w:r>
+    </w:p>
+    <w:p>
+      <w:pPr>
+        <w:ind w:left="426"/>
+        <w:rPr>
+          <w:rFonts w:ascii="Arial" w:hAnsi="Arial" w:cs="Arial"/>
+          <w:sz w:val="18"/>
+          <w:szCs w:val="18"/>
+          <w:lang w:val="es-ES_tradnl"/>
+        </w:rPr>
+      </w:pPr>
+      <w:r>
+        <w:rPr>
+          <w:rFonts w:ascii="Arial" w:hAnsi="Arial" w:cs="Arial"/>
+          <w:b/>
+          <w:color w:val="FF0000"/>
+          <w:sz w:val="18"/>
+          <w:szCs w:val="18"/>
+          <w:lang w:val="es-ES_tradnl"/>
+        </w:rPr>
+        <w:t>*</w:t>
+      </w:r>
+      <w:r>
+        <w:rPr>
+          <w:rFonts w:ascii="Arial" w:hAnsi="Arial" w:cs="Arial"/>
+          <w:sz w:val="18"/>
+          <w:szCs w:val="18"/>
+          <w:lang w:val="es-ES_tradnl"/>
+        </w:rPr>
+        <w:t xml:space="preserve"> </w:t>
+      </w:r>
+      <w:r>
+        <w:rPr>
+          <w:rFonts w:ascii="Arial" w:hAnsi="Arial" w:cs="Arial"/>
+          <w:sz w:val="18"/>
+          <w:szCs w:val="18"/>
+          <w:highlight w:val="yellow"/>
+          <w:lang w:val="es-ES_tradnl"/>
+        </w:rPr>
+        <w:t xml:space="preserve">Nombre de archivo </w:t>
+      </w:r>
       <w:proofErr w:type="spellStart"/>
       <w:r>
         <w:rPr>
           <w:rFonts w:ascii="Arial" w:hAnsi="Arial" w:cs="Arial"/>
           <w:sz w:val="18"/>
           <w:szCs w:val="18"/>
-          <w:lang w:val="es-ES_tradnl"/>
-        </w:rPr>
-        <w:t>subconjutno</w:t>
+          <w:highlight w:val="yellow"/>
+          <w:lang w:val="es-ES_tradnl"/>
+        </w:rPr>
+        <w:t>Shutterstock</w:t>
       </w:r>
       <w:proofErr w:type="spellEnd"/>
       <w:r>
@@ -3141,9 +3405,489 @@
           <w:rFonts w:ascii="Arial" w:hAnsi="Arial" w:cs="Arial"/>
           <w:sz w:val="18"/>
           <w:szCs w:val="18"/>
-          <w:lang w:val="es-ES_tradnl"/>
-        </w:rPr>
-        <w:t xml:space="preserve"> del conjunto de mascotas es:</w:t>
+          <w:highlight w:val="yellow"/>
+          <w:lang w:val="es-ES_tradnl"/>
+        </w:rPr>
+        <w:t xml:space="preserve"> o descripción de ilustración a crear</w:t>
+      </w:r>
+    </w:p>
+    <w:p>
+      <w:pPr>
+        <w:ind w:left="567"/>
+        <w:rPr>
+          <w:rFonts w:ascii="Arial" w:hAnsi="Arial" w:cs="Arial"/>
+          <w:sz w:val="18"/>
+          <w:szCs w:val="18"/>
+          <w:lang w:val="es-ES_tradnl"/>
+        </w:rPr>
+      </w:pPr>
+      <w:r>
+        <w:rPr>
+          <w:rFonts w:ascii="Arial" w:hAnsi="Arial" w:cs="Arial"/>
+          <w:sz w:val="18"/>
+          <w:szCs w:val="18"/>
+          <w:lang w:val="es-ES"/>
+        </w:rPr>
+        <w:t>187720307</w:t>
+      </w:r>
+    </w:p>
+    <w:p>
+      <w:pPr>
+        <w:ind w:left="567"/>
+        <w:rPr>
+          <w:rFonts w:ascii="Arial" w:hAnsi="Arial" w:cs="Arial"/>
+          <w:sz w:val="18"/>
+          <w:szCs w:val="18"/>
+          <w:lang w:val="es-ES_tradnl"/>
+        </w:rPr>
+      </w:pPr>
+    </w:p>
+    <w:p>
+      <w:pPr>
+        <w:ind w:left="426"/>
+        <w:rPr>
+          <w:rFonts w:ascii="Arial" w:hAnsi="Arial" w:cs="Arial"/>
+          <w:sz w:val="18"/>
+          <w:szCs w:val="18"/>
+          <w:highlight w:val="yellow"/>
+          <w:lang w:val="es-ES_tradnl"/>
+        </w:rPr>
+      </w:pPr>
+      <w:r>
+        <w:rPr>
+          <w:rFonts w:ascii="Arial" w:hAnsi="Arial" w:cs="Arial"/>
+          <w:b/>
+          <w:color w:val="FF0000"/>
+          <w:sz w:val="18"/>
+          <w:szCs w:val="18"/>
+          <w:lang w:val="es-ES_tradnl"/>
+        </w:rPr>
+        <w:t xml:space="preserve">* </w:t>
+      </w:r>
+      <w:r>
+        <w:rPr>
+          <w:rFonts w:ascii="Arial" w:hAnsi="Arial" w:cs="Arial"/>
+          <w:sz w:val="18"/>
+          <w:szCs w:val="18"/>
+          <w:highlight w:val="yellow"/>
+          <w:lang w:val="es-ES_tradnl"/>
+        </w:rPr>
+        <w:t xml:space="preserve">Imagen normal (codificado ejemplo, </w:t>
+      </w:r>
+      <w:r>
+        <w:rPr>
+          <w:rFonts w:ascii="Arial" w:hAnsi="Arial" w:cs="Arial"/>
+          <w:sz w:val="18"/>
+          <w:szCs w:val="18"/>
+          <w:highlight w:val="yellow"/>
+          <w:lang w:val="es-ES_tradnl"/>
+        </w:rPr>
+        <w:t>CN</w:t>
+      </w:r>
+      <w:r>
+        <w:rPr>
+          <w:rFonts w:ascii="Arial" w:hAnsi="Arial" w:cs="Arial"/>
+          <w:sz w:val="18"/>
+          <w:szCs w:val="18"/>
+          <w:highlight w:val="yellow"/>
+          <w:lang w:val="es-ES_tradnl"/>
+        </w:rPr>
+        <w:t>_</w:t>
+      </w:r>
+      <w:r>
+        <w:rPr>
+          <w:rFonts w:ascii="Arial" w:hAnsi="Arial" w:cs="Arial"/>
+          <w:sz w:val="18"/>
+          <w:szCs w:val="18"/>
+          <w:highlight w:val="yellow"/>
+          <w:lang w:val="es-ES_tradnl"/>
+        </w:rPr>
+        <w:t>07_04_REC10_IMG01n</w:t>
+      </w:r>
+      <w:r>
+        <w:rPr>
+          <w:rFonts w:ascii="Arial" w:hAnsi="Arial" w:cs="Arial"/>
+          <w:sz w:val="18"/>
+          <w:szCs w:val="18"/>
+          <w:highlight w:val="yellow"/>
+          <w:lang w:val="es-ES_tradnl"/>
+        </w:rPr>
+        <w:t>)</w:t>
+      </w:r>
+    </w:p>
+    <w:p>
+      <w:pPr>
+        <w:rPr>
+          <w:rFonts w:ascii="Arial" w:hAnsi="Arial" w:cs="Arial"/>
+          <w:sz w:val="18"/>
+          <w:szCs w:val="18"/>
+          <w:lang w:val="es-ES_tradnl"/>
+        </w:rPr>
+      </w:pPr>
+      <w:r>
+        <w:rPr>
+          <w:rFonts w:ascii="Arial" w:hAnsi="Arial" w:cs="Arial"/>
+          <w:color w:val="000000"/>
+          <w:sz w:val="18"/>
+          <w:szCs w:val="18"/>
+          <w:lang w:val="es-CO"/>
+        </w:rPr>
+        <w:t>MA_03_01_CO_REC110_IMG01n</w:t>
+      </w:r>
+    </w:p>
+    <w:p>
+      <w:pPr>
+        <w:ind w:left="567"/>
+        <w:rPr>
+          <w:rFonts w:ascii="Arial" w:hAnsi="Arial" w:cs="Arial"/>
+          <w:sz w:val="18"/>
+          <w:szCs w:val="18"/>
+          <w:lang w:val="es-ES_tradnl"/>
+        </w:rPr>
+      </w:pPr>
+    </w:p>
+    <w:p>
+      <w:pPr>
+        <w:ind w:left="567"/>
+        <w:rPr>
+          <w:rFonts w:ascii="Arial" w:hAnsi="Arial" w:cs="Arial"/>
+          <w:sz w:val="18"/>
+          <w:szCs w:val="18"/>
+          <w:lang w:val="es-ES_tradnl"/>
+        </w:rPr>
+      </w:pPr>
+    </w:p>
+    <w:p>
+      <w:pPr>
+        <w:ind w:left="426"/>
+        <w:rPr>
+          <w:rFonts w:ascii="Arial" w:hAnsi="Arial" w:cs="Arial"/>
+          <w:sz w:val="18"/>
+          <w:szCs w:val="18"/>
+          <w:lang w:val="es-ES_tradnl"/>
+        </w:rPr>
+      </w:pPr>
+      <w:r>
+        <w:rPr>
+          <w:rFonts w:ascii="Arial" w:hAnsi="Arial" w:cs="Arial"/>
+          <w:b/>
+          <w:color w:val="FF0000"/>
+          <w:sz w:val="18"/>
+          <w:szCs w:val="18"/>
+          <w:lang w:val="es-ES_tradnl"/>
+        </w:rPr>
+        <w:t xml:space="preserve">* </w:t>
+      </w:r>
+      <w:r>
+        <w:rPr>
+          <w:rFonts w:ascii="Arial" w:hAnsi="Arial" w:cs="Arial"/>
+          <w:sz w:val="18"/>
+          <w:szCs w:val="18"/>
+          <w:highlight w:val="yellow"/>
+          <w:lang w:val="es-ES_tradnl"/>
+        </w:rPr>
+        <w:t xml:space="preserve">Imagen amplificada </w:t>
+      </w:r>
+      <w:r>
+        <w:rPr>
+          <w:rFonts w:ascii="Arial" w:hAnsi="Arial" w:cs="Arial"/>
+          <w:b/>
+          <w:sz w:val="18"/>
+          <w:szCs w:val="18"/>
+          <w:highlight w:val="yellow"/>
+          <w:lang w:val="es-ES_tradnl"/>
+        </w:rPr>
+        <w:t>opcional</w:t>
+      </w:r>
+      <w:r>
+        <w:rPr>
+          <w:rFonts w:ascii="Arial" w:hAnsi="Arial" w:cs="Arial"/>
+          <w:sz w:val="18"/>
+          <w:szCs w:val="18"/>
+          <w:highlight w:val="yellow"/>
+          <w:lang w:val="es-ES_tradnl"/>
+        </w:rPr>
+        <w:t xml:space="preserve"> (codificado ejemplo, </w:t>
+      </w:r>
+      <w:r>
+        <w:rPr>
+          <w:rFonts w:ascii="Arial" w:hAnsi="Arial" w:cs="Arial"/>
+          <w:sz w:val="18"/>
+          <w:szCs w:val="18"/>
+          <w:highlight w:val="yellow"/>
+          <w:lang w:val="es-ES_tradnl"/>
+        </w:rPr>
+        <w:t>CN</w:t>
+      </w:r>
+      <w:r>
+        <w:rPr>
+          <w:rFonts w:ascii="Arial" w:hAnsi="Arial" w:cs="Arial"/>
+          <w:sz w:val="18"/>
+          <w:szCs w:val="18"/>
+          <w:highlight w:val="yellow"/>
+          <w:lang w:val="es-ES_tradnl"/>
+        </w:rPr>
+        <w:t>_</w:t>
+      </w:r>
+      <w:r>
+        <w:rPr>
+          <w:rFonts w:ascii="Arial" w:hAnsi="Arial" w:cs="Arial"/>
+          <w:sz w:val="18"/>
+          <w:szCs w:val="18"/>
+          <w:highlight w:val="yellow"/>
+          <w:lang w:val="es-ES_tradnl"/>
+        </w:rPr>
+        <w:t>07_04_REC10_IMG01</w:t>
+      </w:r>
+      <w:r>
+        <w:rPr>
+          <w:rFonts w:ascii="Arial" w:hAnsi="Arial" w:cs="Arial"/>
+          <w:sz w:val="18"/>
+          <w:szCs w:val="18"/>
+          <w:highlight w:val="yellow"/>
+          <w:lang w:val="es-ES_tradnl"/>
+        </w:rPr>
+        <w:t>a)</w:t>
+      </w:r>
+    </w:p>
+    <w:p>
+      <w:pPr>
+        <w:ind w:left="567"/>
+        <w:rPr>
+          <w:rFonts w:ascii="Arial" w:hAnsi="Arial" w:cs="Arial"/>
+          <w:sz w:val="18"/>
+          <w:szCs w:val="18"/>
+          <w:lang w:val="es-ES_tradnl"/>
+        </w:rPr>
+      </w:pPr>
+    </w:p>
+    <w:p>
+      <w:pPr>
+        <w:rPr>
+          <w:rFonts w:ascii="Arial" w:hAnsi="Arial" w:cs="Arial"/>
+          <w:sz w:val="18"/>
+          <w:szCs w:val="18"/>
+          <w:lang w:val="es-ES_tradnl"/>
+        </w:rPr>
+      </w:pPr>
+      <w:r>
+        <w:rPr>
+          <w:rFonts w:ascii="Arial" w:hAnsi="Arial" w:cs="Arial"/>
+          <w:color w:val="000000"/>
+          <w:sz w:val="18"/>
+          <w:szCs w:val="18"/>
+          <w:lang w:val="es-CO"/>
+        </w:rPr>
+        <w:t>MA_03_01_CO_REC110_IMG01a</w:t>
+      </w:r>
+    </w:p>
+    <w:p>
+      <w:pPr>
+        <w:rPr>
+          <w:rFonts w:ascii="Arial" w:hAnsi="Arial" w:cs="Arial"/>
+          <w:sz w:val="18"/>
+          <w:szCs w:val="18"/>
+          <w:lang w:val="es-ES_tradnl"/>
+        </w:rPr>
+      </w:pPr>
+    </w:p>
+    <w:p>
+      <w:pPr>
+        <w:rPr>
+          <w:rFonts w:ascii="Arial" w:hAnsi="Arial" w:cs="Arial"/>
+          <w:sz w:val="18"/>
+          <w:szCs w:val="18"/>
+          <w:lang w:val="es-ES_tradnl"/>
+        </w:rPr>
+      </w:pPr>
+      <w:r>
+        <w:rPr>
+          <w:rFonts w:ascii="Arial" w:hAnsi="Arial" w:cs="Arial"/>
+          <w:b/>
+          <w:color w:val="FF0000"/>
+          <w:sz w:val="18"/>
+          <w:szCs w:val="18"/>
+          <w:lang w:val="es-ES_tradnl"/>
+        </w:rPr>
+        <w:t>*</w:t>
+      </w:r>
+      <w:r>
+        <w:rPr>
+          <w:rFonts w:ascii="Arial" w:hAnsi="Arial" w:cs="Arial"/>
+          <w:color w:val="FF0000"/>
+          <w:sz w:val="18"/>
+          <w:szCs w:val="18"/>
+          <w:lang w:val="es-ES_tradnl"/>
+        </w:rPr>
+        <w:t xml:space="preserve"> </w:t>
+      </w:r>
+      <w:r>
+        <w:rPr>
+          <w:rFonts w:ascii="Arial" w:hAnsi="Arial" w:cs="Arial"/>
+          <w:sz w:val="18"/>
+          <w:szCs w:val="18"/>
+          <w:highlight w:val="yellow"/>
+          <w:lang w:val="es-ES_tradnl"/>
+        </w:rPr>
+        <w:t>Respuestas (mín. 2 – máx. 5, 58 caracteres máximo cada respuesta)</w:t>
+      </w:r>
+    </w:p>
+    <w:p>
+      <w:pPr>
+        <w:rPr>
+          <w:rFonts w:ascii="Arial" w:hAnsi="Arial" w:cs="Arial"/>
+          <w:sz w:val="18"/>
+          <w:szCs w:val="18"/>
+          <w:lang w:val="es-ES_tradnl"/>
+        </w:rPr>
+      </w:pPr>
+      <w:r>
+        <w:rPr>
+          <w:rFonts w:ascii="Arial" w:hAnsi="Arial" w:cs="Arial"/>
+          <w:sz w:val="18"/>
+          <w:szCs w:val="18"/>
+          <w:lang w:val="es-ES_tradnl"/>
+        </w:rPr>
+        <w:t>Vacas</w:t>
+      </w:r>
+    </w:p>
+    <w:p>
+      <w:pPr>
+        <w:rPr>
+          <w:rFonts w:ascii="Arial" w:hAnsi="Arial" w:cs="Arial"/>
+          <w:b/>
+          <w:sz w:val="18"/>
+          <w:szCs w:val="18"/>
+          <w:lang w:val="es-ES_tradnl"/>
+        </w:rPr>
+      </w:pPr>
+      <w:r>
+        <w:rPr>
+          <w:rFonts w:ascii="Arial" w:hAnsi="Arial" w:cs="Arial"/>
+          <w:b/>
+          <w:sz w:val="18"/>
+          <w:szCs w:val="18"/>
+          <w:lang w:val="es-ES_tradnl"/>
+        </w:rPr>
+        <w:t>Perros</w:t>
+      </w:r>
+    </w:p>
+    <w:p>
+      <w:pPr>
+        <w:rPr>
+          <w:rFonts w:ascii="Arial" w:hAnsi="Arial" w:cs="Arial"/>
+          <w:sz w:val="18"/>
+          <w:szCs w:val="18"/>
+          <w:lang w:val="es-ES_tradnl"/>
+        </w:rPr>
+      </w:pPr>
+      <w:r>
+        <w:rPr>
+          <w:rFonts w:ascii="Arial" w:hAnsi="Arial" w:cs="Arial"/>
+          <w:sz w:val="18"/>
+          <w:szCs w:val="18"/>
+          <w:lang w:val="es-ES_tradnl"/>
+        </w:rPr>
+        <w:t>Osos</w:t>
+      </w:r>
+    </w:p>
+    <w:p>
+      <w:pPr>
+        <w:rPr>
+          <w:rFonts w:ascii="Arial" w:hAnsi="Arial" w:cs="Arial"/>
+          <w:sz w:val="18"/>
+          <w:szCs w:val="18"/>
+          <w:lang w:val="es-ES_tradnl"/>
+        </w:rPr>
+      </w:pPr>
+      <w:r>
+        <w:rPr>
+          <w:rFonts w:ascii="Arial" w:hAnsi="Arial" w:cs="Arial"/>
+          <w:sz w:val="18"/>
+          <w:szCs w:val="18"/>
+          <w:lang w:val="es-ES_tradnl"/>
+        </w:rPr>
+        <w:t>Cerdos</w:t>
+      </w:r>
+    </w:p>
+    <w:p>
+      <w:pPr>
+        <w:rPr>
+          <w:rFonts w:ascii="Arial" w:hAnsi="Arial" w:cs="Arial"/>
+          <w:sz w:val="18"/>
+          <w:szCs w:val="18"/>
+          <w:lang w:val="es-ES_tradnl"/>
+        </w:rPr>
+      </w:pPr>
+    </w:p>
+    <w:p>
+      <w:pPr>
+        <w:rPr>
+          <w:rFonts w:ascii="Arial" w:hAnsi="Arial" w:cs="Arial"/>
+          <w:sz w:val="18"/>
+          <w:szCs w:val="18"/>
+          <w:lang w:val="es-ES_tradnl"/>
+        </w:rPr>
+      </w:pPr>
+    </w:p>
+    <w:p>
+      <w:pPr>
+        <w:rPr>
+          <w:rFonts w:ascii="Arial" w:hAnsi="Arial" w:cs="Arial"/>
+          <w:sz w:val="18"/>
+          <w:szCs w:val="18"/>
+          <w:lang w:val="es-ES_tradnl"/>
+        </w:rPr>
+      </w:pPr>
+      <w:r>
+        <w:rPr>
+          <w:rFonts w:ascii="Arial" w:hAnsi="Arial" w:cs="Arial"/>
+          <w:sz w:val="18"/>
+          <w:szCs w:val="18"/>
+          <w:highlight w:val="green"/>
+          <w:lang w:val="es-ES_tradnl"/>
+        </w:rPr>
+        <w:t>Pregunta 2 (</w:t>
+      </w:r>
+      <w:r>
+        <w:rPr>
+          <w:rFonts w:ascii="Arial" w:hAnsi="Arial" w:cs="Arial"/>
+          <w:b/>
+          <w:sz w:val="18"/>
+          <w:szCs w:val="18"/>
+          <w:highlight w:val="green"/>
+          <w:lang w:val="es-ES_tradnl"/>
+        </w:rPr>
+        <w:t>173</w:t>
+      </w:r>
+      <w:r>
+        <w:rPr>
+          <w:rFonts w:ascii="Arial" w:hAnsi="Arial" w:cs="Arial"/>
+          <w:sz w:val="18"/>
+          <w:szCs w:val="18"/>
+          <w:highlight w:val="green"/>
+          <w:lang w:val="es-ES_tradnl"/>
+        </w:rPr>
+        <w:t xml:space="preserve"> caracteres máximo)</w:t>
+      </w:r>
+    </w:p>
+    <w:p>
+      <w:pPr>
+        <w:rPr>
+          <w:rFonts w:ascii="Arial" w:hAnsi="Arial" w:cs="Arial"/>
+          <w:sz w:val="18"/>
+          <w:szCs w:val="18"/>
+          <w:lang w:val="es-ES_tradnl"/>
+        </w:rPr>
+      </w:pPr>
+      <w:r>
+        <w:rPr>
+          <w:rFonts w:ascii="Arial" w:hAnsi="Arial" w:cs="Arial"/>
+          <w:sz w:val="18"/>
+          <w:szCs w:val="18"/>
+          <w:lang w:val="es-ES_tradnl"/>
+        </w:rPr>
+        <w:t>El elemento que no debería estar en el conjunto de la imagen es:</w:t>
       </w:r>
     </w:p>
     <w:p>
@@ -3216,6 +3960,16 @@
           <w:lang w:val="es-ES_tradnl"/>
         </w:rPr>
       </w:pPr>
+    </w:p>
+    <w:p>
+      <w:pPr>
+        <w:rPr>
+          <w:rFonts w:ascii="Arial" w:hAnsi="Arial" w:cs="Arial"/>
+          <w:sz w:val="18"/>
+          <w:szCs w:val="18"/>
+          <w:lang w:val="es-ES_tradnl"/>
+        </w:rPr>
+      </w:pPr>
       <w:r>
         <w:rPr>
           <w:rFonts w:ascii="Arial" w:hAnsi="Arial" w:cs="Arial"/>
@@ -3327,7 +4081,7 @@
           <w:szCs w:val="18"/>
           <w:lang w:val="es-ES"/>
         </w:rPr>
-        <w:t>187720307</w:t>
+        <w:t>57834769</w:t>
       </w:r>
     </w:p>
     <w:p>
@@ -3401,17 +4155,17 @@
           <w:highlight w:val="yellow"/>
           <w:lang w:val="es-ES_tradnl"/>
         </w:rPr>
-        <w:t>07_04_REC10_IMG01n</w:t>
-      </w:r>
-      <w:r>
-        <w:rPr>
-          <w:rFonts w:ascii="Arial" w:hAnsi="Arial" w:cs="Arial"/>
-          <w:sz w:val="18"/>
-          <w:szCs w:val="18"/>
-          <w:highlight w:val="yellow"/>
-          <w:lang w:val="es-ES_tradnl"/>
-        </w:rPr>
-        <w:t>)</w:t>
+        <w:t>07_04_REC10_IMG02</w:t>
+      </w:r>
+      <w:r>
+        <w:rPr>
+          <w:rFonts w:ascii="Arial" w:hAnsi="Arial" w:cs="Arial"/>
+          <w:sz w:val="18"/>
+          <w:szCs w:val="18"/>
+          <w:highlight w:val="yellow"/>
+          <w:lang w:val="es-ES_tradnl"/>
+        </w:rPr>
+        <w:t>n)</w:t>
       </w:r>
     </w:p>
     <w:p>
@@ -3431,7 +4185,7 @@
           <w:szCs w:val="18"/>
           <w:lang w:val="es-CO"/>
         </w:rPr>
-        <w:t>MA_03_01_CO_REC110_IMG01n</w:t>
+        <w:t>MA_03_01_CO_REC110_IMG02n</w:t>
       </w:r>
     </w:p>
     <w:p>
@@ -3536,7 +4290,7 @@
           <w:highlight w:val="yellow"/>
           <w:lang w:val="es-ES_tradnl"/>
         </w:rPr>
-        <w:t>07_04_REC10_IMG01</w:t>
+        <w:t>07_04_REC10_IMG02</w:t>
       </w:r>
       <w:r>
         <w:rPr>
@@ -3551,6 +4305,36 @@
     </w:p>
     <w:p>
       <w:pPr>
+        <w:rPr>
+          <w:rFonts w:ascii="Arial" w:hAnsi="Arial" w:cs="Arial"/>
+          <w:sz w:val="18"/>
+          <w:szCs w:val="18"/>
+          <w:lang w:val="es-ES_tradnl"/>
+        </w:rPr>
+      </w:pPr>
+      <w:r>
+        <w:rPr>
+          <w:rFonts w:ascii="Arial" w:hAnsi="Arial" w:cs="Arial"/>
+          <w:color w:val="000000"/>
+          <w:sz w:val="18"/>
+          <w:szCs w:val="18"/>
+          <w:lang w:val="es-CO"/>
+        </w:rPr>
+        <w:t>MA_03_01_CO_REC110_IMG02a</w:t>
+      </w:r>
+    </w:p>
+    <w:p>
+      <w:pPr>
+        <w:rPr>
+          <w:rFonts w:ascii="Arial" w:hAnsi="Arial" w:cs="Arial"/>
+          <w:sz w:val="18"/>
+          <w:szCs w:val="18"/>
+          <w:lang w:val="es-ES_tradnl"/>
+        </w:rPr>
+      </w:pPr>
+    </w:p>
+    <w:p>
+      <w:pPr>
         <w:ind w:left="567"/>
         <w:rPr>
           <w:rFonts w:ascii="Arial" w:hAnsi="Arial" w:cs="Arial"/>
@@ -3572,26 +4356,516 @@
       <w:r>
         <w:rPr>
           <w:rFonts w:ascii="Arial" w:hAnsi="Arial" w:cs="Arial"/>
+          <w:b/>
+          <w:color w:val="FF0000"/>
+          <w:sz w:val="18"/>
+          <w:szCs w:val="18"/>
+          <w:lang w:val="es-ES_tradnl"/>
+        </w:rPr>
+        <w:t>*</w:t>
+      </w:r>
+      <w:r>
+        <w:rPr>
+          <w:rFonts w:ascii="Arial" w:hAnsi="Arial" w:cs="Arial"/>
+          <w:color w:val="FF0000"/>
+          <w:sz w:val="18"/>
+          <w:szCs w:val="18"/>
+          <w:lang w:val="es-ES_tradnl"/>
+        </w:rPr>
+        <w:t xml:space="preserve"> </w:t>
+      </w:r>
+      <w:r>
+        <w:rPr>
+          <w:rFonts w:ascii="Arial" w:hAnsi="Arial" w:cs="Arial"/>
+          <w:sz w:val="18"/>
+          <w:szCs w:val="18"/>
+          <w:highlight w:val="yellow"/>
+          <w:lang w:val="es-ES_tradnl"/>
+        </w:rPr>
+        <w:t>Respuestas (mín. 2 – máx. 5, 58 caracteres máximo cada respuesta)</w:t>
+      </w:r>
+    </w:p>
+    <w:p>
+      <w:pPr>
+        <w:rPr>
+          <w:rFonts w:ascii="Arial" w:hAnsi="Arial" w:cs="Arial"/>
+          <w:sz w:val="18"/>
+          <w:szCs w:val="18"/>
+          <w:lang w:val="es-ES_tradnl"/>
+        </w:rPr>
+      </w:pPr>
+      <w:r>
+        <w:rPr>
+          <w:rFonts w:ascii="Arial" w:hAnsi="Arial" w:cs="Arial"/>
+          <w:sz w:val="18"/>
+          <w:szCs w:val="18"/>
+          <w:lang w:val="es-ES_tradnl"/>
+        </w:rPr>
+        <w:t>El conejo</w:t>
+      </w:r>
+    </w:p>
+    <w:p>
+      <w:pPr>
+        <w:rPr>
+          <w:rFonts w:ascii="Arial" w:hAnsi="Arial" w:cs="Arial"/>
+          <w:sz w:val="18"/>
+          <w:szCs w:val="18"/>
+          <w:lang w:val="es-ES_tradnl"/>
+        </w:rPr>
+      </w:pPr>
+      <w:r>
+        <w:rPr>
+          <w:rFonts w:ascii="Arial" w:hAnsi="Arial" w:cs="Arial"/>
+          <w:sz w:val="18"/>
+          <w:szCs w:val="18"/>
+          <w:lang w:val="es-ES_tradnl"/>
+        </w:rPr>
+        <w:t>El pez</w:t>
+      </w:r>
+    </w:p>
+    <w:p>
+      <w:pPr>
+        <w:rPr>
+          <w:rFonts w:ascii="Arial" w:hAnsi="Arial" w:cs="Arial"/>
+          <w:b/>
+          <w:sz w:val="18"/>
+          <w:szCs w:val="18"/>
+          <w:lang w:val="es-ES_tradnl"/>
+        </w:rPr>
+      </w:pPr>
+      <w:r>
+        <w:rPr>
+          <w:rFonts w:ascii="Arial" w:hAnsi="Arial" w:cs="Arial"/>
+          <w:b/>
+          <w:sz w:val="18"/>
+          <w:szCs w:val="18"/>
+          <w:lang w:val="es-ES_tradnl"/>
+        </w:rPr>
+        <w:t>La serpiente</w:t>
+      </w:r>
+    </w:p>
+    <w:p>
+      <w:pPr>
+        <w:rPr>
+          <w:rFonts w:ascii="Arial" w:hAnsi="Arial" w:cs="Arial"/>
+          <w:sz w:val="18"/>
+          <w:szCs w:val="18"/>
+          <w:lang w:val="es-ES_tradnl"/>
+        </w:rPr>
+      </w:pPr>
+      <w:r>
+        <w:rPr>
+          <w:rFonts w:ascii="Arial" w:hAnsi="Arial" w:cs="Arial"/>
+          <w:sz w:val="18"/>
+          <w:szCs w:val="18"/>
+          <w:lang w:val="es-ES_tradnl"/>
+        </w:rPr>
+        <w:t>El perro</w:t>
+      </w:r>
+    </w:p>
+    <w:p>
+      <w:pPr>
+        <w:rPr>
+          <w:rFonts w:ascii="Arial" w:hAnsi="Arial" w:cs="Arial"/>
+          <w:sz w:val="18"/>
+          <w:szCs w:val="18"/>
+          <w:lang w:val="es-ES_tradnl"/>
+        </w:rPr>
+      </w:pPr>
+    </w:p>
+    <w:p>
+      <w:pPr>
+        <w:rPr>
+          <w:rFonts w:ascii="Arial" w:hAnsi="Arial" w:cs="Arial"/>
+          <w:sz w:val="18"/>
+          <w:szCs w:val="18"/>
+          <w:lang w:val="es-ES_tradnl"/>
+        </w:rPr>
+      </w:pPr>
+    </w:p>
+    <w:p>
+      <w:pPr>
+        <w:rPr>
+          <w:rFonts w:ascii="Arial" w:hAnsi="Arial" w:cs="Arial"/>
+          <w:sz w:val="18"/>
+          <w:szCs w:val="18"/>
+          <w:lang w:val="es-ES_tradnl"/>
+        </w:rPr>
+      </w:pPr>
+      <w:r>
+        <w:rPr>
+          <w:rFonts w:ascii="Arial" w:hAnsi="Arial" w:cs="Arial"/>
+          <w:sz w:val="18"/>
+          <w:szCs w:val="18"/>
+          <w:highlight w:val="green"/>
+          <w:lang w:val="es-ES_tradnl"/>
+        </w:rPr>
+        <w:t>Pregunta 3 (</w:t>
+      </w:r>
+      <w:r>
+        <w:rPr>
+          <w:rFonts w:ascii="Arial" w:hAnsi="Arial" w:cs="Arial"/>
+          <w:b/>
+          <w:sz w:val="18"/>
+          <w:szCs w:val="18"/>
+          <w:highlight w:val="green"/>
+          <w:lang w:val="es-ES_tradnl"/>
+        </w:rPr>
+        <w:t>173</w:t>
+      </w:r>
+      <w:r>
+        <w:rPr>
+          <w:rFonts w:ascii="Arial" w:hAnsi="Arial" w:cs="Arial"/>
+          <w:sz w:val="18"/>
+          <w:szCs w:val="18"/>
+          <w:highlight w:val="green"/>
+          <w:lang w:val="es-ES_tradnl"/>
+        </w:rPr>
+        <w:t xml:space="preserve"> caracteres máximo)</w:t>
+      </w:r>
+    </w:p>
+    <w:p>
+      <w:pPr>
+        <w:rPr>
+          <w:rFonts w:ascii="Arial" w:hAnsi="Arial" w:cs="Arial"/>
+          <w:sz w:val="18"/>
+          <w:szCs w:val="18"/>
+          <w:lang w:val="es-ES_tradnl"/>
+        </w:rPr>
+      </w:pPr>
+    </w:p>
+    <w:p>
+      <w:pPr>
+        <w:rPr>
+          <w:rFonts w:ascii="Arial" w:hAnsi="Arial" w:cs="Arial"/>
+          <w:sz w:val="18"/>
+          <w:szCs w:val="18"/>
+          <w:lang w:val="es-ES_tradnl"/>
+        </w:rPr>
+      </w:pPr>
+      <w:r>
+        <w:rPr>
+          <w:rFonts w:ascii="Arial" w:hAnsi="Arial" w:cs="Arial"/>
+          <w:sz w:val="18"/>
+          <w:szCs w:val="18"/>
+          <w:lang w:val="es-ES_tradnl"/>
+        </w:rPr>
+        <w:t>La característica que mejor describe los elementos del conjunto es:</w:t>
+      </w:r>
+    </w:p>
+    <w:p>
+      <w:pPr>
+        <w:rPr>
+          <w:rFonts w:ascii="Arial" w:hAnsi="Arial" w:cs="Arial"/>
+          <w:sz w:val="18"/>
+          <w:szCs w:val="18"/>
+          <w:lang w:val="es-ES_tradnl"/>
+        </w:rPr>
+      </w:pPr>
+      <w:r>
+        <w:rPr>
+          <w:rFonts w:ascii="Arial" w:hAnsi="Arial" w:cs="Arial"/>
+          <w:sz w:val="18"/>
+          <w:szCs w:val="18"/>
+          <w:highlight w:val="yellow"/>
+          <w:lang w:val="es-ES_tradnl"/>
+        </w:rPr>
+        <w:t>Explicación (</w:t>
+      </w:r>
+      <w:r>
+        <w:rPr>
+          <w:rFonts w:ascii="Arial" w:hAnsi="Arial" w:cs="Arial"/>
+          <w:b/>
+          <w:sz w:val="18"/>
+          <w:szCs w:val="18"/>
+          <w:highlight w:val="yellow"/>
+          <w:lang w:val="es-ES_tradnl"/>
+        </w:rPr>
+        <w:t>173</w:t>
+      </w:r>
+      <w:r>
+        <w:rPr>
+          <w:rFonts w:ascii="Arial" w:hAnsi="Arial" w:cs="Arial"/>
+          <w:sz w:val="18"/>
+          <w:szCs w:val="18"/>
+          <w:highlight w:val="yellow"/>
+          <w:lang w:val="es-ES_tradnl"/>
+        </w:rPr>
+        <w:t xml:space="preserve"> caracteres máximo)</w:t>
+      </w:r>
+    </w:p>
+    <w:p>
+      <w:pPr>
+        <w:rPr>
+          <w:rFonts w:ascii="Arial" w:hAnsi="Arial" w:cs="Arial"/>
+          <w:sz w:val="18"/>
+          <w:szCs w:val="18"/>
+          <w:lang w:val="es-ES_tradnl"/>
+        </w:rPr>
+      </w:pPr>
+    </w:p>
+    <w:p>
+      <w:pPr>
+        <w:rPr>
+          <w:rFonts w:ascii="Arial" w:hAnsi="Arial" w:cs="Arial"/>
+          <w:sz w:val="18"/>
+          <w:szCs w:val="18"/>
+          <w:lang w:val="es-ES_tradnl"/>
+        </w:rPr>
+      </w:pPr>
+    </w:p>
+    <w:p>
+      <w:pPr>
+        <w:rPr>
+          <w:rFonts w:ascii="Arial" w:hAnsi="Arial" w:cs="Arial"/>
+          <w:sz w:val="18"/>
+          <w:szCs w:val="18"/>
+          <w:lang w:val="es-ES_tradnl"/>
+        </w:rPr>
+      </w:pPr>
+      <w:r>
+        <w:rPr>
+          <w:rFonts w:ascii="Arial" w:hAnsi="Arial" w:cs="Arial"/>
+          <w:b/>
+          <w:color w:val="FF0000"/>
+          <w:sz w:val="18"/>
+          <w:szCs w:val="18"/>
+          <w:lang w:val="es-ES_tradnl"/>
+        </w:rPr>
+        <w:t>*</w:t>
+      </w:r>
+      <w:r>
+        <w:rPr>
+          <w:rFonts w:ascii="Arial" w:hAnsi="Arial" w:cs="Arial"/>
+          <w:sz w:val="18"/>
+          <w:szCs w:val="18"/>
+          <w:lang w:val="es-ES_tradnl"/>
+        </w:rPr>
+        <w:t xml:space="preserve"> </w:t>
+      </w:r>
+      <w:r>
+        <w:rPr>
+          <w:rFonts w:ascii="Arial" w:hAnsi="Arial" w:cs="Arial"/>
+          <w:sz w:val="18"/>
+          <w:szCs w:val="18"/>
+          <w:highlight w:val="yellow"/>
+          <w:lang w:val="es-ES_tradnl"/>
+        </w:rPr>
+        <w:t>IMAGEN:</w:t>
+      </w:r>
+    </w:p>
+    <w:p>
+      <w:pPr>
+        <w:ind w:left="426"/>
+        <w:rPr>
+          <w:rFonts w:ascii="Arial" w:hAnsi="Arial" w:cs="Arial"/>
+          <w:sz w:val="18"/>
+          <w:szCs w:val="18"/>
+          <w:lang w:val="es-ES_tradnl"/>
+        </w:rPr>
+      </w:pPr>
+      <w:r>
+        <w:rPr>
+          <w:rFonts w:ascii="Arial" w:hAnsi="Arial" w:cs="Arial"/>
+          <w:b/>
+          <w:color w:val="FF0000"/>
+          <w:sz w:val="18"/>
+          <w:szCs w:val="18"/>
+          <w:lang w:val="es-ES_tradnl"/>
+        </w:rPr>
+        <w:t>*</w:t>
+      </w:r>
+      <w:r>
+        <w:rPr>
+          <w:rFonts w:ascii="Arial" w:hAnsi="Arial" w:cs="Arial"/>
+          <w:sz w:val="18"/>
+          <w:szCs w:val="18"/>
+          <w:lang w:val="es-ES_tradnl"/>
+        </w:rPr>
+        <w:t xml:space="preserve"> </w:t>
+      </w:r>
+      <w:r>
+        <w:rPr>
+          <w:rFonts w:ascii="Arial" w:hAnsi="Arial" w:cs="Arial"/>
+          <w:sz w:val="18"/>
+          <w:szCs w:val="18"/>
+          <w:highlight w:val="yellow"/>
+          <w:lang w:val="es-ES_tradnl"/>
+        </w:rPr>
+        <w:t xml:space="preserve">Nombre de archivo </w:t>
+      </w:r>
+      <w:proofErr w:type="spellStart"/>
+      <w:r>
+        <w:rPr>
+          <w:rFonts w:ascii="Arial" w:hAnsi="Arial" w:cs="Arial"/>
+          <w:sz w:val="18"/>
+          <w:szCs w:val="18"/>
+          <w:highlight w:val="yellow"/>
+          <w:lang w:val="es-ES_tradnl"/>
+        </w:rPr>
+        <w:t>Shutterstock</w:t>
+      </w:r>
+      <w:proofErr w:type="spellEnd"/>
+      <w:r>
+        <w:rPr>
+          <w:rFonts w:ascii="Arial" w:hAnsi="Arial" w:cs="Arial"/>
+          <w:sz w:val="18"/>
+          <w:szCs w:val="18"/>
+          <w:highlight w:val="yellow"/>
+          <w:lang w:val="es-ES_tradnl"/>
+        </w:rPr>
+        <w:t xml:space="preserve"> o descripción de ilustración a crear</w:t>
+      </w:r>
+    </w:p>
+    <w:p>
+      <w:pPr>
+        <w:ind w:left="567"/>
+        <w:rPr>
+          <w:rFonts w:ascii="Arial" w:hAnsi="Arial" w:cs="Arial"/>
+          <w:sz w:val="18"/>
+          <w:szCs w:val="18"/>
+          <w:lang w:val="es-ES_tradnl"/>
+        </w:rPr>
+      </w:pPr>
+      <w:r>
+        <w:rPr>
+          <w:rFonts w:ascii="Arial" w:hAnsi="Arial" w:cs="Arial"/>
+          <w:sz w:val="18"/>
+          <w:szCs w:val="18"/>
+          <w:lang w:val="es-ES"/>
+        </w:rPr>
+        <w:t>75752650</w:t>
+      </w:r>
+    </w:p>
+    <w:p>
+      <w:pPr>
+        <w:ind w:left="567"/>
+        <w:rPr>
+          <w:rFonts w:ascii="Arial" w:hAnsi="Arial" w:cs="Arial"/>
+          <w:sz w:val="18"/>
+          <w:szCs w:val="18"/>
+          <w:lang w:val="es-ES_tradnl"/>
+        </w:rPr>
+      </w:pPr>
+    </w:p>
+    <w:p>
+      <w:pPr>
+        <w:ind w:left="426"/>
+        <w:rPr>
+          <w:rFonts w:ascii="Arial" w:hAnsi="Arial" w:cs="Arial"/>
+          <w:sz w:val="18"/>
+          <w:szCs w:val="18"/>
+          <w:highlight w:val="yellow"/>
+          <w:lang w:val="es-ES_tradnl"/>
+        </w:rPr>
+      </w:pPr>
+      <w:r>
+        <w:rPr>
+          <w:rFonts w:ascii="Arial" w:hAnsi="Arial" w:cs="Arial"/>
+          <w:b/>
+          <w:color w:val="FF0000"/>
+          <w:sz w:val="18"/>
+          <w:szCs w:val="18"/>
+          <w:lang w:val="es-ES_tradnl"/>
+        </w:rPr>
+        <w:t xml:space="preserve">* </w:t>
+      </w:r>
+      <w:r>
+        <w:rPr>
+          <w:rFonts w:ascii="Arial" w:hAnsi="Arial" w:cs="Arial"/>
+          <w:sz w:val="18"/>
+          <w:szCs w:val="18"/>
+          <w:highlight w:val="yellow"/>
+          <w:lang w:val="es-ES_tradnl"/>
+        </w:rPr>
+        <w:t xml:space="preserve">Imagen normal (codificado ejemplo, </w:t>
+      </w:r>
+      <w:r>
+        <w:rPr>
+          <w:rFonts w:ascii="Arial" w:hAnsi="Arial" w:cs="Arial"/>
+          <w:sz w:val="18"/>
+          <w:szCs w:val="18"/>
+          <w:highlight w:val="yellow"/>
+          <w:lang w:val="es-ES_tradnl"/>
+        </w:rPr>
+        <w:t>CN</w:t>
+      </w:r>
+      <w:r>
+        <w:rPr>
+          <w:rFonts w:ascii="Arial" w:hAnsi="Arial" w:cs="Arial"/>
+          <w:sz w:val="18"/>
+          <w:szCs w:val="18"/>
+          <w:highlight w:val="yellow"/>
+          <w:lang w:val="es-ES_tradnl"/>
+        </w:rPr>
+        <w:t>_</w:t>
+      </w:r>
+      <w:r>
+        <w:rPr>
+          <w:rFonts w:ascii="Arial" w:hAnsi="Arial" w:cs="Arial"/>
+          <w:sz w:val="18"/>
+          <w:szCs w:val="18"/>
+          <w:highlight w:val="yellow"/>
+          <w:lang w:val="es-ES_tradnl"/>
+        </w:rPr>
+        <w:t>07_04_REC10_IMG02</w:t>
+      </w:r>
+      <w:r>
+        <w:rPr>
+          <w:rFonts w:ascii="Arial" w:hAnsi="Arial" w:cs="Arial"/>
+          <w:sz w:val="18"/>
+          <w:szCs w:val="18"/>
+          <w:highlight w:val="yellow"/>
+          <w:lang w:val="es-ES_tradnl"/>
+        </w:rPr>
+        <w:t>n)</w:t>
+      </w:r>
+    </w:p>
+    <w:p>
+      <w:pPr>
+        <w:rPr>
+          <w:rFonts w:ascii="Arial" w:hAnsi="Arial" w:cs="Arial"/>
+          <w:sz w:val="18"/>
+          <w:szCs w:val="18"/>
+          <w:lang w:val="es-ES_tradnl"/>
+        </w:rPr>
+      </w:pPr>
+      <w:r>
+        <w:rPr>
+          <w:rFonts w:ascii="Arial" w:hAnsi="Arial" w:cs="Arial"/>
           <w:color w:val="000000"/>
           <w:sz w:val="18"/>
           <w:szCs w:val="18"/>
           <w:lang w:val="es-CO"/>
         </w:rPr>
-        <w:t>MA_03_01_CO_REC110_IMG01a</w:t>
-      </w:r>
-    </w:p>
-    <w:p>
-      <w:pPr>
-        <w:rPr>
-          <w:rFonts w:ascii="Arial" w:hAnsi="Arial" w:cs="Arial"/>
-          <w:sz w:val="18"/>
-          <w:szCs w:val="18"/>
-          <w:lang w:val="es-ES_tradnl"/>
-        </w:rPr>
-      </w:pPr>
-    </w:p>
-    <w:p>
-      <w:pPr>
+        <w:t>MA_03_01_CO_REC110_IMG03n</w:t>
+      </w:r>
+    </w:p>
+    <w:p>
+      <w:pPr>
+        <w:ind w:left="567"/>
+        <w:rPr>
+          <w:rFonts w:ascii="Arial" w:hAnsi="Arial" w:cs="Arial"/>
+          <w:sz w:val="18"/>
+          <w:szCs w:val="18"/>
+          <w:lang w:val="es-ES_tradnl"/>
+        </w:rPr>
+      </w:pPr>
+    </w:p>
+    <w:p>
+      <w:pPr>
+        <w:ind w:left="567"/>
+        <w:rPr>
+          <w:rFonts w:ascii="Arial" w:hAnsi="Arial" w:cs="Arial"/>
+          <w:sz w:val="18"/>
+          <w:szCs w:val="18"/>
+          <w:lang w:val="es-ES_tradnl"/>
+        </w:rPr>
+      </w:pPr>
+    </w:p>
+    <w:p>
+      <w:pPr>
+        <w:ind w:left="426"/>
         <w:rPr>
           <w:rFonts w:ascii="Arial" w:hAnsi="Arial" w:cs="Arial"/>
           <w:sz w:val="18"/>
@@ -3608,6 +4882,120 @@
           <w:szCs w:val="18"/>
           <w:lang w:val="es-ES_tradnl"/>
         </w:rPr>
+        <w:t xml:space="preserve">* </w:t>
+      </w:r>
+      <w:r>
+        <w:rPr>
+          <w:rFonts w:ascii="Arial" w:hAnsi="Arial" w:cs="Arial"/>
+          <w:sz w:val="18"/>
+          <w:szCs w:val="18"/>
+          <w:highlight w:val="yellow"/>
+          <w:lang w:val="es-ES_tradnl"/>
+        </w:rPr>
+        <w:t xml:space="preserve">Imagen amplificada </w:t>
+      </w:r>
+      <w:r>
+        <w:rPr>
+          <w:rFonts w:ascii="Arial" w:hAnsi="Arial" w:cs="Arial"/>
+          <w:b/>
+          <w:sz w:val="18"/>
+          <w:szCs w:val="18"/>
+          <w:highlight w:val="yellow"/>
+          <w:lang w:val="es-ES_tradnl"/>
+        </w:rPr>
+        <w:t>opcional</w:t>
+      </w:r>
+      <w:r>
+        <w:rPr>
+          <w:rFonts w:ascii="Arial" w:hAnsi="Arial" w:cs="Arial"/>
+          <w:sz w:val="18"/>
+          <w:szCs w:val="18"/>
+          <w:highlight w:val="yellow"/>
+          <w:lang w:val="es-ES_tradnl"/>
+        </w:rPr>
+        <w:t xml:space="preserve"> (codificado ejemplo, </w:t>
+      </w:r>
+      <w:r>
+        <w:rPr>
+          <w:rFonts w:ascii="Arial" w:hAnsi="Arial" w:cs="Arial"/>
+          <w:sz w:val="18"/>
+          <w:szCs w:val="18"/>
+          <w:highlight w:val="yellow"/>
+          <w:lang w:val="es-ES_tradnl"/>
+        </w:rPr>
+        <w:t>CN</w:t>
+      </w:r>
+      <w:r>
+        <w:rPr>
+          <w:rFonts w:ascii="Arial" w:hAnsi="Arial" w:cs="Arial"/>
+          <w:sz w:val="18"/>
+          <w:szCs w:val="18"/>
+          <w:highlight w:val="yellow"/>
+          <w:lang w:val="es-ES_tradnl"/>
+        </w:rPr>
+        <w:t>_</w:t>
+      </w:r>
+      <w:r>
+        <w:rPr>
+          <w:rFonts w:ascii="Arial" w:hAnsi="Arial" w:cs="Arial"/>
+          <w:sz w:val="18"/>
+          <w:szCs w:val="18"/>
+          <w:highlight w:val="yellow"/>
+          <w:lang w:val="es-ES_tradnl"/>
+        </w:rPr>
+        <w:t>07_04_REC10_IMG02</w:t>
+      </w:r>
+      <w:r>
+        <w:rPr>
+          <w:rFonts w:ascii="Arial" w:hAnsi="Arial" w:cs="Arial"/>
+          <w:sz w:val="18"/>
+          <w:szCs w:val="18"/>
+          <w:highlight w:val="yellow"/>
+          <w:lang w:val="es-ES_tradnl"/>
+        </w:rPr>
+        <w:t>a)</w:t>
+      </w:r>
+    </w:p>
+    <w:p>
+      <w:pPr>
+        <w:ind w:left="567"/>
+        <w:rPr>
+          <w:rFonts w:ascii="Arial" w:hAnsi="Arial" w:cs="Arial"/>
+          <w:sz w:val="18"/>
+          <w:szCs w:val="18"/>
+          <w:lang w:val="es-ES_tradnl"/>
+        </w:rPr>
+      </w:pPr>
+    </w:p>
+    <w:p>
+      <w:pPr>
+        <w:ind w:left="567"/>
+        <w:rPr>
+          <w:rFonts w:ascii="Arial" w:hAnsi="Arial" w:cs="Arial"/>
+          <w:sz w:val="18"/>
+          <w:szCs w:val="18"/>
+          <w:lang w:val="es-ES_tradnl"/>
+        </w:rPr>
+      </w:pPr>
+    </w:p>
+    <w:p>
+      <w:pPr>
+        <w:rPr>
+          <w:rFonts w:ascii="Arial" w:hAnsi="Arial" w:cs="Arial"/>
+          <w:sz w:val="18"/>
+          <w:szCs w:val="18"/>
+          <w:lang w:val="es-ES_tradnl"/>
+        </w:rPr>
+      </w:pPr>
+      <w:r>
+        <w:rPr>
+          <w:rFonts w:ascii="Arial" w:hAnsi="Arial" w:cs="Arial"/>
+          <w:b/>
+          <w:color w:val="FF0000"/>
+          <w:sz w:val="18"/>
+          <w:szCs w:val="18"/>
+          <w:lang w:val="es-ES_tradnl"/>
+        </w:rPr>
         <w:t>*</w:t>
       </w:r>
       <w:r>
@@ -3647,66 +5035,66 @@
           <w:szCs w:val="18"/>
           <w:lang w:val="es-ES_tradnl"/>
         </w:rPr>
-        <w:t>Vacas</w:t>
-      </w:r>
-    </w:p>
-    <w:p>
-      <w:pPr>
-        <w:rPr>
-          <w:rFonts w:ascii="Arial" w:hAnsi="Arial" w:cs="Arial"/>
-          <w:b/>
-          <w:sz w:val="18"/>
-          <w:szCs w:val="18"/>
-          <w:lang w:val="es-ES_tradnl"/>
-        </w:rPr>
-      </w:pPr>
-      <w:r>
-        <w:rPr>
-          <w:rFonts w:ascii="Arial" w:hAnsi="Arial" w:cs="Arial"/>
-          <w:b/>
-          <w:sz w:val="18"/>
-          <w:szCs w:val="18"/>
-          <w:lang w:val="es-ES_tradnl"/>
-        </w:rPr>
-        <w:t>Perros</w:t>
-      </w:r>
-    </w:p>
-    <w:p>
-      <w:pPr>
-        <w:rPr>
-          <w:rFonts w:ascii="Arial" w:hAnsi="Arial" w:cs="Arial"/>
-          <w:sz w:val="18"/>
-          <w:szCs w:val="18"/>
-          <w:lang w:val="es-ES_tradnl"/>
-        </w:rPr>
-      </w:pPr>
-      <w:r>
-        <w:rPr>
-          <w:rFonts w:ascii="Arial" w:hAnsi="Arial" w:cs="Arial"/>
-          <w:sz w:val="18"/>
-          <w:szCs w:val="18"/>
-          <w:lang w:val="es-ES_tradnl"/>
-        </w:rPr>
-        <w:t>Osos</w:t>
-      </w:r>
-    </w:p>
-    <w:p>
-      <w:pPr>
-        <w:rPr>
-          <w:rFonts w:ascii="Arial" w:hAnsi="Arial" w:cs="Arial"/>
-          <w:sz w:val="18"/>
-          <w:szCs w:val="18"/>
-          <w:lang w:val="es-ES_tradnl"/>
-        </w:rPr>
-      </w:pPr>
-      <w:r>
-        <w:rPr>
-          <w:rFonts w:ascii="Arial" w:hAnsi="Arial" w:cs="Arial"/>
-          <w:sz w:val="18"/>
-          <w:szCs w:val="18"/>
-          <w:lang w:val="es-ES_tradnl"/>
-        </w:rPr>
-        <w:t>Cerdos</w:t>
+        <w:t>Animales cuadrúpedos</w:t>
+      </w:r>
+    </w:p>
+    <w:p>
+      <w:pPr>
+        <w:rPr>
+          <w:rFonts w:ascii="Arial" w:hAnsi="Arial" w:cs="Arial"/>
+          <w:sz w:val="18"/>
+          <w:szCs w:val="18"/>
+          <w:lang w:val="es-ES_tradnl"/>
+        </w:rPr>
+      </w:pPr>
+      <w:r>
+        <w:rPr>
+          <w:rFonts w:ascii="Arial" w:hAnsi="Arial" w:cs="Arial"/>
+          <w:sz w:val="18"/>
+          <w:szCs w:val="18"/>
+          <w:lang w:val="es-ES_tradnl"/>
+        </w:rPr>
+        <w:t>Animales salvajes</w:t>
+      </w:r>
+    </w:p>
+    <w:p>
+      <w:pPr>
+        <w:rPr>
+          <w:rFonts w:ascii="Arial" w:hAnsi="Arial" w:cs="Arial"/>
+          <w:sz w:val="18"/>
+          <w:szCs w:val="18"/>
+          <w:lang w:val="es-ES_tradnl"/>
+        </w:rPr>
+      </w:pPr>
+      <w:r>
+        <w:rPr>
+          <w:rFonts w:ascii="Arial" w:hAnsi="Arial" w:cs="Arial"/>
+          <w:sz w:val="18"/>
+          <w:szCs w:val="18"/>
+          <w:lang w:val="es-ES_tradnl"/>
+        </w:rPr>
+        <w:t>Animales</w:t>
+      </w:r>
+    </w:p>
+    <w:p>
+      <w:pPr>
+        <w:rPr>
+          <w:rFonts w:ascii="Arial" w:hAnsi="Arial" w:cs="Arial"/>
+          <w:b/>
+          <w:sz w:val="18"/>
+          <w:szCs w:val="18"/>
+          <w:lang w:val="es-ES_tradnl"/>
+        </w:rPr>
+      </w:pPr>
+      <w:r>
+        <w:rPr>
+          <w:rFonts w:ascii="Arial" w:hAnsi="Arial" w:cs="Arial"/>
+          <w:b/>
+          <w:sz w:val="18"/>
+          <w:szCs w:val="18"/>
+          <w:lang w:val="es-ES_tradnl"/>
+        </w:rPr>
+        <w:t>Animales de la granja</w:t>
       </w:r>
     </w:p>
     <w:p>
@@ -3746,7 +5134,7 @@
           <w:highlight w:val="green"/>
           <w:lang w:val="es-ES_tradnl"/>
         </w:rPr>
-        <w:t>Pregunta 2 (</w:t>
+        <w:t>Pregunta 4 (</w:t>
       </w:r>
       <w:r>
         <w:rPr>
@@ -3786,7 +5174,25 @@
           <w:szCs w:val="18"/>
           <w:lang w:val="es-ES_tradnl"/>
         </w:rPr>
-        <w:t>El elemento que no debería estar en el conjunto de la imagen es:</w:t>
+        <w:t xml:space="preserve">La afirmación verdadera en relación con </w:t>
+      </w:r>
+      <w:r>
+        <w:rPr>
+          <w:rFonts w:ascii="Arial" w:hAnsi="Arial" w:cs="Arial"/>
+          <w:sz w:val="18"/>
+          <w:szCs w:val="18"/>
+          <w:lang w:val="es-ES_tradnl"/>
+        </w:rPr>
+        <w:t xml:space="preserve">el conjunto </w:t>
+      </w:r>
+      <w:r>
+        <w:rPr>
+          <w:rFonts w:ascii="Arial" w:hAnsi="Arial" w:cs="Arial"/>
+          <w:sz w:val="18"/>
+          <w:szCs w:val="18"/>
+          <w:lang w:val="es-ES_tradnl"/>
+        </w:rPr>
+        <w:t>de la imagen es:</w:t>
       </w:r>
     </w:p>
     <w:p>
@@ -3965,6 +5371,25 @@
     </w:p>
     <w:p>
       <w:pPr>
+        <w:rPr>
+          <w:rFonts w:ascii="Arial" w:hAnsi="Arial" w:cs="Arial"/>
+          <w:sz w:val="18"/>
+          <w:szCs w:val="18"/>
+          <w:lang w:val="es-ES_tradnl"/>
+        </w:rPr>
+      </w:pPr>
+      <w:r>
+        <w:rPr>
+          <w:rFonts w:ascii="Arial" w:hAnsi="Arial" w:cs="Arial"/>
+          <w:sz w:val="18"/>
+          <w:szCs w:val="18"/>
+          <w:lang w:val="es-ES"/>
+        </w:rPr>
+        <w:t>151969070</w:t>
+      </w:r>
+    </w:p>
+    <w:p>
+      <w:pPr>
         <w:ind w:left="567"/>
         <w:rPr>
           <w:rFonts w:ascii="Arial" w:hAnsi="Arial" w:cs="Arial"/>
@@ -3973,6 +5398,667 @@
           <w:lang w:val="es-ES_tradnl"/>
         </w:rPr>
       </w:pPr>
+    </w:p>
+    <w:p>
+      <w:pPr>
+        <w:ind w:left="426"/>
+        <w:rPr>
+          <w:rFonts w:ascii="Arial" w:hAnsi="Arial" w:cs="Arial"/>
+          <w:sz w:val="18"/>
+          <w:szCs w:val="18"/>
+          <w:highlight w:val="yellow"/>
+          <w:lang w:val="es-ES_tradnl"/>
+        </w:rPr>
+      </w:pPr>
+      <w:r>
+        <w:rPr>
+          <w:rFonts w:ascii="Arial" w:hAnsi="Arial" w:cs="Arial"/>
+          <w:b/>
+          <w:color w:val="FF0000"/>
+          <w:sz w:val="18"/>
+          <w:szCs w:val="18"/>
+          <w:lang w:val="es-ES_tradnl"/>
+        </w:rPr>
+        <w:t xml:space="preserve">* </w:t>
+      </w:r>
+      <w:r>
+        <w:rPr>
+          <w:rFonts w:ascii="Arial" w:hAnsi="Arial" w:cs="Arial"/>
+          <w:sz w:val="18"/>
+          <w:szCs w:val="18"/>
+          <w:highlight w:val="yellow"/>
+          <w:lang w:val="es-ES_tradnl"/>
+        </w:rPr>
+        <w:t xml:space="preserve">Imagen normal (codificado ejemplo, </w:t>
+      </w:r>
+      <w:r>
+        <w:rPr>
+          <w:rFonts w:ascii="Arial" w:hAnsi="Arial" w:cs="Arial"/>
+          <w:sz w:val="18"/>
+          <w:szCs w:val="18"/>
+          <w:highlight w:val="yellow"/>
+          <w:lang w:val="es-ES_tradnl"/>
+        </w:rPr>
+        <w:t>CN</w:t>
+      </w:r>
+      <w:r>
+        <w:rPr>
+          <w:rFonts w:ascii="Arial" w:hAnsi="Arial" w:cs="Arial"/>
+          <w:sz w:val="18"/>
+          <w:szCs w:val="18"/>
+          <w:highlight w:val="yellow"/>
+          <w:lang w:val="es-ES_tradnl"/>
+        </w:rPr>
+        <w:t>_</w:t>
+      </w:r>
+      <w:r>
+        <w:rPr>
+          <w:rFonts w:ascii="Arial" w:hAnsi="Arial" w:cs="Arial"/>
+          <w:sz w:val="18"/>
+          <w:szCs w:val="18"/>
+          <w:highlight w:val="yellow"/>
+          <w:lang w:val="es-ES_tradnl"/>
+        </w:rPr>
+        <w:t>07_04_REC10_IMG03</w:t>
+      </w:r>
+      <w:r>
+        <w:rPr>
+          <w:rFonts w:ascii="Arial" w:hAnsi="Arial" w:cs="Arial"/>
+          <w:sz w:val="18"/>
+          <w:szCs w:val="18"/>
+          <w:highlight w:val="yellow"/>
+          <w:lang w:val="es-ES_tradnl"/>
+        </w:rPr>
+        <w:t>n)</w:t>
+      </w:r>
+    </w:p>
+    <w:p>
+      <w:pPr>
+        <w:rPr>
+          <w:rFonts w:ascii="Arial" w:hAnsi="Arial" w:cs="Arial"/>
+          <w:sz w:val="18"/>
+          <w:szCs w:val="18"/>
+          <w:lang w:val="es-ES_tradnl"/>
+        </w:rPr>
+      </w:pPr>
+      <w:r>
+        <w:rPr>
+          <w:rFonts w:ascii="Arial" w:hAnsi="Arial" w:cs="Arial"/>
+          <w:color w:val="000000"/>
+          <w:sz w:val="18"/>
+          <w:szCs w:val="18"/>
+          <w:lang w:val="es-CO"/>
+        </w:rPr>
+        <w:t>MA_03_01_CO_REC110_IMG04</w:t>
+      </w:r>
+      <w:r>
+        <w:rPr>
+          <w:rFonts w:ascii="Arial" w:hAnsi="Arial" w:cs="Arial"/>
+          <w:color w:val="000000"/>
+          <w:sz w:val="18"/>
+          <w:szCs w:val="18"/>
+          <w:lang w:val="es-CO"/>
+        </w:rPr>
+        <w:t>n</w:t>
+      </w:r>
+    </w:p>
+    <w:p>
+      <w:pPr>
+        <w:rPr>
+          <w:rFonts w:ascii="Arial" w:hAnsi="Arial" w:cs="Arial"/>
+          <w:sz w:val="18"/>
+          <w:szCs w:val="18"/>
+          <w:lang w:val="es-ES_tradnl"/>
+        </w:rPr>
+      </w:pPr>
+    </w:p>
+    <w:p>
+      <w:pPr>
+        <w:ind w:left="567"/>
+        <w:rPr>
+          <w:rFonts w:ascii="Arial" w:hAnsi="Arial" w:cs="Arial"/>
+          <w:sz w:val="18"/>
+          <w:szCs w:val="18"/>
+          <w:lang w:val="es-ES_tradnl"/>
+        </w:rPr>
+      </w:pPr>
+    </w:p>
+    <w:p>
+      <w:pPr>
+        <w:ind w:left="426"/>
+        <w:rPr>
+          <w:rFonts w:ascii="Arial" w:hAnsi="Arial" w:cs="Arial"/>
+          <w:sz w:val="18"/>
+          <w:szCs w:val="18"/>
+          <w:lang w:val="es-ES_tradnl"/>
+        </w:rPr>
+      </w:pPr>
+      <w:r>
+        <w:rPr>
+          <w:rFonts w:ascii="Arial" w:hAnsi="Arial" w:cs="Arial"/>
+          <w:b/>
+          <w:color w:val="FF0000"/>
+          <w:sz w:val="18"/>
+          <w:szCs w:val="18"/>
+          <w:lang w:val="es-ES_tradnl"/>
+        </w:rPr>
+        <w:t xml:space="preserve">* </w:t>
+      </w:r>
+      <w:r>
+        <w:rPr>
+          <w:rFonts w:ascii="Arial" w:hAnsi="Arial" w:cs="Arial"/>
+          <w:sz w:val="18"/>
+          <w:szCs w:val="18"/>
+          <w:highlight w:val="yellow"/>
+          <w:lang w:val="es-ES_tradnl"/>
+        </w:rPr>
+        <w:t xml:space="preserve">Imagen amplificada </w:t>
+      </w:r>
+      <w:r>
+        <w:rPr>
+          <w:rFonts w:ascii="Arial" w:hAnsi="Arial" w:cs="Arial"/>
+          <w:b/>
+          <w:sz w:val="18"/>
+          <w:szCs w:val="18"/>
+          <w:highlight w:val="yellow"/>
+          <w:lang w:val="es-ES_tradnl"/>
+        </w:rPr>
+        <w:t>opcional</w:t>
+      </w:r>
+      <w:r>
+        <w:rPr>
+          <w:rFonts w:ascii="Arial" w:hAnsi="Arial" w:cs="Arial"/>
+          <w:sz w:val="18"/>
+          <w:szCs w:val="18"/>
+          <w:highlight w:val="yellow"/>
+          <w:lang w:val="es-ES_tradnl"/>
+        </w:rPr>
+        <w:t xml:space="preserve"> (codificado ejemplo, </w:t>
+      </w:r>
+      <w:r>
+        <w:rPr>
+          <w:rFonts w:ascii="Arial" w:hAnsi="Arial" w:cs="Arial"/>
+          <w:sz w:val="18"/>
+          <w:szCs w:val="18"/>
+          <w:highlight w:val="yellow"/>
+          <w:lang w:val="es-ES_tradnl"/>
+        </w:rPr>
+        <w:t>CN</w:t>
+      </w:r>
+      <w:r>
+        <w:rPr>
+          <w:rFonts w:ascii="Arial" w:hAnsi="Arial" w:cs="Arial"/>
+          <w:sz w:val="18"/>
+          <w:szCs w:val="18"/>
+          <w:highlight w:val="yellow"/>
+          <w:lang w:val="es-ES_tradnl"/>
+        </w:rPr>
+        <w:t>_</w:t>
+      </w:r>
+      <w:r>
+        <w:rPr>
+          <w:rFonts w:ascii="Arial" w:hAnsi="Arial" w:cs="Arial"/>
+          <w:sz w:val="18"/>
+          <w:szCs w:val="18"/>
+          <w:highlight w:val="yellow"/>
+          <w:lang w:val="es-ES_tradnl"/>
+        </w:rPr>
+        <w:t>07_04_REC10_IMG03</w:t>
+      </w:r>
+      <w:r>
+        <w:rPr>
+          <w:rFonts w:ascii="Arial" w:hAnsi="Arial" w:cs="Arial"/>
+          <w:sz w:val="18"/>
+          <w:szCs w:val="18"/>
+          <w:highlight w:val="yellow"/>
+          <w:lang w:val="es-ES_tradnl"/>
+        </w:rPr>
+        <w:t>a)</w:t>
+      </w:r>
+    </w:p>
+    <w:p>
+      <w:pPr>
+        <w:rPr>
+          <w:rFonts w:ascii="Arial" w:hAnsi="Arial" w:cs="Arial"/>
+          <w:sz w:val="18"/>
+          <w:szCs w:val="18"/>
+          <w:lang w:val="es-ES_tradnl"/>
+        </w:rPr>
+      </w:pPr>
+      <w:r>
+        <w:rPr>
+          <w:rFonts w:ascii="Arial" w:hAnsi="Arial" w:cs="Arial"/>
+          <w:color w:val="000000"/>
+          <w:sz w:val="18"/>
+          <w:szCs w:val="18"/>
+          <w:lang w:val="es-CO"/>
+        </w:rPr>
+        <w:t>MA_03_01_CO_REC110_IMG04</w:t>
+      </w:r>
+      <w:r>
+        <w:rPr>
+          <w:rFonts w:ascii="Arial" w:hAnsi="Arial" w:cs="Arial"/>
+          <w:color w:val="000000"/>
+          <w:sz w:val="18"/>
+          <w:szCs w:val="18"/>
+          <w:lang w:val="es-CO"/>
+        </w:rPr>
+        <w:t>a</w:t>
+      </w:r>
+    </w:p>
+    <w:p>
+      <w:pPr>
+        <w:rPr>
+          <w:rFonts w:ascii="Arial" w:hAnsi="Arial" w:cs="Arial"/>
+          <w:sz w:val="18"/>
+          <w:szCs w:val="18"/>
+          <w:lang w:val="es-ES_tradnl"/>
+        </w:rPr>
+      </w:pPr>
+    </w:p>
+    <w:p>
+      <w:pPr>
+        <w:rPr>
+          <w:rFonts w:ascii="Arial" w:hAnsi="Arial" w:cs="Arial"/>
+          <w:sz w:val="18"/>
+          <w:szCs w:val="18"/>
+          <w:lang w:val="es-ES_tradnl"/>
+        </w:rPr>
+      </w:pPr>
+      <w:r>
+        <w:rPr>
+          <w:rFonts w:ascii="Arial" w:hAnsi="Arial" w:cs="Arial"/>
+          <w:b/>
+          <w:color w:val="FF0000"/>
+          <w:sz w:val="18"/>
+          <w:szCs w:val="18"/>
+          <w:lang w:val="es-ES_tradnl"/>
+        </w:rPr>
+        <w:t>*</w:t>
+      </w:r>
+      <w:r>
+        <w:rPr>
+          <w:rFonts w:ascii="Arial" w:hAnsi="Arial" w:cs="Arial"/>
+          <w:color w:val="FF0000"/>
+          <w:sz w:val="18"/>
+          <w:szCs w:val="18"/>
+          <w:lang w:val="es-ES_tradnl"/>
+        </w:rPr>
+        <w:t xml:space="preserve"> </w:t>
+      </w:r>
+      <w:r>
+        <w:rPr>
+          <w:rFonts w:ascii="Arial" w:hAnsi="Arial" w:cs="Arial"/>
+          <w:sz w:val="18"/>
+          <w:szCs w:val="18"/>
+          <w:highlight w:val="yellow"/>
+          <w:lang w:val="es-ES_tradnl"/>
+        </w:rPr>
+        <w:t>Respuestas (mín. 2 – máx. 5, 58 caracteres máximo cada respuesta)</w:t>
+      </w:r>
+    </w:p>
+    <w:p>
+      <w:pPr>
+        <w:rPr>
+          <w:rFonts w:ascii="Arial" w:hAnsi="Arial" w:cs="Arial"/>
+          <w:sz w:val="18"/>
+          <w:szCs w:val="18"/>
+          <w:lang w:val="es-ES_tradnl"/>
+        </w:rPr>
+      </w:pPr>
+      <w:r>
+        <w:rPr>
+          <w:rFonts w:ascii="Arial" w:hAnsi="Arial" w:cs="Arial"/>
+          <w:sz w:val="18"/>
+          <w:szCs w:val="18"/>
+          <w:lang w:val="es-ES_tradnl"/>
+        </w:rPr>
+        <w:t>No es posible formar subconjuntos.</w:t>
+      </w:r>
+    </w:p>
+    <w:p>
+      <w:pPr>
+        <w:rPr>
+          <w:rFonts w:ascii="Arial" w:hAnsi="Arial" w:cs="Arial"/>
+          <w:sz w:val="18"/>
+          <w:szCs w:val="18"/>
+          <w:lang w:val="es-ES_tradnl"/>
+        </w:rPr>
+      </w:pPr>
+      <w:r>
+        <w:rPr>
+          <w:rFonts w:ascii="Arial" w:hAnsi="Arial" w:cs="Arial"/>
+          <w:sz w:val="18"/>
+          <w:szCs w:val="18"/>
+          <w:lang w:val="es-ES_tradnl"/>
+        </w:rPr>
+        <w:t xml:space="preserve">Los cachorros Golden </w:t>
+      </w:r>
+      <w:proofErr w:type="spellStart"/>
+      <w:r>
+        <w:rPr>
+          <w:rFonts w:ascii="Arial" w:hAnsi="Arial" w:cs="Arial"/>
+          <w:sz w:val="18"/>
+          <w:szCs w:val="18"/>
+          <w:lang w:val="es-ES_tradnl"/>
+        </w:rPr>
+        <w:t>Retriever</w:t>
+      </w:r>
+      <w:proofErr w:type="spellEnd"/>
+      <w:r>
+        <w:rPr>
+          <w:rFonts w:ascii="Arial" w:hAnsi="Arial" w:cs="Arial"/>
+          <w:sz w:val="18"/>
+          <w:szCs w:val="18"/>
+          <w:lang w:val="es-ES_tradnl"/>
+        </w:rPr>
+        <w:t xml:space="preserve"> están contenidos en el conjunto.</w:t>
+      </w:r>
+    </w:p>
+    <w:p>
+      <w:pPr>
+        <w:rPr>
+          <w:rFonts w:ascii="Arial" w:hAnsi="Arial" w:cs="Arial"/>
+          <w:b/>
+          <w:sz w:val="18"/>
+          <w:szCs w:val="18"/>
+          <w:lang w:val="es-ES_tradnl"/>
+        </w:rPr>
+      </w:pPr>
+      <w:r>
+        <w:rPr>
+          <w:rFonts w:ascii="Arial" w:hAnsi="Arial" w:cs="Arial"/>
+          <w:b/>
+          <w:sz w:val="18"/>
+          <w:szCs w:val="18"/>
+          <w:lang w:val="es-ES_tradnl"/>
+        </w:rPr>
+        <w:t>Los perros adultos no son un subconjunto.</w:t>
+      </w:r>
+    </w:p>
+    <w:p>
+      <w:pPr>
+        <w:rPr>
+          <w:rFonts w:ascii="Arial" w:hAnsi="Arial" w:cs="Arial"/>
+          <w:sz w:val="18"/>
+          <w:szCs w:val="18"/>
+          <w:lang w:val="es-ES_tradnl"/>
+        </w:rPr>
+      </w:pPr>
+      <w:r>
+        <w:rPr>
+          <w:rFonts w:ascii="Arial" w:hAnsi="Arial" w:cs="Arial"/>
+          <w:sz w:val="18"/>
+          <w:szCs w:val="18"/>
+          <w:lang w:val="es-ES_tradnl"/>
+        </w:rPr>
+        <w:t>Los cachorros de león son un subconjunto.</w:t>
+      </w:r>
+    </w:p>
+    <w:p>
+      <w:pPr>
+        <w:rPr>
+          <w:rFonts w:ascii="Arial" w:hAnsi="Arial" w:cs="Arial"/>
+          <w:sz w:val="18"/>
+          <w:szCs w:val="18"/>
+          <w:highlight w:val="green"/>
+          <w:lang w:val="es-ES_tradnl"/>
+        </w:rPr>
+      </w:pPr>
+    </w:p>
+    <w:p>
+      <w:pPr>
+        <w:rPr>
+          <w:rFonts w:ascii="Arial" w:hAnsi="Arial" w:cs="Arial"/>
+          <w:sz w:val="18"/>
+          <w:szCs w:val="18"/>
+          <w:lang w:val="es-ES_tradnl"/>
+        </w:rPr>
+      </w:pPr>
+      <w:r>
+        <w:rPr>
+          <w:rFonts w:ascii="Arial" w:hAnsi="Arial" w:cs="Arial"/>
+          <w:sz w:val="18"/>
+          <w:szCs w:val="18"/>
+          <w:highlight w:val="green"/>
+          <w:lang w:val="es-ES_tradnl"/>
+        </w:rPr>
+        <w:t>Pregunta 5 (</w:t>
+      </w:r>
+      <w:r>
+        <w:rPr>
+          <w:rFonts w:ascii="Arial" w:hAnsi="Arial" w:cs="Arial"/>
+          <w:b/>
+          <w:sz w:val="18"/>
+          <w:szCs w:val="18"/>
+          <w:highlight w:val="green"/>
+          <w:lang w:val="es-ES_tradnl"/>
+        </w:rPr>
+        <w:t>173</w:t>
+      </w:r>
+      <w:r>
+        <w:rPr>
+          <w:rFonts w:ascii="Arial" w:hAnsi="Arial" w:cs="Arial"/>
+          <w:sz w:val="18"/>
+          <w:szCs w:val="18"/>
+          <w:highlight w:val="green"/>
+          <w:lang w:val="es-ES_tradnl"/>
+        </w:rPr>
+        <w:t xml:space="preserve"> caracteres máximo)</w:t>
+      </w:r>
+    </w:p>
+    <w:p>
+      <w:pPr>
+        <w:rPr>
+          <w:rFonts w:ascii="Arial" w:hAnsi="Arial" w:cs="Arial"/>
+          <w:sz w:val="18"/>
+          <w:szCs w:val="18"/>
+          <w:lang w:val="es-ES_tradnl"/>
+        </w:rPr>
+      </w:pPr>
+    </w:p>
+    <w:p>
+      <w:pPr>
+        <w:rPr>
+          <w:rFonts w:ascii="Arial" w:hAnsi="Arial" w:cs="Arial"/>
+          <w:sz w:val="18"/>
+          <w:szCs w:val="18"/>
+          <w:lang w:val="es-ES_tradnl"/>
+        </w:rPr>
+      </w:pPr>
+      <w:r>
+        <w:rPr>
+          <w:rFonts w:ascii="Arial" w:hAnsi="Arial" w:cs="Arial"/>
+          <w:sz w:val="18"/>
+          <w:szCs w:val="18"/>
+          <w:lang w:val="es-ES_tradnl"/>
+        </w:rPr>
+        <w:t>Dentro del conjunto no podría estar:</w:t>
+      </w:r>
+    </w:p>
+    <w:p>
+      <w:pPr>
+        <w:rPr>
+          <w:rFonts w:ascii="Arial" w:hAnsi="Arial" w:cs="Arial"/>
+          <w:sz w:val="18"/>
+          <w:szCs w:val="18"/>
+          <w:lang w:val="es-ES_tradnl"/>
+        </w:rPr>
+      </w:pPr>
+      <w:r>
+        <w:rPr>
+          <w:rFonts w:ascii="Arial" w:hAnsi="Arial" w:cs="Arial"/>
+          <w:sz w:val="18"/>
+          <w:szCs w:val="18"/>
+          <w:highlight w:val="yellow"/>
+          <w:lang w:val="es-ES_tradnl"/>
+        </w:rPr>
+        <w:t>Explicación (</w:t>
+      </w:r>
+      <w:r>
+        <w:rPr>
+          <w:rFonts w:ascii="Arial" w:hAnsi="Arial" w:cs="Arial"/>
+          <w:b/>
+          <w:sz w:val="18"/>
+          <w:szCs w:val="18"/>
+          <w:highlight w:val="yellow"/>
+          <w:lang w:val="es-ES_tradnl"/>
+        </w:rPr>
+        <w:t>173</w:t>
+      </w:r>
+      <w:r>
+        <w:rPr>
+          <w:rFonts w:ascii="Arial" w:hAnsi="Arial" w:cs="Arial"/>
+          <w:sz w:val="18"/>
+          <w:szCs w:val="18"/>
+          <w:highlight w:val="yellow"/>
+          <w:lang w:val="es-ES_tradnl"/>
+        </w:rPr>
+        <w:t xml:space="preserve"> caracteres máximo)</w:t>
+      </w:r>
+    </w:p>
+    <w:p>
+      <w:pPr>
+        <w:rPr>
+          <w:rFonts w:ascii="Arial" w:hAnsi="Arial" w:cs="Arial"/>
+          <w:sz w:val="18"/>
+          <w:szCs w:val="18"/>
+          <w:lang w:val="es-ES_tradnl"/>
+        </w:rPr>
+      </w:pPr>
+    </w:p>
+    <w:p>
+      <w:pPr>
+        <w:rPr>
+          <w:rFonts w:ascii="Arial" w:hAnsi="Arial" w:cs="Arial"/>
+          <w:sz w:val="18"/>
+          <w:szCs w:val="18"/>
+          <w:lang w:val="es-ES_tradnl"/>
+        </w:rPr>
+      </w:pPr>
+    </w:p>
+    <w:p>
+      <w:pPr>
+        <w:rPr>
+          <w:rFonts w:ascii="Arial" w:hAnsi="Arial" w:cs="Arial"/>
+          <w:sz w:val="18"/>
+          <w:szCs w:val="18"/>
+          <w:lang w:val="es-ES_tradnl"/>
+        </w:rPr>
+      </w:pPr>
+      <w:r>
+        <w:rPr>
+          <w:rFonts w:ascii="Arial" w:hAnsi="Arial" w:cs="Arial"/>
+          <w:b/>
+          <w:color w:val="FF0000"/>
+          <w:sz w:val="18"/>
+          <w:szCs w:val="18"/>
+          <w:lang w:val="es-ES_tradnl"/>
+        </w:rPr>
+        <w:t>*</w:t>
+      </w:r>
+      <w:r>
+        <w:rPr>
+          <w:rFonts w:ascii="Arial" w:hAnsi="Arial" w:cs="Arial"/>
+          <w:sz w:val="18"/>
+          <w:szCs w:val="18"/>
+          <w:lang w:val="es-ES_tradnl"/>
+        </w:rPr>
+        <w:t xml:space="preserve"> </w:t>
+      </w:r>
+      <w:r>
+        <w:rPr>
+          <w:rFonts w:ascii="Arial" w:hAnsi="Arial" w:cs="Arial"/>
+          <w:sz w:val="18"/>
+          <w:szCs w:val="18"/>
+          <w:highlight w:val="yellow"/>
+          <w:lang w:val="es-ES_tradnl"/>
+        </w:rPr>
+        <w:t>IMAGEN:</w:t>
+      </w:r>
+    </w:p>
+    <w:p>
+      <w:pPr>
+        <w:ind w:left="426"/>
+        <w:rPr>
+          <w:rFonts w:ascii="Arial" w:hAnsi="Arial" w:cs="Arial"/>
+          <w:sz w:val="18"/>
+          <w:szCs w:val="18"/>
+          <w:lang w:val="es-ES_tradnl"/>
+        </w:rPr>
+      </w:pPr>
+      <w:r>
+        <w:rPr>
+          <w:rFonts w:ascii="Arial" w:hAnsi="Arial" w:cs="Arial"/>
+          <w:b/>
+          <w:color w:val="FF0000"/>
+          <w:sz w:val="18"/>
+          <w:szCs w:val="18"/>
+          <w:lang w:val="es-ES_tradnl"/>
+        </w:rPr>
+        <w:t>*</w:t>
+      </w:r>
+      <w:r>
+        <w:rPr>
+          <w:rFonts w:ascii="Arial" w:hAnsi="Arial" w:cs="Arial"/>
+          <w:sz w:val="18"/>
+          <w:szCs w:val="18"/>
+          <w:lang w:val="es-ES_tradnl"/>
+        </w:rPr>
+        <w:t xml:space="preserve"> </w:t>
+      </w:r>
+      <w:r>
+        <w:rPr>
+          <w:rFonts w:ascii="Arial" w:hAnsi="Arial" w:cs="Arial"/>
+          <w:sz w:val="18"/>
+          <w:szCs w:val="18"/>
+          <w:highlight w:val="yellow"/>
+          <w:lang w:val="es-ES_tradnl"/>
+        </w:rPr>
+        <w:t xml:space="preserve">Nombre de archivo </w:t>
+      </w:r>
+      <w:proofErr w:type="spellStart"/>
+      <w:r>
+        <w:rPr>
+          <w:rFonts w:ascii="Arial" w:hAnsi="Arial" w:cs="Arial"/>
+          <w:sz w:val="18"/>
+          <w:szCs w:val="18"/>
+          <w:highlight w:val="yellow"/>
+          <w:lang w:val="es-ES_tradnl"/>
+        </w:rPr>
+        <w:t>Shutterstock</w:t>
+      </w:r>
+      <w:proofErr w:type="spellEnd"/>
+      <w:r>
+        <w:rPr>
+          <w:rFonts w:ascii="Arial" w:hAnsi="Arial" w:cs="Arial"/>
+          <w:sz w:val="18"/>
+          <w:szCs w:val="18"/>
+          <w:highlight w:val="yellow"/>
+          <w:lang w:val="es-ES_tradnl"/>
+        </w:rPr>
+        <w:t xml:space="preserve"> o descripción de ilustración a crear</w:t>
+      </w:r>
+    </w:p>
+    <w:p>
+      <w:pPr>
+        <w:rPr>
+          <w:rFonts w:ascii="Arial" w:hAnsi="Arial" w:cs="Arial"/>
+          <w:sz w:val="18"/>
+          <w:szCs w:val="18"/>
+          <w:lang w:val="es-ES_tradnl"/>
+        </w:rPr>
+      </w:pPr>
+    </w:p>
+    <w:p>
+      <w:pPr>
+        <w:rPr>
+          <w:rFonts w:ascii="Arial" w:hAnsi="Arial" w:cs="Arial"/>
+          <w:sz w:val="18"/>
+          <w:szCs w:val="18"/>
+          <w:lang w:val="es-ES_tradnl"/>
+        </w:rPr>
+      </w:pPr>
       <w:r>
         <w:rPr>
           <w:rFonts w:ascii="Arial" w:hAnsi="Arial" w:cs="Arial"/>
@@ -3980,8 +6066,111 @@
           <w:szCs w:val="18"/>
           <w:lang w:val="es-ES"/>
         </w:rPr>
-        <w:t>57834769</w:t>
-      </w:r>
+        <w:t>77179114</w:t>
+      </w:r>
+    </w:p>
+    <w:p>
+      <w:pPr>
+        <w:ind w:left="426"/>
+        <w:rPr>
+          <w:rFonts w:ascii="Arial" w:hAnsi="Arial" w:cs="Arial"/>
+          <w:sz w:val="18"/>
+          <w:szCs w:val="18"/>
+          <w:highlight w:val="yellow"/>
+          <w:lang w:val="es-ES_tradnl"/>
+        </w:rPr>
+      </w:pPr>
+      <w:r>
+        <w:rPr>
+          <w:rFonts w:ascii="Arial" w:hAnsi="Arial" w:cs="Arial"/>
+          <w:b/>
+          <w:color w:val="FF0000"/>
+          <w:sz w:val="18"/>
+          <w:szCs w:val="18"/>
+          <w:lang w:val="es-ES_tradnl"/>
+        </w:rPr>
+        <w:t xml:space="preserve">* </w:t>
+      </w:r>
+      <w:r>
+        <w:rPr>
+          <w:rFonts w:ascii="Arial" w:hAnsi="Arial" w:cs="Arial"/>
+          <w:sz w:val="18"/>
+          <w:szCs w:val="18"/>
+          <w:highlight w:val="yellow"/>
+          <w:lang w:val="es-ES_tradnl"/>
+        </w:rPr>
+        <w:t xml:space="preserve">Imagen normal (codificado ejemplo, </w:t>
+      </w:r>
+      <w:r>
+        <w:rPr>
+          <w:rFonts w:ascii="Arial" w:hAnsi="Arial" w:cs="Arial"/>
+          <w:sz w:val="18"/>
+          <w:szCs w:val="18"/>
+          <w:highlight w:val="yellow"/>
+          <w:lang w:val="es-ES_tradnl"/>
+        </w:rPr>
+        <w:t>CN</w:t>
+      </w:r>
+      <w:r>
+        <w:rPr>
+          <w:rFonts w:ascii="Arial" w:hAnsi="Arial" w:cs="Arial"/>
+          <w:sz w:val="18"/>
+          <w:szCs w:val="18"/>
+          <w:highlight w:val="yellow"/>
+          <w:lang w:val="es-ES_tradnl"/>
+        </w:rPr>
+        <w:t>_</w:t>
+      </w:r>
+      <w:r>
+        <w:rPr>
+          <w:rFonts w:ascii="Arial" w:hAnsi="Arial" w:cs="Arial"/>
+          <w:sz w:val="18"/>
+          <w:szCs w:val="18"/>
+          <w:highlight w:val="yellow"/>
+          <w:lang w:val="es-ES_tradnl"/>
+        </w:rPr>
+        <w:t>07_04_REC10_IMG04</w:t>
+      </w:r>
+      <w:r>
+        <w:rPr>
+          <w:rFonts w:ascii="Arial" w:hAnsi="Arial" w:cs="Arial"/>
+          <w:sz w:val="18"/>
+          <w:szCs w:val="18"/>
+          <w:highlight w:val="yellow"/>
+          <w:lang w:val="es-ES_tradnl"/>
+        </w:rPr>
+        <w:t>n)</w:t>
+      </w:r>
+    </w:p>
+    <w:p>
+      <w:pPr>
+        <w:rPr>
+          <w:rFonts w:ascii="Arial" w:hAnsi="Arial" w:cs="Arial"/>
+          <w:sz w:val="18"/>
+          <w:szCs w:val="18"/>
+          <w:lang w:val="es-ES_tradnl"/>
+        </w:rPr>
+      </w:pPr>
+      <w:r>
+        <w:rPr>
+          <w:rFonts w:ascii="Arial" w:hAnsi="Arial" w:cs="Arial"/>
+          <w:color w:val="000000"/>
+          <w:sz w:val="18"/>
+          <w:szCs w:val="18"/>
+          <w:lang w:val="es-CO"/>
+        </w:rPr>
+        <w:t>MA_03_01_CO_REC110_IMG05n</w:t>
+      </w:r>
+    </w:p>
+    <w:p>
+      <w:pPr>
+        <w:rPr>
+          <w:rFonts w:ascii="Arial" w:hAnsi="Arial" w:cs="Arial"/>
+          <w:sz w:val="18"/>
+          <w:szCs w:val="18"/>
+          <w:lang w:val="es-ES_tradnl"/>
+        </w:rPr>
+      </w:pPr>
     </w:p>
     <w:p>
       <w:pPr>
@@ -4001,7 +6190,6 @@
           <w:rFonts w:ascii="Arial" w:hAnsi="Arial" w:cs="Arial"/>
           <w:sz w:val="18"/>
           <w:szCs w:val="18"/>
-          <w:highlight w:val="yellow"/>
           <w:lang w:val="es-ES_tradnl"/>
         </w:rPr>
       </w:pPr>
@@ -4024,7 +6212,28 @@
           <w:highlight w:val="yellow"/>
           <w:lang w:val="es-ES_tradnl"/>
         </w:rPr>
-        <w:t xml:space="preserve">Imagen normal (codificado ejemplo, </w:t>
+        <w:t xml:space="preserve">Imagen amplificada </w:t>
+      </w:r>
+      <w:r>
+        <w:rPr>
+          <w:rFonts w:ascii="Arial" w:hAnsi="Arial" w:cs="Arial"/>
+          <w:b/>
+          <w:sz w:val="18"/>
+          <w:szCs w:val="18"/>
+          <w:highlight w:val="yellow"/>
+          <w:lang w:val="es-ES_tradnl"/>
+        </w:rPr>
+        <w:t>opcional</w:t>
+      </w:r>
+      <w:r>
+        <w:rPr>
+          <w:rFonts w:ascii="Arial" w:hAnsi="Arial" w:cs="Arial"/>
+          <w:sz w:val="18"/>
+          <w:szCs w:val="18"/>
+          <w:highlight w:val="yellow"/>
+          <w:lang w:val="es-ES_tradnl"/>
+        </w:rPr>
+        <w:t xml:space="preserve"> (codificado ejemplo, </w:t>
       </w:r>
       <w:r>
         <w:rPr>
@@ -4054,37 +6263,17 @@
           <w:highlight w:val="yellow"/>
           <w:lang w:val="es-ES_tradnl"/>
         </w:rPr>
-        <w:t>07_04_REC10_IMG02</w:t>
-      </w:r>
-      <w:r>
-        <w:rPr>
-          <w:rFonts w:ascii="Arial" w:hAnsi="Arial" w:cs="Arial"/>
-          <w:sz w:val="18"/>
-          <w:szCs w:val="18"/>
-          <w:highlight w:val="yellow"/>
-          <w:lang w:val="es-ES_tradnl"/>
-        </w:rPr>
-        <w:t>n)</w:t>
-      </w:r>
-    </w:p>
-    <w:p>
-      <w:pPr>
-        <w:rPr>
-          <w:rFonts w:ascii="Arial" w:hAnsi="Arial" w:cs="Arial"/>
-          <w:sz w:val="18"/>
-          <w:szCs w:val="18"/>
-          <w:lang w:val="es-ES_tradnl"/>
-        </w:rPr>
-      </w:pPr>
-      <w:r>
-        <w:rPr>
-          <w:rFonts w:ascii="Arial" w:hAnsi="Arial" w:cs="Arial"/>
-          <w:color w:val="000000"/>
-          <w:sz w:val="18"/>
-          <w:szCs w:val="18"/>
-          <w:lang w:val="es-CO"/>
-        </w:rPr>
-        <w:t>MA_03_01_CO_REC110_IMG02n</w:t>
+        <w:t>07_04_REC10_IMG04</w:t>
+      </w:r>
+      <w:r>
+        <w:rPr>
+          <w:rFonts w:ascii="Arial" w:hAnsi="Arial" w:cs="Arial"/>
+          <w:sz w:val="18"/>
+          <w:szCs w:val="18"/>
+          <w:highlight w:val="yellow"/>
+          <w:lang w:val="es-ES_tradnl"/>
+        </w:rPr>
+        <w:t>a)</w:t>
       </w:r>
     </w:p>
     <w:p>
@@ -4111,7 +6300,6 @@
     </w:p>
     <w:p>
       <w:pPr>
-        <w:ind w:left="426"/>
         <w:rPr>
           <w:rFonts w:ascii="Arial" w:hAnsi="Arial" w:cs="Arial"/>
           <w:sz w:val="18"/>
@@ -4128,149 +6316,16 @@
           <w:szCs w:val="18"/>
           <w:lang w:val="es-ES_tradnl"/>
         </w:rPr>
-        <w:t xml:space="preserve">* </w:t>
-      </w:r>
-      <w:r>
-        <w:rPr>
-          <w:rFonts w:ascii="Arial" w:hAnsi="Arial" w:cs="Arial"/>
-          <w:sz w:val="18"/>
-          <w:szCs w:val="18"/>
-          <w:highlight w:val="yellow"/>
-          <w:lang w:val="es-ES_tradnl"/>
-        </w:rPr>
-        <w:t xml:space="preserve">Imagen amplificada </w:t>
-      </w:r>
-      <w:r>
-        <w:rPr>
-          <w:rFonts w:ascii="Arial" w:hAnsi="Arial" w:cs="Arial"/>
-          <w:b/>
-          <w:sz w:val="18"/>
-          <w:szCs w:val="18"/>
-          <w:highlight w:val="yellow"/>
-          <w:lang w:val="es-ES_tradnl"/>
-        </w:rPr>
-        <w:t>opcional</w:t>
-      </w:r>
-      <w:r>
-        <w:rPr>
-          <w:rFonts w:ascii="Arial" w:hAnsi="Arial" w:cs="Arial"/>
-          <w:sz w:val="18"/>
-          <w:szCs w:val="18"/>
-          <w:highlight w:val="yellow"/>
-          <w:lang w:val="es-ES_tradnl"/>
-        </w:rPr>
-        <w:t xml:space="preserve"> (codificado ejemplo, </w:t>
-      </w:r>
-      <w:r>
-        <w:rPr>
-          <w:rFonts w:ascii="Arial" w:hAnsi="Arial" w:cs="Arial"/>
-          <w:sz w:val="18"/>
-          <w:szCs w:val="18"/>
-          <w:highlight w:val="yellow"/>
-          <w:lang w:val="es-ES_tradnl"/>
-        </w:rPr>
-        <w:t>CN</w:t>
-      </w:r>
-      <w:r>
-        <w:rPr>
-          <w:rFonts w:ascii="Arial" w:hAnsi="Arial" w:cs="Arial"/>
-          <w:sz w:val="18"/>
-          <w:szCs w:val="18"/>
-          <w:highlight w:val="yellow"/>
-          <w:lang w:val="es-ES_tradnl"/>
-        </w:rPr>
-        <w:t>_</w:t>
-      </w:r>
-      <w:r>
-        <w:rPr>
-          <w:rFonts w:ascii="Arial" w:hAnsi="Arial" w:cs="Arial"/>
-          <w:sz w:val="18"/>
-          <w:szCs w:val="18"/>
-          <w:highlight w:val="yellow"/>
-          <w:lang w:val="es-ES_tradnl"/>
-        </w:rPr>
-        <w:t>07_04_REC10_IMG02</w:t>
-      </w:r>
-      <w:r>
-        <w:rPr>
-          <w:rFonts w:ascii="Arial" w:hAnsi="Arial" w:cs="Arial"/>
-          <w:sz w:val="18"/>
-          <w:szCs w:val="18"/>
-          <w:highlight w:val="yellow"/>
-          <w:lang w:val="es-ES_tradnl"/>
-        </w:rPr>
-        <w:t>a)</w:t>
-      </w:r>
-    </w:p>
-    <w:p>
-      <w:pPr>
-        <w:rPr>
-          <w:rFonts w:ascii="Arial" w:hAnsi="Arial" w:cs="Arial"/>
-          <w:sz w:val="18"/>
-          <w:szCs w:val="18"/>
-          <w:lang w:val="es-ES_tradnl"/>
-        </w:rPr>
-      </w:pPr>
-      <w:r>
-        <w:rPr>
-          <w:rFonts w:ascii="Arial" w:hAnsi="Arial" w:cs="Arial"/>
-          <w:color w:val="000000"/>
-          <w:sz w:val="18"/>
-          <w:szCs w:val="18"/>
-          <w:lang w:val="es-CO"/>
-        </w:rPr>
-        <w:t>MA_03_01_CO_REC110_IMG02a</w:t>
-      </w:r>
-    </w:p>
-    <w:p>
-      <w:pPr>
-        <w:rPr>
-          <w:rFonts w:ascii="Arial" w:hAnsi="Arial" w:cs="Arial"/>
-          <w:sz w:val="18"/>
-          <w:szCs w:val="18"/>
-          <w:lang w:val="es-ES_tradnl"/>
-        </w:rPr>
-      </w:pPr>
-    </w:p>
-    <w:p>
-      <w:pPr>
-        <w:ind w:left="567"/>
-        <w:rPr>
-          <w:rFonts w:ascii="Arial" w:hAnsi="Arial" w:cs="Arial"/>
-          <w:sz w:val="18"/>
-          <w:szCs w:val="18"/>
-          <w:lang w:val="es-ES_tradnl"/>
-        </w:rPr>
-      </w:pPr>
-    </w:p>
-    <w:p>
-      <w:pPr>
-        <w:rPr>
-          <w:rFonts w:ascii="Arial" w:hAnsi="Arial" w:cs="Arial"/>
-          <w:sz w:val="18"/>
-          <w:szCs w:val="18"/>
-          <w:lang w:val="es-ES_tradnl"/>
-        </w:rPr>
-      </w:pPr>
-      <w:r>
-        <w:rPr>
-          <w:rFonts w:ascii="Arial" w:hAnsi="Arial" w:cs="Arial"/>
-          <w:b/>
+        <w:t>*</w:t>
+      </w:r>
+      <w:r>
+        <w:rPr>
+          <w:rFonts w:ascii="Arial" w:hAnsi="Arial" w:cs="Arial"/>
           <w:color w:val="FF0000"/>
           <w:sz w:val="18"/>
           <w:szCs w:val="18"/>
           <w:lang w:val="es-ES_tradnl"/>
         </w:rPr>
-        <w:t>*</w:t>
-      </w:r>
-      <w:r>
-        <w:rPr>
-          <w:rFonts w:ascii="Arial" w:hAnsi="Arial" w:cs="Arial"/>
-          <w:color w:val="FF0000"/>
-          <w:sz w:val="18"/>
-          <w:szCs w:val="18"/>
-          <w:lang w:val="es-ES_tradnl"/>
-        </w:rPr>
         <w:t xml:space="preserve"> </w:t>
       </w:r>
       <w:r>
@@ -4300,2023 +6355,106 @@
           <w:szCs w:val="18"/>
           <w:lang w:val="es-ES_tradnl"/>
         </w:rPr>
-        <w:t>El conejo</w:t>
-      </w:r>
-    </w:p>
-    <w:p>
-      <w:pPr>
-        <w:rPr>
-          <w:rFonts w:ascii="Arial" w:hAnsi="Arial" w:cs="Arial"/>
-          <w:sz w:val="18"/>
-          <w:szCs w:val="18"/>
-          <w:lang w:val="es-ES_tradnl"/>
-        </w:rPr>
-      </w:pPr>
-      <w:r>
-        <w:rPr>
-          <w:rFonts w:ascii="Arial" w:hAnsi="Arial" w:cs="Arial"/>
-          <w:sz w:val="18"/>
-          <w:szCs w:val="18"/>
-          <w:lang w:val="es-ES_tradnl"/>
-        </w:rPr>
-        <w:t>El pez</w:t>
-      </w:r>
-    </w:p>
-    <w:p>
-      <w:pPr>
-        <w:rPr>
-          <w:rFonts w:ascii="Arial" w:hAnsi="Arial" w:cs="Arial"/>
-          <w:b/>
-          <w:sz w:val="18"/>
-          <w:szCs w:val="18"/>
-          <w:lang w:val="es-ES_tradnl"/>
-        </w:rPr>
-      </w:pPr>
-      <w:r>
-        <w:rPr>
-          <w:rFonts w:ascii="Arial" w:hAnsi="Arial" w:cs="Arial"/>
-          <w:b/>
-          <w:sz w:val="18"/>
-          <w:szCs w:val="18"/>
-          <w:lang w:val="es-ES_tradnl"/>
-        </w:rPr>
-        <w:t>La serpiente</w:t>
-      </w:r>
-    </w:p>
-    <w:p>
-      <w:pPr>
-        <w:rPr>
-          <w:rFonts w:ascii="Arial" w:hAnsi="Arial" w:cs="Arial"/>
-          <w:sz w:val="18"/>
-          <w:szCs w:val="18"/>
-          <w:lang w:val="es-ES_tradnl"/>
-        </w:rPr>
-      </w:pPr>
-      <w:r>
-        <w:rPr>
-          <w:rFonts w:ascii="Arial" w:hAnsi="Arial" w:cs="Arial"/>
-          <w:sz w:val="18"/>
-          <w:szCs w:val="18"/>
-          <w:lang w:val="es-ES_tradnl"/>
-        </w:rPr>
-        <w:t>El perro</w:t>
-      </w:r>
-    </w:p>
-    <w:p>
-      <w:pPr>
-        <w:rPr>
-          <w:rFonts w:ascii="Arial" w:hAnsi="Arial" w:cs="Arial"/>
-          <w:sz w:val="18"/>
-          <w:szCs w:val="18"/>
-          <w:lang w:val="es-ES_tradnl"/>
-        </w:rPr>
-      </w:pPr>
-    </w:p>
-    <w:p>
-      <w:pPr>
-        <w:rPr>
-          <w:rFonts w:ascii="Arial" w:hAnsi="Arial" w:cs="Arial"/>
-          <w:sz w:val="18"/>
-          <w:szCs w:val="18"/>
-          <w:lang w:val="es-ES_tradnl"/>
-        </w:rPr>
-      </w:pPr>
-    </w:p>
-    <w:p>
-      <w:pPr>
-        <w:rPr>
-          <w:rFonts w:ascii="Arial" w:hAnsi="Arial" w:cs="Arial"/>
-          <w:sz w:val="18"/>
-          <w:szCs w:val="18"/>
-          <w:lang w:val="es-ES_tradnl"/>
-        </w:rPr>
-      </w:pPr>
-      <w:r>
-        <w:rPr>
-          <w:rFonts w:ascii="Arial" w:hAnsi="Arial" w:cs="Arial"/>
-          <w:sz w:val="18"/>
-          <w:szCs w:val="18"/>
-          <w:highlight w:val="green"/>
-          <w:lang w:val="es-ES_tradnl"/>
-        </w:rPr>
-        <w:t>Pregunta 3 (</w:t>
-      </w:r>
-      <w:r>
-        <w:rPr>
-          <w:rFonts w:ascii="Arial" w:hAnsi="Arial" w:cs="Arial"/>
-          <w:b/>
-          <w:sz w:val="18"/>
-          <w:szCs w:val="18"/>
-          <w:highlight w:val="green"/>
-          <w:lang w:val="es-ES_tradnl"/>
-        </w:rPr>
-        <w:t>173</w:t>
-      </w:r>
-      <w:r>
-        <w:rPr>
-          <w:rFonts w:ascii="Arial" w:hAnsi="Arial" w:cs="Arial"/>
-          <w:sz w:val="18"/>
-          <w:szCs w:val="18"/>
-          <w:highlight w:val="green"/>
-          <w:lang w:val="es-ES_tradnl"/>
-        </w:rPr>
-        <w:t xml:space="preserve"> caracteres máximo)</w:t>
-      </w:r>
-    </w:p>
-    <w:p>
-      <w:pPr>
-        <w:rPr>
-          <w:rFonts w:ascii="Arial" w:hAnsi="Arial" w:cs="Arial"/>
-          <w:sz w:val="18"/>
-          <w:szCs w:val="18"/>
-          <w:lang w:val="es-ES_tradnl"/>
-        </w:rPr>
-      </w:pPr>
-    </w:p>
-    <w:p>
-      <w:pPr>
-        <w:rPr>
-          <w:rFonts w:ascii="Arial" w:hAnsi="Arial" w:cs="Arial"/>
-          <w:sz w:val="18"/>
-          <w:szCs w:val="18"/>
-          <w:lang w:val="es-ES_tradnl"/>
-        </w:rPr>
-      </w:pPr>
-      <w:r>
-        <w:rPr>
-          <w:rFonts w:ascii="Arial" w:hAnsi="Arial" w:cs="Arial"/>
-          <w:sz w:val="18"/>
-          <w:szCs w:val="18"/>
-          <w:lang w:val="es-ES_tradnl"/>
-        </w:rPr>
-        <w:t>La característica que mejor describe los elementos del conjunto es:</w:t>
-      </w:r>
-    </w:p>
-    <w:p>
-      <w:pPr>
-        <w:rPr>
-          <w:rFonts w:ascii="Arial" w:hAnsi="Arial" w:cs="Arial"/>
-          <w:sz w:val="18"/>
-          <w:szCs w:val="18"/>
-          <w:lang w:val="es-ES_tradnl"/>
-        </w:rPr>
-      </w:pPr>
-      <w:r>
-        <w:rPr>
-          <w:rFonts w:ascii="Arial" w:hAnsi="Arial" w:cs="Arial"/>
-          <w:sz w:val="18"/>
-          <w:szCs w:val="18"/>
-          <w:highlight w:val="yellow"/>
-          <w:lang w:val="es-ES_tradnl"/>
-        </w:rPr>
-        <w:t>Explicación (</w:t>
-      </w:r>
-      <w:r>
-        <w:rPr>
-          <w:rFonts w:ascii="Arial" w:hAnsi="Arial" w:cs="Arial"/>
-          <w:b/>
-          <w:sz w:val="18"/>
-          <w:szCs w:val="18"/>
-          <w:highlight w:val="yellow"/>
-          <w:lang w:val="es-ES_tradnl"/>
-        </w:rPr>
-        <w:t>173</w:t>
-      </w:r>
-      <w:r>
-        <w:rPr>
-          <w:rFonts w:ascii="Arial" w:hAnsi="Arial" w:cs="Arial"/>
-          <w:sz w:val="18"/>
-          <w:szCs w:val="18"/>
-          <w:highlight w:val="yellow"/>
-          <w:lang w:val="es-ES_tradnl"/>
-        </w:rPr>
-        <w:t xml:space="preserve"> caracteres máximo)</w:t>
-      </w:r>
-    </w:p>
-    <w:p>
-      <w:pPr>
-        <w:rPr>
-          <w:rFonts w:ascii="Arial" w:hAnsi="Arial" w:cs="Arial"/>
-          <w:sz w:val="18"/>
-          <w:szCs w:val="18"/>
-          <w:lang w:val="es-ES_tradnl"/>
-        </w:rPr>
-      </w:pPr>
-    </w:p>
-    <w:p>
-      <w:pPr>
-        <w:rPr>
-          <w:rFonts w:ascii="Arial" w:hAnsi="Arial" w:cs="Arial"/>
-          <w:sz w:val="18"/>
-          <w:szCs w:val="18"/>
-          <w:lang w:val="es-ES_tradnl"/>
-        </w:rPr>
-      </w:pPr>
-    </w:p>
-    <w:p>
-      <w:pPr>
-        <w:rPr>
-          <w:rFonts w:ascii="Arial" w:hAnsi="Arial" w:cs="Arial"/>
-          <w:sz w:val="18"/>
-          <w:szCs w:val="18"/>
-          <w:lang w:val="es-ES_tradnl"/>
-        </w:rPr>
-      </w:pPr>
-      <w:r>
-        <w:rPr>
-          <w:rFonts w:ascii="Arial" w:hAnsi="Arial" w:cs="Arial"/>
-          <w:b/>
-          <w:color w:val="FF0000"/>
-          <w:sz w:val="18"/>
-          <w:szCs w:val="18"/>
-          <w:lang w:val="es-ES_tradnl"/>
-        </w:rPr>
-        <w:t>*</w:t>
-      </w:r>
-      <w:r>
-        <w:rPr>
-          <w:rFonts w:ascii="Arial" w:hAnsi="Arial" w:cs="Arial"/>
-          <w:sz w:val="18"/>
-          <w:szCs w:val="18"/>
-          <w:lang w:val="es-ES_tradnl"/>
-        </w:rPr>
-        <w:t xml:space="preserve"> </w:t>
-      </w:r>
-      <w:r>
-        <w:rPr>
-          <w:rFonts w:ascii="Arial" w:hAnsi="Arial" w:cs="Arial"/>
-          <w:sz w:val="18"/>
-          <w:szCs w:val="18"/>
-          <w:highlight w:val="yellow"/>
-          <w:lang w:val="es-ES_tradnl"/>
-        </w:rPr>
-        <w:t>IMAGEN:</w:t>
-      </w:r>
-    </w:p>
-    <w:p>
-      <w:pPr>
-        <w:ind w:left="426"/>
-        <w:rPr>
-          <w:rFonts w:ascii="Arial" w:hAnsi="Arial" w:cs="Arial"/>
-          <w:sz w:val="18"/>
-          <w:szCs w:val="18"/>
-          <w:lang w:val="es-ES_tradnl"/>
-        </w:rPr>
-      </w:pPr>
-      <w:r>
-        <w:rPr>
-          <w:rFonts w:ascii="Arial" w:hAnsi="Arial" w:cs="Arial"/>
-          <w:b/>
-          <w:color w:val="FF0000"/>
-          <w:sz w:val="18"/>
-          <w:szCs w:val="18"/>
-          <w:lang w:val="es-ES_tradnl"/>
-        </w:rPr>
-        <w:t>*</w:t>
-      </w:r>
-      <w:r>
-        <w:rPr>
-          <w:rFonts w:ascii="Arial" w:hAnsi="Arial" w:cs="Arial"/>
-          <w:sz w:val="18"/>
-          <w:szCs w:val="18"/>
-          <w:lang w:val="es-ES_tradnl"/>
-        </w:rPr>
-        <w:t xml:space="preserve"> </w:t>
-      </w:r>
-      <w:r>
-        <w:rPr>
-          <w:rFonts w:ascii="Arial" w:hAnsi="Arial" w:cs="Arial"/>
-          <w:sz w:val="18"/>
-          <w:szCs w:val="18"/>
-          <w:highlight w:val="yellow"/>
-          <w:lang w:val="es-ES_tradnl"/>
-        </w:rPr>
-        <w:t xml:space="preserve">Nombre de archivo </w:t>
-      </w:r>
-      <w:proofErr w:type="spellStart"/>
-      <w:r>
-        <w:rPr>
-          <w:rFonts w:ascii="Arial" w:hAnsi="Arial" w:cs="Arial"/>
-          <w:sz w:val="18"/>
-          <w:szCs w:val="18"/>
-          <w:highlight w:val="yellow"/>
-          <w:lang w:val="es-ES_tradnl"/>
-        </w:rPr>
-        <w:t>Shutterstock</w:t>
-      </w:r>
-      <w:proofErr w:type="spellEnd"/>
-      <w:r>
-        <w:rPr>
-          <w:rFonts w:ascii="Arial" w:hAnsi="Arial" w:cs="Arial"/>
-          <w:sz w:val="18"/>
-          <w:szCs w:val="18"/>
-          <w:highlight w:val="yellow"/>
-          <w:lang w:val="es-ES_tradnl"/>
-        </w:rPr>
-        <w:t xml:space="preserve"> o descripción de ilustración a crear</w:t>
-      </w:r>
-    </w:p>
-    <w:p>
-      <w:pPr>
-        <w:ind w:left="567"/>
-        <w:rPr>
-          <w:rFonts w:ascii="Arial" w:hAnsi="Arial" w:cs="Arial"/>
-          <w:sz w:val="18"/>
-          <w:szCs w:val="18"/>
-          <w:lang w:val="es-ES_tradnl"/>
-        </w:rPr>
-      </w:pPr>
-      <w:r>
-        <w:rPr>
-          <w:rFonts w:ascii="Arial" w:hAnsi="Arial" w:cs="Arial"/>
-          <w:sz w:val="18"/>
-          <w:szCs w:val="18"/>
-          <w:lang w:val="es-ES"/>
-        </w:rPr>
-        <w:t>75752650</w:t>
-      </w:r>
-    </w:p>
-    <w:p>
-      <w:pPr>
-        <w:ind w:left="567"/>
-        <w:rPr>
-          <w:rFonts w:ascii="Arial" w:hAnsi="Arial" w:cs="Arial"/>
-          <w:sz w:val="18"/>
-          <w:szCs w:val="18"/>
-          <w:lang w:val="es-ES_tradnl"/>
-        </w:rPr>
-      </w:pPr>
-    </w:p>
-    <w:p>
-      <w:pPr>
-        <w:ind w:left="426"/>
-        <w:rPr>
-          <w:rFonts w:ascii="Arial" w:hAnsi="Arial" w:cs="Arial"/>
-          <w:sz w:val="18"/>
-          <w:szCs w:val="18"/>
-          <w:highlight w:val="yellow"/>
-          <w:lang w:val="es-ES_tradnl"/>
-        </w:rPr>
-      </w:pPr>
-      <w:r>
-        <w:rPr>
-          <w:rFonts w:ascii="Arial" w:hAnsi="Arial" w:cs="Arial"/>
-          <w:b/>
-          <w:color w:val="FF0000"/>
-          <w:sz w:val="18"/>
-          <w:szCs w:val="18"/>
-          <w:lang w:val="es-ES_tradnl"/>
-        </w:rPr>
-        <w:t xml:space="preserve">* </w:t>
-      </w:r>
-      <w:r>
-        <w:rPr>
-          <w:rFonts w:ascii="Arial" w:hAnsi="Arial" w:cs="Arial"/>
-          <w:sz w:val="18"/>
-          <w:szCs w:val="18"/>
-          <w:highlight w:val="yellow"/>
-          <w:lang w:val="es-ES_tradnl"/>
-        </w:rPr>
-        <w:t xml:space="preserve">Imagen normal (codificado ejemplo, </w:t>
-      </w:r>
-      <w:r>
-        <w:rPr>
-          <w:rFonts w:ascii="Arial" w:hAnsi="Arial" w:cs="Arial"/>
-          <w:sz w:val="18"/>
-          <w:szCs w:val="18"/>
-          <w:highlight w:val="yellow"/>
-          <w:lang w:val="es-ES_tradnl"/>
-        </w:rPr>
-        <w:t>CN</w:t>
-      </w:r>
-      <w:r>
-        <w:rPr>
-          <w:rFonts w:ascii="Arial" w:hAnsi="Arial" w:cs="Arial"/>
-          <w:sz w:val="18"/>
-          <w:szCs w:val="18"/>
-          <w:highlight w:val="yellow"/>
-          <w:lang w:val="es-ES_tradnl"/>
-        </w:rPr>
-        <w:t>_</w:t>
-      </w:r>
-      <w:r>
-        <w:rPr>
-          <w:rFonts w:ascii="Arial" w:hAnsi="Arial" w:cs="Arial"/>
-          <w:sz w:val="18"/>
-          <w:szCs w:val="18"/>
-          <w:highlight w:val="yellow"/>
-          <w:lang w:val="es-ES_tradnl"/>
-        </w:rPr>
-        <w:t>07_04_REC10_IMG02</w:t>
-      </w:r>
-      <w:r>
-        <w:rPr>
-          <w:rFonts w:ascii="Arial" w:hAnsi="Arial" w:cs="Arial"/>
-          <w:sz w:val="18"/>
-          <w:szCs w:val="18"/>
-          <w:highlight w:val="yellow"/>
-          <w:lang w:val="es-ES_tradnl"/>
-        </w:rPr>
-        <w:t>n)</w:t>
-      </w:r>
-    </w:p>
-    <w:p>
-      <w:pPr>
-        <w:rPr>
-          <w:rFonts w:ascii="Arial" w:hAnsi="Arial" w:cs="Arial"/>
-          <w:sz w:val="18"/>
-          <w:szCs w:val="18"/>
-          <w:lang w:val="es-ES_tradnl"/>
-        </w:rPr>
-      </w:pPr>
-      <w:r>
-        <w:rPr>
-          <w:rFonts w:ascii="Arial" w:hAnsi="Arial" w:cs="Arial"/>
-          <w:color w:val="000000"/>
-          <w:sz w:val="18"/>
-          <w:szCs w:val="18"/>
-          <w:lang w:val="es-CO"/>
-        </w:rPr>
-        <w:t>MA_03_01_CO_REC110_IMG03n</w:t>
-      </w:r>
-    </w:p>
-    <w:p>
-      <w:pPr>
-        <w:ind w:left="567"/>
-        <w:rPr>
-          <w:rFonts w:ascii="Arial" w:hAnsi="Arial" w:cs="Arial"/>
-          <w:sz w:val="18"/>
-          <w:szCs w:val="18"/>
-          <w:lang w:val="es-ES_tradnl"/>
-        </w:rPr>
-      </w:pPr>
-    </w:p>
-    <w:p>
-      <w:pPr>
-        <w:ind w:left="567"/>
-        <w:rPr>
-          <w:rFonts w:ascii="Arial" w:hAnsi="Arial" w:cs="Arial"/>
-          <w:sz w:val="18"/>
-          <w:szCs w:val="18"/>
-          <w:lang w:val="es-ES_tradnl"/>
-        </w:rPr>
-      </w:pPr>
-    </w:p>
-    <w:p>
-      <w:pPr>
-        <w:ind w:left="426"/>
-        <w:rPr>
-          <w:rFonts w:ascii="Arial" w:hAnsi="Arial" w:cs="Arial"/>
-          <w:sz w:val="18"/>
-          <w:szCs w:val="18"/>
-          <w:lang w:val="es-ES_tradnl"/>
-        </w:rPr>
-      </w:pPr>
-      <w:r>
-        <w:rPr>
-          <w:rFonts w:ascii="Arial" w:hAnsi="Arial" w:cs="Arial"/>
-          <w:b/>
-          <w:color w:val="FF0000"/>
-          <w:sz w:val="18"/>
-          <w:szCs w:val="18"/>
-          <w:lang w:val="es-ES_tradnl"/>
-        </w:rPr>
-        <w:t xml:space="preserve">* </w:t>
-      </w:r>
-      <w:r>
-        <w:rPr>
-          <w:rFonts w:ascii="Arial" w:hAnsi="Arial" w:cs="Arial"/>
-          <w:sz w:val="18"/>
-          <w:szCs w:val="18"/>
-          <w:highlight w:val="yellow"/>
-          <w:lang w:val="es-ES_tradnl"/>
-        </w:rPr>
-        <w:t xml:space="preserve">Imagen amplificada </w:t>
-      </w:r>
-      <w:r>
-        <w:rPr>
-          <w:rFonts w:ascii="Arial" w:hAnsi="Arial" w:cs="Arial"/>
-          <w:b/>
-          <w:sz w:val="18"/>
-          <w:szCs w:val="18"/>
-          <w:highlight w:val="yellow"/>
-          <w:lang w:val="es-ES_tradnl"/>
-        </w:rPr>
-        <w:t>opcional</w:t>
-      </w:r>
-      <w:r>
-        <w:rPr>
-          <w:rFonts w:ascii="Arial" w:hAnsi="Arial" w:cs="Arial"/>
-          <w:sz w:val="18"/>
-          <w:szCs w:val="18"/>
-          <w:highlight w:val="yellow"/>
-          <w:lang w:val="es-ES_tradnl"/>
-        </w:rPr>
-        <w:t xml:space="preserve"> (codificado ejemplo, </w:t>
-      </w:r>
-      <w:r>
-        <w:rPr>
-          <w:rFonts w:ascii="Arial" w:hAnsi="Arial" w:cs="Arial"/>
-          <w:sz w:val="18"/>
-          <w:szCs w:val="18"/>
-          <w:highlight w:val="yellow"/>
-          <w:lang w:val="es-ES_tradnl"/>
-        </w:rPr>
-        <w:t>CN</w:t>
-      </w:r>
-      <w:r>
-        <w:rPr>
-          <w:rFonts w:ascii="Arial" w:hAnsi="Arial" w:cs="Arial"/>
-          <w:sz w:val="18"/>
-          <w:szCs w:val="18"/>
-          <w:highlight w:val="yellow"/>
-          <w:lang w:val="es-ES_tradnl"/>
-        </w:rPr>
-        <w:t>_</w:t>
-      </w:r>
-      <w:r>
-        <w:rPr>
-          <w:rFonts w:ascii="Arial" w:hAnsi="Arial" w:cs="Arial"/>
-          <w:sz w:val="18"/>
-          <w:szCs w:val="18"/>
-          <w:highlight w:val="yellow"/>
-          <w:lang w:val="es-ES_tradnl"/>
-        </w:rPr>
-        <w:t>07_04_REC10_IMG02</w:t>
-      </w:r>
-      <w:r>
-        <w:rPr>
-          <w:rFonts w:ascii="Arial" w:hAnsi="Arial" w:cs="Arial"/>
-          <w:sz w:val="18"/>
-          <w:szCs w:val="18"/>
-          <w:highlight w:val="yellow"/>
-          <w:lang w:val="es-ES_tradnl"/>
-        </w:rPr>
-        <w:t>a)</w:t>
-      </w:r>
-    </w:p>
-    <w:p>
-      <w:pPr>
-        <w:ind w:left="567"/>
-        <w:rPr>
-          <w:rFonts w:ascii="Arial" w:hAnsi="Arial" w:cs="Arial"/>
-          <w:sz w:val="18"/>
-          <w:szCs w:val="18"/>
-          <w:lang w:val="es-ES_tradnl"/>
-        </w:rPr>
-      </w:pPr>
-    </w:p>
-    <w:p>
-      <w:pPr>
-        <w:ind w:left="567"/>
-        <w:rPr>
-          <w:rFonts w:ascii="Arial" w:hAnsi="Arial" w:cs="Arial"/>
-          <w:sz w:val="18"/>
-          <w:szCs w:val="18"/>
-          <w:lang w:val="es-ES_tradnl"/>
-        </w:rPr>
-      </w:pPr>
-    </w:p>
-    <w:p>
-      <w:pPr>
-        <w:rPr>
-          <w:rFonts w:ascii="Arial" w:hAnsi="Arial" w:cs="Arial"/>
-          <w:sz w:val="18"/>
-          <w:szCs w:val="18"/>
-          <w:lang w:val="es-ES_tradnl"/>
-        </w:rPr>
-      </w:pPr>
-      <w:r>
-        <w:rPr>
-          <w:rFonts w:ascii="Arial" w:hAnsi="Arial" w:cs="Arial"/>
-          <w:b/>
-          <w:color w:val="FF0000"/>
-          <w:sz w:val="18"/>
-          <w:szCs w:val="18"/>
-          <w:lang w:val="es-ES_tradnl"/>
-        </w:rPr>
-        <w:t>*</w:t>
-      </w:r>
-      <w:r>
-        <w:rPr>
-          <w:rFonts w:ascii="Arial" w:hAnsi="Arial" w:cs="Arial"/>
-          <w:color w:val="FF0000"/>
-          <w:sz w:val="18"/>
-          <w:szCs w:val="18"/>
-          <w:lang w:val="es-ES_tradnl"/>
-        </w:rPr>
-        <w:t xml:space="preserve"> </w:t>
-      </w:r>
-      <w:r>
-        <w:rPr>
-          <w:rFonts w:ascii="Arial" w:hAnsi="Arial" w:cs="Arial"/>
-          <w:sz w:val="18"/>
-          <w:szCs w:val="18"/>
-          <w:highlight w:val="yellow"/>
-          <w:lang w:val="es-ES_tradnl"/>
-        </w:rPr>
-        <w:t>Respuestas (mín. 2 – máx. 5, 58 caracteres máximo cada respuesta)</w:t>
-      </w:r>
-    </w:p>
-    <w:p>
-      <w:pPr>
-        <w:rPr>
-          <w:rFonts w:ascii="Arial" w:hAnsi="Arial" w:cs="Arial"/>
-          <w:sz w:val="18"/>
-          <w:szCs w:val="18"/>
-          <w:lang w:val="es-ES_tradnl"/>
-        </w:rPr>
-      </w:pPr>
-      <w:r>
-        <w:rPr>
-          <w:rFonts w:ascii="Arial" w:hAnsi="Arial" w:cs="Arial"/>
-          <w:sz w:val="18"/>
-          <w:szCs w:val="18"/>
-          <w:lang w:val="es-ES_tradnl"/>
-        </w:rPr>
-        <w:t>Animales cuadrúpedos</w:t>
-      </w:r>
-    </w:p>
-    <w:p>
-      <w:pPr>
-        <w:rPr>
-          <w:rFonts w:ascii="Arial" w:hAnsi="Arial" w:cs="Arial"/>
-          <w:sz w:val="18"/>
-          <w:szCs w:val="18"/>
-          <w:lang w:val="es-ES_tradnl"/>
-        </w:rPr>
-      </w:pPr>
-      <w:r>
-        <w:rPr>
-          <w:rFonts w:ascii="Arial" w:hAnsi="Arial" w:cs="Arial"/>
-          <w:sz w:val="18"/>
-          <w:szCs w:val="18"/>
-          <w:lang w:val="es-ES_tradnl"/>
-        </w:rPr>
-        <w:t>Animales salvajes</w:t>
-      </w:r>
-    </w:p>
-    <w:p>
-      <w:pPr>
-        <w:rPr>
-          <w:rFonts w:ascii="Arial" w:hAnsi="Arial" w:cs="Arial"/>
-          <w:sz w:val="18"/>
-          <w:szCs w:val="18"/>
-          <w:lang w:val="es-ES_tradnl"/>
-        </w:rPr>
-      </w:pPr>
-      <w:r>
-        <w:rPr>
-          <w:rFonts w:ascii="Arial" w:hAnsi="Arial" w:cs="Arial"/>
-          <w:sz w:val="18"/>
-          <w:szCs w:val="18"/>
-          <w:lang w:val="es-ES_tradnl"/>
-        </w:rPr>
-        <w:t>Animales</w:t>
-      </w:r>
-    </w:p>
-    <w:p>
-      <w:pPr>
-        <w:rPr>
-          <w:rFonts w:ascii="Arial" w:hAnsi="Arial" w:cs="Arial"/>
-          <w:b/>
-          <w:sz w:val="18"/>
-          <w:szCs w:val="18"/>
-          <w:lang w:val="es-ES_tradnl"/>
-        </w:rPr>
-      </w:pPr>
-      <w:r>
-        <w:rPr>
-          <w:rFonts w:ascii="Arial" w:hAnsi="Arial" w:cs="Arial"/>
-          <w:b/>
-          <w:sz w:val="18"/>
-          <w:szCs w:val="18"/>
-          <w:lang w:val="es-ES_tradnl"/>
-        </w:rPr>
-        <w:t>Animales de la granja</w:t>
-      </w:r>
-    </w:p>
-    <w:p>
-      <w:pPr>
-        <w:rPr>
-          <w:rFonts w:ascii="Arial" w:hAnsi="Arial" w:cs="Arial"/>
-          <w:sz w:val="18"/>
-          <w:szCs w:val="18"/>
-          <w:lang w:val="es-ES_tradnl"/>
-        </w:rPr>
-      </w:pPr>
-    </w:p>
-    <w:p>
-      <w:pPr>
-        <w:rPr>
-          <w:rFonts w:ascii="Arial" w:hAnsi="Arial" w:cs="Arial"/>
-          <w:sz w:val="18"/>
-          <w:szCs w:val="18"/>
-          <w:lang w:val="es-ES_tradnl"/>
-        </w:rPr>
-      </w:pPr>
-    </w:p>
-    <w:p>
-      <w:pPr>
-        <w:rPr>
-          <w:rFonts w:ascii="Arial" w:hAnsi="Arial" w:cs="Arial"/>
-          <w:sz w:val="18"/>
-          <w:szCs w:val="18"/>
-          <w:lang w:val="es-ES_tradnl"/>
-        </w:rPr>
-      </w:pPr>
-      <w:r>
-        <w:rPr>
-          <w:rFonts w:ascii="Arial" w:hAnsi="Arial" w:cs="Arial"/>
-          <w:sz w:val="18"/>
-          <w:szCs w:val="18"/>
-          <w:highlight w:val="green"/>
-          <w:lang w:val="es-ES_tradnl"/>
-        </w:rPr>
-        <w:t>Pregunta 4 (</w:t>
-      </w:r>
-      <w:r>
-        <w:rPr>
-          <w:rFonts w:ascii="Arial" w:hAnsi="Arial" w:cs="Arial"/>
-          <w:b/>
-          <w:sz w:val="18"/>
-          <w:szCs w:val="18"/>
-          <w:highlight w:val="green"/>
-          <w:lang w:val="es-ES_tradnl"/>
-        </w:rPr>
-        <w:t>173</w:t>
-      </w:r>
-      <w:r>
-        <w:rPr>
-          <w:rFonts w:ascii="Arial" w:hAnsi="Arial" w:cs="Arial"/>
-          <w:sz w:val="18"/>
-          <w:szCs w:val="18"/>
-          <w:highlight w:val="green"/>
-          <w:lang w:val="es-ES_tradnl"/>
-        </w:rPr>
-        <w:t xml:space="preserve"> caracteres máximo)</w:t>
-      </w:r>
-    </w:p>
-    <w:p>
-      <w:pPr>
-        <w:rPr>
-          <w:rFonts w:ascii="Arial" w:hAnsi="Arial" w:cs="Arial"/>
-          <w:sz w:val="18"/>
-          <w:szCs w:val="18"/>
-          <w:lang w:val="es-ES_tradnl"/>
-        </w:rPr>
-      </w:pPr>
-      <w:r>
-        <w:rPr>
-          <w:rFonts w:ascii="Arial" w:hAnsi="Arial" w:cs="Arial"/>
-          <w:sz w:val="18"/>
-          <w:szCs w:val="18"/>
-          <w:lang w:val="es-ES_tradnl"/>
-        </w:rPr>
-        <w:t xml:space="preserve">La afirmación verdadera en relación con </w:t>
-      </w:r>
-      <w:r>
-        <w:rPr>
-          <w:rFonts w:ascii="Arial" w:hAnsi="Arial" w:cs="Arial"/>
-          <w:sz w:val="18"/>
-          <w:szCs w:val="18"/>
-          <w:lang w:val="es-ES_tradnl"/>
-        </w:rPr>
-        <w:t xml:space="preserve">el conjunto </w:t>
-      </w:r>
-      <w:r>
-        <w:rPr>
-          <w:rFonts w:ascii="Arial" w:hAnsi="Arial" w:cs="Arial"/>
-          <w:sz w:val="18"/>
-          <w:szCs w:val="18"/>
-          <w:lang w:val="es-ES_tradnl"/>
-        </w:rPr>
-        <w:t>de la imagen es:</w:t>
-      </w:r>
-    </w:p>
-    <w:p>
-      <w:pPr>
-        <w:rPr>
-          <w:rFonts w:ascii="Arial" w:hAnsi="Arial" w:cs="Arial"/>
-          <w:sz w:val="18"/>
-          <w:szCs w:val="18"/>
-          <w:lang w:val="es-ES_tradnl"/>
-        </w:rPr>
-      </w:pPr>
-    </w:p>
-    <w:p>
-      <w:pPr>
-        <w:rPr>
-          <w:rFonts w:ascii="Arial" w:hAnsi="Arial" w:cs="Arial"/>
-          <w:sz w:val="18"/>
-          <w:szCs w:val="18"/>
-          <w:lang w:val="es-ES_tradnl"/>
-        </w:rPr>
-      </w:pPr>
-      <w:r>
-        <w:rPr>
-          <w:rFonts w:ascii="Arial" w:hAnsi="Arial" w:cs="Arial"/>
-          <w:sz w:val="18"/>
-          <w:szCs w:val="18"/>
-          <w:highlight w:val="yellow"/>
-          <w:lang w:val="es-ES_tradnl"/>
-        </w:rPr>
-        <w:t>Explicación (</w:t>
-      </w:r>
-      <w:r>
-        <w:rPr>
-          <w:rFonts w:ascii="Arial" w:hAnsi="Arial" w:cs="Arial"/>
-          <w:b/>
-          <w:sz w:val="18"/>
-          <w:szCs w:val="18"/>
-          <w:highlight w:val="yellow"/>
-          <w:lang w:val="es-ES_tradnl"/>
-        </w:rPr>
-        <w:t>173</w:t>
-      </w:r>
-      <w:r>
-        <w:rPr>
-          <w:rFonts w:ascii="Arial" w:hAnsi="Arial" w:cs="Arial"/>
-          <w:sz w:val="18"/>
-          <w:szCs w:val="18"/>
-          <w:highlight w:val="yellow"/>
-          <w:lang w:val="es-ES_tradnl"/>
-        </w:rPr>
-        <w:t xml:space="preserve"> caracteres máximo)</w:t>
-      </w:r>
-    </w:p>
-    <w:p>
-      <w:pPr>
-        <w:rPr>
-          <w:rFonts w:ascii="Arial" w:hAnsi="Arial" w:cs="Arial"/>
-          <w:sz w:val="18"/>
-          <w:szCs w:val="18"/>
-          <w:lang w:val="es-ES_tradnl"/>
-        </w:rPr>
-      </w:pPr>
-    </w:p>
-    <w:p>
-      <w:pPr>
-        <w:rPr>
-          <w:rFonts w:ascii="Arial" w:hAnsi="Arial" w:cs="Arial"/>
-          <w:sz w:val="18"/>
-          <w:szCs w:val="18"/>
-          <w:lang w:val="es-ES_tradnl"/>
-        </w:rPr>
-      </w:pPr>
-    </w:p>
-    <w:p>
-      <w:pPr>
-        <w:rPr>
-          <w:rFonts w:ascii="Arial" w:hAnsi="Arial" w:cs="Arial"/>
-          <w:sz w:val="18"/>
-          <w:szCs w:val="18"/>
-          <w:lang w:val="es-ES_tradnl"/>
-        </w:rPr>
-      </w:pPr>
-      <w:r>
-        <w:rPr>
-          <w:rFonts w:ascii="Arial" w:hAnsi="Arial" w:cs="Arial"/>
-          <w:b/>
-          <w:color w:val="FF0000"/>
-          <w:sz w:val="18"/>
-          <w:szCs w:val="18"/>
-          <w:lang w:val="es-ES_tradnl"/>
-        </w:rPr>
-        <w:t>*</w:t>
-      </w:r>
-      <w:r>
-        <w:rPr>
-          <w:rFonts w:ascii="Arial" w:hAnsi="Arial" w:cs="Arial"/>
-          <w:sz w:val="18"/>
-          <w:szCs w:val="18"/>
-          <w:lang w:val="es-ES_tradnl"/>
-        </w:rPr>
-        <w:t xml:space="preserve"> </w:t>
-      </w:r>
-      <w:r>
-        <w:rPr>
-          <w:rFonts w:ascii="Arial" w:hAnsi="Arial" w:cs="Arial"/>
-          <w:sz w:val="18"/>
-          <w:szCs w:val="18"/>
-          <w:highlight w:val="yellow"/>
-          <w:lang w:val="es-ES_tradnl"/>
-        </w:rPr>
-        <w:t>IMAGEN:</w:t>
-      </w:r>
-    </w:p>
-    <w:p>
-      <w:pPr>
-        <w:ind w:left="426"/>
-        <w:rPr>
-          <w:rFonts w:ascii="Arial" w:hAnsi="Arial" w:cs="Arial"/>
-          <w:sz w:val="18"/>
-          <w:szCs w:val="18"/>
-          <w:lang w:val="es-ES_tradnl"/>
-        </w:rPr>
-      </w:pPr>
-      <w:r>
-        <w:rPr>
-          <w:rFonts w:ascii="Arial" w:hAnsi="Arial" w:cs="Arial"/>
-          <w:b/>
-          <w:color w:val="FF0000"/>
-          <w:sz w:val="18"/>
-          <w:szCs w:val="18"/>
-          <w:lang w:val="es-ES_tradnl"/>
-        </w:rPr>
-        <w:t>*</w:t>
-      </w:r>
-      <w:r>
-        <w:rPr>
-          <w:rFonts w:ascii="Arial" w:hAnsi="Arial" w:cs="Arial"/>
-          <w:sz w:val="18"/>
-          <w:szCs w:val="18"/>
-          <w:lang w:val="es-ES_tradnl"/>
-        </w:rPr>
-        <w:t xml:space="preserve"> </w:t>
-      </w:r>
-      <w:r>
-        <w:rPr>
-          <w:rFonts w:ascii="Arial" w:hAnsi="Arial" w:cs="Arial"/>
-          <w:sz w:val="18"/>
-          <w:szCs w:val="18"/>
-          <w:highlight w:val="yellow"/>
-          <w:lang w:val="es-ES_tradnl"/>
-        </w:rPr>
-        <w:t xml:space="preserve">Nombre de archivo </w:t>
-      </w:r>
-      <w:proofErr w:type="spellStart"/>
-      <w:r>
-        <w:rPr>
-          <w:rFonts w:ascii="Arial" w:hAnsi="Arial" w:cs="Arial"/>
-          <w:sz w:val="18"/>
-          <w:szCs w:val="18"/>
-          <w:highlight w:val="yellow"/>
-          <w:lang w:val="es-ES_tradnl"/>
-        </w:rPr>
-        <w:t>Shutterstock</w:t>
-      </w:r>
-      <w:proofErr w:type="spellEnd"/>
-      <w:r>
-        <w:rPr>
-          <w:rFonts w:ascii="Arial" w:hAnsi="Arial" w:cs="Arial"/>
-          <w:sz w:val="18"/>
-          <w:szCs w:val="18"/>
-          <w:highlight w:val="yellow"/>
-          <w:lang w:val="es-ES_tradnl"/>
-        </w:rPr>
-        <w:t xml:space="preserve"> o descripción de ilustración a crear</w:t>
-      </w:r>
-    </w:p>
-    <w:p>
-      <w:pPr>
-        <w:rPr>
-          <w:rFonts w:ascii="Arial" w:hAnsi="Arial" w:cs="Arial"/>
-          <w:sz w:val="18"/>
-          <w:szCs w:val="18"/>
-          <w:lang w:val="es-ES_tradnl"/>
-        </w:rPr>
-      </w:pPr>
-      <w:r>
-        <w:rPr>
-          <w:rFonts w:ascii="Arial" w:hAnsi="Arial" w:cs="Arial"/>
-          <w:sz w:val="18"/>
-          <w:szCs w:val="18"/>
-          <w:lang w:val="es-ES"/>
-        </w:rPr>
-        <w:t>151969070</w:t>
-      </w:r>
-    </w:p>
-    <w:p>
-      <w:pPr>
-        <w:ind w:left="567"/>
-        <w:rPr>
-          <w:rFonts w:ascii="Arial" w:hAnsi="Arial" w:cs="Arial"/>
-          <w:sz w:val="18"/>
-          <w:szCs w:val="18"/>
-          <w:lang w:val="es-ES_tradnl"/>
-        </w:rPr>
-      </w:pPr>
-    </w:p>
-    <w:p>
-      <w:pPr>
-        <w:ind w:left="426"/>
-        <w:rPr>
-          <w:rFonts w:ascii="Arial" w:hAnsi="Arial" w:cs="Arial"/>
-          <w:sz w:val="18"/>
-          <w:szCs w:val="18"/>
-          <w:highlight w:val="yellow"/>
-          <w:lang w:val="es-ES_tradnl"/>
-        </w:rPr>
-      </w:pPr>
-      <w:r>
-        <w:rPr>
-          <w:rFonts w:ascii="Arial" w:hAnsi="Arial" w:cs="Arial"/>
-          <w:b/>
-          <w:color w:val="FF0000"/>
-          <w:sz w:val="18"/>
-          <w:szCs w:val="18"/>
-          <w:lang w:val="es-ES_tradnl"/>
-        </w:rPr>
-        <w:t xml:space="preserve">* </w:t>
-      </w:r>
-      <w:r>
-        <w:rPr>
-          <w:rFonts w:ascii="Arial" w:hAnsi="Arial" w:cs="Arial"/>
-          <w:sz w:val="18"/>
-          <w:szCs w:val="18"/>
-          <w:highlight w:val="yellow"/>
-          <w:lang w:val="es-ES_tradnl"/>
-        </w:rPr>
-        <w:t xml:space="preserve">Imagen normal (codificado ejemplo, </w:t>
-      </w:r>
-      <w:r>
-        <w:rPr>
-          <w:rFonts w:ascii="Arial" w:hAnsi="Arial" w:cs="Arial"/>
-          <w:sz w:val="18"/>
-          <w:szCs w:val="18"/>
-          <w:highlight w:val="yellow"/>
-          <w:lang w:val="es-ES_tradnl"/>
-        </w:rPr>
-        <w:t>CN</w:t>
-      </w:r>
-      <w:r>
-        <w:rPr>
-          <w:rFonts w:ascii="Arial" w:hAnsi="Arial" w:cs="Arial"/>
-          <w:sz w:val="18"/>
-          <w:szCs w:val="18"/>
-          <w:highlight w:val="yellow"/>
-          <w:lang w:val="es-ES_tradnl"/>
-        </w:rPr>
-        <w:t>_</w:t>
-      </w:r>
-      <w:r>
-        <w:rPr>
-          <w:rFonts w:ascii="Arial" w:hAnsi="Arial" w:cs="Arial"/>
-          <w:sz w:val="18"/>
-          <w:szCs w:val="18"/>
-          <w:highlight w:val="yellow"/>
-          <w:lang w:val="es-ES_tradnl"/>
-        </w:rPr>
-        <w:t>07_04_REC10_IMG03</w:t>
-      </w:r>
-      <w:r>
-        <w:rPr>
-          <w:rFonts w:ascii="Arial" w:hAnsi="Arial" w:cs="Arial"/>
-          <w:sz w:val="18"/>
-          <w:szCs w:val="18"/>
-          <w:highlight w:val="yellow"/>
-          <w:lang w:val="es-ES_tradnl"/>
-        </w:rPr>
-        <w:t>n)</w:t>
-      </w:r>
-    </w:p>
-    <w:p>
-      <w:pPr>
-        <w:rPr>
-          <w:rFonts w:ascii="Arial" w:hAnsi="Arial" w:cs="Arial"/>
-          <w:sz w:val="18"/>
-          <w:szCs w:val="18"/>
-          <w:lang w:val="es-ES_tradnl"/>
-        </w:rPr>
-      </w:pPr>
-      <w:r>
-        <w:rPr>
-          <w:rFonts w:ascii="Arial" w:hAnsi="Arial" w:cs="Arial"/>
-          <w:color w:val="000000"/>
-          <w:sz w:val="18"/>
-          <w:szCs w:val="18"/>
-          <w:lang w:val="es-CO"/>
-        </w:rPr>
-        <w:t>MA_03_01_CO_REC110_IMG04</w:t>
-      </w:r>
-      <w:r>
-        <w:rPr>
-          <w:rFonts w:ascii="Arial" w:hAnsi="Arial" w:cs="Arial"/>
-          <w:color w:val="000000"/>
-          <w:sz w:val="18"/>
-          <w:szCs w:val="18"/>
-          <w:lang w:val="es-CO"/>
-        </w:rPr>
-        <w:t>n</w:t>
-      </w:r>
-    </w:p>
-    <w:p>
-      <w:pPr>
-        <w:rPr>
-          <w:rFonts w:ascii="Arial" w:hAnsi="Arial" w:cs="Arial"/>
-          <w:sz w:val="18"/>
-          <w:szCs w:val="18"/>
-          <w:lang w:val="es-ES_tradnl"/>
-        </w:rPr>
-      </w:pPr>
-    </w:p>
-    <w:p>
-      <w:pPr>
-        <w:ind w:left="567"/>
-        <w:rPr>
-          <w:rFonts w:ascii="Arial" w:hAnsi="Arial" w:cs="Arial"/>
-          <w:sz w:val="18"/>
-          <w:szCs w:val="18"/>
-          <w:lang w:val="es-ES_tradnl"/>
-        </w:rPr>
-      </w:pPr>
-    </w:p>
-    <w:p>
-      <w:pPr>
-        <w:ind w:left="426"/>
-        <w:rPr>
-          <w:rFonts w:ascii="Arial" w:hAnsi="Arial" w:cs="Arial"/>
-          <w:sz w:val="18"/>
-          <w:szCs w:val="18"/>
-          <w:lang w:val="es-ES_tradnl"/>
-        </w:rPr>
-      </w:pPr>
-      <w:r>
-        <w:rPr>
-          <w:rFonts w:ascii="Arial" w:hAnsi="Arial" w:cs="Arial"/>
-          <w:b/>
-          <w:color w:val="FF0000"/>
-          <w:sz w:val="18"/>
-          <w:szCs w:val="18"/>
-          <w:lang w:val="es-ES_tradnl"/>
-        </w:rPr>
-        <w:t xml:space="preserve">* </w:t>
-      </w:r>
-      <w:r>
-        <w:rPr>
-          <w:rFonts w:ascii="Arial" w:hAnsi="Arial" w:cs="Arial"/>
-          <w:sz w:val="18"/>
-          <w:szCs w:val="18"/>
-          <w:highlight w:val="yellow"/>
-          <w:lang w:val="es-ES_tradnl"/>
-        </w:rPr>
-        <w:t xml:space="preserve">Imagen amplificada </w:t>
-      </w:r>
-      <w:r>
-        <w:rPr>
-          <w:rFonts w:ascii="Arial" w:hAnsi="Arial" w:cs="Arial"/>
-          <w:b/>
-          <w:sz w:val="18"/>
-          <w:szCs w:val="18"/>
-          <w:highlight w:val="yellow"/>
-          <w:lang w:val="es-ES_tradnl"/>
-        </w:rPr>
-        <w:t>opcional</w:t>
-      </w:r>
-      <w:r>
-        <w:rPr>
-          <w:rFonts w:ascii="Arial" w:hAnsi="Arial" w:cs="Arial"/>
-          <w:sz w:val="18"/>
-          <w:szCs w:val="18"/>
-          <w:highlight w:val="yellow"/>
-          <w:lang w:val="es-ES_tradnl"/>
-        </w:rPr>
-        <w:t xml:space="preserve"> (codificado ejemplo, </w:t>
-      </w:r>
-      <w:r>
-        <w:rPr>
-          <w:rFonts w:ascii="Arial" w:hAnsi="Arial" w:cs="Arial"/>
-          <w:sz w:val="18"/>
-          <w:szCs w:val="18"/>
-          <w:highlight w:val="yellow"/>
-          <w:lang w:val="es-ES_tradnl"/>
-        </w:rPr>
-        <w:t>CN</w:t>
-      </w:r>
-      <w:r>
-        <w:rPr>
-          <w:rFonts w:ascii="Arial" w:hAnsi="Arial" w:cs="Arial"/>
-          <w:sz w:val="18"/>
-          <w:szCs w:val="18"/>
-          <w:highlight w:val="yellow"/>
-          <w:lang w:val="es-ES_tradnl"/>
-        </w:rPr>
-        <w:t>_</w:t>
-      </w:r>
-      <w:r>
-        <w:rPr>
-          <w:rFonts w:ascii="Arial" w:hAnsi="Arial" w:cs="Arial"/>
-          <w:sz w:val="18"/>
-          <w:szCs w:val="18"/>
-          <w:highlight w:val="yellow"/>
-          <w:lang w:val="es-ES_tradnl"/>
-        </w:rPr>
-        <w:t>07_04_REC10_IMG03</w:t>
-      </w:r>
-      <w:r>
-        <w:rPr>
-          <w:rFonts w:ascii="Arial" w:hAnsi="Arial" w:cs="Arial"/>
-          <w:sz w:val="18"/>
-          <w:szCs w:val="18"/>
-          <w:highlight w:val="yellow"/>
-          <w:lang w:val="es-ES_tradnl"/>
-        </w:rPr>
-        <w:t>a)</w:t>
-      </w:r>
-    </w:p>
-    <w:p>
-      <w:pPr>
-        <w:rPr>
-          <w:rFonts w:ascii="Arial" w:hAnsi="Arial" w:cs="Arial"/>
-          <w:sz w:val="18"/>
-          <w:szCs w:val="18"/>
-          <w:lang w:val="es-ES_tradnl"/>
-        </w:rPr>
-      </w:pPr>
-      <w:r>
-        <w:rPr>
-          <w:rFonts w:ascii="Arial" w:hAnsi="Arial" w:cs="Arial"/>
-          <w:color w:val="000000"/>
-          <w:sz w:val="18"/>
-          <w:szCs w:val="18"/>
-          <w:lang w:val="es-CO"/>
-        </w:rPr>
-        <w:t>MA_03_01_CO_REC110_IMG04</w:t>
-      </w:r>
-      <w:r>
-        <w:rPr>
-          <w:rFonts w:ascii="Arial" w:hAnsi="Arial" w:cs="Arial"/>
-          <w:color w:val="000000"/>
-          <w:sz w:val="18"/>
-          <w:szCs w:val="18"/>
-          <w:lang w:val="es-CO"/>
-        </w:rPr>
-        <w:t>a</w:t>
-      </w:r>
-    </w:p>
-    <w:p>
-      <w:pPr>
-        <w:rPr>
-          <w:rFonts w:ascii="Arial" w:hAnsi="Arial" w:cs="Arial"/>
-          <w:sz w:val="18"/>
-          <w:szCs w:val="18"/>
-          <w:lang w:val="es-ES_tradnl"/>
-        </w:rPr>
-      </w:pPr>
-    </w:p>
-    <w:p>
-      <w:pPr>
-        <w:rPr>
-          <w:rFonts w:ascii="Arial" w:hAnsi="Arial" w:cs="Arial"/>
-          <w:sz w:val="18"/>
-          <w:szCs w:val="18"/>
-          <w:lang w:val="es-ES_tradnl"/>
-        </w:rPr>
-      </w:pPr>
-      <w:r>
-        <w:rPr>
-          <w:rFonts w:ascii="Arial" w:hAnsi="Arial" w:cs="Arial"/>
-          <w:b/>
-          <w:color w:val="FF0000"/>
-          <w:sz w:val="18"/>
-          <w:szCs w:val="18"/>
-          <w:lang w:val="es-ES_tradnl"/>
-        </w:rPr>
-        <w:t>*</w:t>
-      </w:r>
-      <w:r>
-        <w:rPr>
-          <w:rFonts w:ascii="Arial" w:hAnsi="Arial" w:cs="Arial"/>
-          <w:color w:val="FF0000"/>
-          <w:sz w:val="18"/>
-          <w:szCs w:val="18"/>
-          <w:lang w:val="es-ES_tradnl"/>
-        </w:rPr>
-        <w:t xml:space="preserve"> </w:t>
-      </w:r>
-      <w:r>
-        <w:rPr>
-          <w:rFonts w:ascii="Arial" w:hAnsi="Arial" w:cs="Arial"/>
-          <w:sz w:val="18"/>
-          <w:szCs w:val="18"/>
-          <w:highlight w:val="yellow"/>
-          <w:lang w:val="es-ES_tradnl"/>
-        </w:rPr>
-        <w:t>Respuestas (mín. 2 – máx. 5, 58 caracteres máximo cada respuesta)</w:t>
-      </w:r>
-    </w:p>
-    <w:p>
-      <w:pPr>
-        <w:rPr>
-          <w:rFonts w:ascii="Arial" w:hAnsi="Arial" w:cs="Arial"/>
-          <w:sz w:val="18"/>
-          <w:szCs w:val="18"/>
-          <w:lang w:val="es-ES_tradnl"/>
-        </w:rPr>
-      </w:pPr>
-      <w:r>
-        <w:rPr>
-          <w:rFonts w:ascii="Arial" w:hAnsi="Arial" w:cs="Arial"/>
-          <w:sz w:val="18"/>
-          <w:szCs w:val="18"/>
-          <w:lang w:val="es-ES_tradnl"/>
-        </w:rPr>
-        <w:t>No es posible formar subconjuntos.</w:t>
-      </w:r>
-    </w:p>
-    <w:p>
-      <w:pPr>
-        <w:rPr>
-          <w:rFonts w:ascii="Arial" w:hAnsi="Arial" w:cs="Arial"/>
-          <w:sz w:val="18"/>
-          <w:szCs w:val="18"/>
-          <w:lang w:val="es-ES_tradnl"/>
-        </w:rPr>
-      </w:pPr>
-      <w:r>
-        <w:rPr>
-          <w:rFonts w:ascii="Arial" w:hAnsi="Arial" w:cs="Arial"/>
-          <w:sz w:val="18"/>
-          <w:szCs w:val="18"/>
-          <w:lang w:val="es-ES_tradnl"/>
-        </w:rPr>
-        <w:t xml:space="preserve">Los cachorros Golden </w:t>
-      </w:r>
-      <w:proofErr w:type="spellStart"/>
-      <w:r>
-        <w:rPr>
-          <w:rFonts w:ascii="Arial" w:hAnsi="Arial" w:cs="Arial"/>
-          <w:sz w:val="18"/>
-          <w:szCs w:val="18"/>
-          <w:lang w:val="es-ES_tradnl"/>
-        </w:rPr>
-        <w:t>Retriever</w:t>
-      </w:r>
-      <w:proofErr w:type="spellEnd"/>
-      <w:r>
-        <w:rPr>
-          <w:rFonts w:ascii="Arial" w:hAnsi="Arial" w:cs="Arial"/>
-          <w:sz w:val="18"/>
-          <w:szCs w:val="18"/>
-          <w:lang w:val="es-ES_tradnl"/>
-        </w:rPr>
-        <w:t xml:space="preserve"> están contenidos en el conjunto.</w:t>
-      </w:r>
-    </w:p>
-    <w:p>
-      <w:pPr>
-        <w:rPr>
-          <w:rFonts w:ascii="Arial" w:hAnsi="Arial" w:cs="Arial"/>
-          <w:b/>
-          <w:sz w:val="18"/>
-          <w:szCs w:val="18"/>
-          <w:lang w:val="es-ES_tradnl"/>
-        </w:rPr>
-      </w:pPr>
-      <w:r>
-        <w:rPr>
-          <w:rFonts w:ascii="Arial" w:hAnsi="Arial" w:cs="Arial"/>
-          <w:b/>
-          <w:sz w:val="18"/>
-          <w:szCs w:val="18"/>
-          <w:lang w:val="es-ES_tradnl"/>
-        </w:rPr>
-        <w:t>Los perros adultos no son un subconjunto.</w:t>
-      </w:r>
-    </w:p>
-    <w:p>
-      <w:pPr>
-        <w:rPr>
-          <w:rFonts w:ascii="Arial" w:hAnsi="Arial" w:cs="Arial"/>
-          <w:sz w:val="18"/>
-          <w:szCs w:val="18"/>
-          <w:lang w:val="es-ES_tradnl"/>
-        </w:rPr>
-      </w:pPr>
-      <w:r>
-        <w:rPr>
-          <w:rFonts w:ascii="Arial" w:hAnsi="Arial" w:cs="Arial"/>
-          <w:sz w:val="18"/>
-          <w:szCs w:val="18"/>
-          <w:lang w:val="es-ES_tradnl"/>
-        </w:rPr>
-        <w:t>Los cachorros de león son un subconjunto.</w:t>
-      </w:r>
-    </w:p>
-    <w:p>
-      <w:pPr>
-        <w:rPr>
-          <w:rFonts w:ascii="Arial" w:hAnsi="Arial" w:cs="Arial"/>
-          <w:sz w:val="18"/>
-          <w:szCs w:val="18"/>
-          <w:highlight w:val="green"/>
-          <w:lang w:val="es-ES_tradnl"/>
-        </w:rPr>
-      </w:pPr>
-    </w:p>
-    <w:p>
-      <w:pPr>
-        <w:rPr>
-          <w:rFonts w:ascii="Arial" w:hAnsi="Arial" w:cs="Arial"/>
-          <w:sz w:val="18"/>
-          <w:szCs w:val="18"/>
-          <w:lang w:val="es-ES_tradnl"/>
-        </w:rPr>
-      </w:pPr>
-      <w:r>
-        <w:rPr>
-          <w:rFonts w:ascii="Arial" w:hAnsi="Arial" w:cs="Arial"/>
-          <w:sz w:val="18"/>
-          <w:szCs w:val="18"/>
-          <w:highlight w:val="green"/>
-          <w:lang w:val="es-ES_tradnl"/>
-        </w:rPr>
-        <w:t>Pregunta 5 (</w:t>
-      </w:r>
-      <w:r>
-        <w:rPr>
-          <w:rFonts w:ascii="Arial" w:hAnsi="Arial" w:cs="Arial"/>
-          <w:b/>
-          <w:sz w:val="18"/>
-          <w:szCs w:val="18"/>
-          <w:highlight w:val="green"/>
-          <w:lang w:val="es-ES_tradnl"/>
-        </w:rPr>
-        <w:t>173</w:t>
-      </w:r>
-      <w:r>
-        <w:rPr>
-          <w:rFonts w:ascii="Arial" w:hAnsi="Arial" w:cs="Arial"/>
-          <w:sz w:val="18"/>
-          <w:szCs w:val="18"/>
-          <w:highlight w:val="green"/>
-          <w:lang w:val="es-ES_tradnl"/>
-        </w:rPr>
-        <w:t xml:space="preserve"> caracteres máximo)</w:t>
-      </w:r>
-    </w:p>
-    <w:p>
-      <w:pPr>
-        <w:rPr>
-          <w:rFonts w:ascii="Arial" w:hAnsi="Arial" w:cs="Arial"/>
-          <w:sz w:val="18"/>
-          <w:szCs w:val="18"/>
-          <w:lang w:val="es-ES_tradnl"/>
-        </w:rPr>
-      </w:pPr>
-    </w:p>
-    <w:p>
-      <w:pPr>
-        <w:rPr>
-          <w:rFonts w:ascii="Arial" w:hAnsi="Arial" w:cs="Arial"/>
-          <w:sz w:val="18"/>
-          <w:szCs w:val="18"/>
-          <w:lang w:val="es-ES_tradnl"/>
-        </w:rPr>
-      </w:pPr>
-      <w:r>
-        <w:rPr>
-          <w:rFonts w:ascii="Arial" w:hAnsi="Arial" w:cs="Arial"/>
-          <w:sz w:val="18"/>
-          <w:szCs w:val="18"/>
-          <w:lang w:val="es-ES_tradnl"/>
-        </w:rPr>
-        <w:t>Dentro del conjunto no podría estar:</w:t>
-      </w:r>
-    </w:p>
-    <w:p>
-      <w:pPr>
-        <w:rPr>
-          <w:rFonts w:ascii="Arial" w:hAnsi="Arial" w:cs="Arial"/>
-          <w:sz w:val="18"/>
-          <w:szCs w:val="18"/>
-          <w:lang w:val="es-ES_tradnl"/>
-        </w:rPr>
-      </w:pPr>
-      <w:r>
-        <w:rPr>
-          <w:rFonts w:ascii="Arial" w:hAnsi="Arial" w:cs="Arial"/>
-          <w:sz w:val="18"/>
-          <w:szCs w:val="18"/>
-          <w:highlight w:val="yellow"/>
-          <w:lang w:val="es-ES_tradnl"/>
-        </w:rPr>
-        <w:t>Explicación (</w:t>
-      </w:r>
-      <w:r>
-        <w:rPr>
-          <w:rFonts w:ascii="Arial" w:hAnsi="Arial" w:cs="Arial"/>
-          <w:b/>
-          <w:sz w:val="18"/>
-          <w:szCs w:val="18"/>
-          <w:highlight w:val="yellow"/>
-          <w:lang w:val="es-ES_tradnl"/>
-        </w:rPr>
-        <w:t>173</w:t>
-      </w:r>
-      <w:r>
-        <w:rPr>
-          <w:rFonts w:ascii="Arial" w:hAnsi="Arial" w:cs="Arial"/>
-          <w:sz w:val="18"/>
-          <w:szCs w:val="18"/>
-          <w:highlight w:val="yellow"/>
-          <w:lang w:val="es-ES_tradnl"/>
-        </w:rPr>
-        <w:t xml:space="preserve"> caracteres máximo)</w:t>
-      </w:r>
-    </w:p>
-    <w:p>
-      <w:pPr>
-        <w:rPr>
-          <w:rFonts w:ascii="Arial" w:hAnsi="Arial" w:cs="Arial"/>
-          <w:sz w:val="18"/>
-          <w:szCs w:val="18"/>
-          <w:lang w:val="es-ES_tradnl"/>
-        </w:rPr>
-      </w:pPr>
-    </w:p>
-    <w:p>
-      <w:pPr>
-        <w:rPr>
-          <w:rFonts w:ascii="Arial" w:hAnsi="Arial" w:cs="Arial"/>
-          <w:sz w:val="18"/>
-          <w:szCs w:val="18"/>
-          <w:lang w:val="es-ES_tradnl"/>
-        </w:rPr>
-      </w:pPr>
-    </w:p>
-    <w:p>
-      <w:pPr>
-        <w:rPr>
-          <w:rFonts w:ascii="Arial" w:hAnsi="Arial" w:cs="Arial"/>
-          <w:sz w:val="18"/>
-          <w:szCs w:val="18"/>
-          <w:lang w:val="es-ES_tradnl"/>
-        </w:rPr>
-      </w:pPr>
-      <w:r>
-        <w:rPr>
-          <w:rFonts w:ascii="Arial" w:hAnsi="Arial" w:cs="Arial"/>
-          <w:b/>
-          <w:color w:val="FF0000"/>
-          <w:sz w:val="18"/>
-          <w:szCs w:val="18"/>
-          <w:lang w:val="es-ES_tradnl"/>
-        </w:rPr>
-        <w:t>*</w:t>
-      </w:r>
-      <w:r>
-        <w:rPr>
-          <w:rFonts w:ascii="Arial" w:hAnsi="Arial" w:cs="Arial"/>
-          <w:sz w:val="18"/>
-          <w:szCs w:val="18"/>
-          <w:lang w:val="es-ES_tradnl"/>
-        </w:rPr>
-        <w:t xml:space="preserve"> </w:t>
-      </w:r>
-      <w:r>
-        <w:rPr>
-          <w:rFonts w:ascii="Arial" w:hAnsi="Arial" w:cs="Arial"/>
-          <w:sz w:val="18"/>
-          <w:szCs w:val="18"/>
-          <w:highlight w:val="yellow"/>
-          <w:lang w:val="es-ES_tradnl"/>
-        </w:rPr>
-        <w:t>IMAGEN:</w:t>
-      </w:r>
-    </w:p>
-    <w:p>
-      <w:pPr>
-        <w:ind w:left="426"/>
-        <w:rPr>
-          <w:rFonts w:ascii="Arial" w:hAnsi="Arial" w:cs="Arial"/>
-          <w:sz w:val="18"/>
-          <w:szCs w:val="18"/>
-          <w:lang w:val="es-ES_tradnl"/>
-        </w:rPr>
-      </w:pPr>
-      <w:r>
-        <w:rPr>
-          <w:rFonts w:ascii="Arial" w:hAnsi="Arial" w:cs="Arial"/>
-          <w:b/>
-          <w:color w:val="FF0000"/>
-          <w:sz w:val="18"/>
-          <w:szCs w:val="18"/>
-          <w:lang w:val="es-ES_tradnl"/>
-        </w:rPr>
-        <w:t>*</w:t>
-      </w:r>
-      <w:r>
-        <w:rPr>
-          <w:rFonts w:ascii="Arial" w:hAnsi="Arial" w:cs="Arial"/>
-          <w:sz w:val="18"/>
-          <w:szCs w:val="18"/>
-          <w:lang w:val="es-ES_tradnl"/>
-        </w:rPr>
-        <w:t xml:space="preserve"> </w:t>
-      </w:r>
-      <w:r>
-        <w:rPr>
-          <w:rFonts w:ascii="Arial" w:hAnsi="Arial" w:cs="Arial"/>
-          <w:sz w:val="18"/>
-          <w:szCs w:val="18"/>
-          <w:highlight w:val="yellow"/>
-          <w:lang w:val="es-ES_tradnl"/>
-        </w:rPr>
-        <w:t xml:space="preserve">Nombre de archivo </w:t>
-      </w:r>
-      <w:proofErr w:type="spellStart"/>
-      <w:r>
-        <w:rPr>
-          <w:rFonts w:ascii="Arial" w:hAnsi="Arial" w:cs="Arial"/>
-          <w:sz w:val="18"/>
-          <w:szCs w:val="18"/>
-          <w:highlight w:val="yellow"/>
-          <w:lang w:val="es-ES_tradnl"/>
-        </w:rPr>
-        <w:t>Shutterstock</w:t>
-      </w:r>
-      <w:proofErr w:type="spellEnd"/>
-      <w:r>
-        <w:rPr>
-          <w:rFonts w:ascii="Arial" w:hAnsi="Arial" w:cs="Arial"/>
-          <w:sz w:val="18"/>
-          <w:szCs w:val="18"/>
-          <w:highlight w:val="yellow"/>
-          <w:lang w:val="es-ES_tradnl"/>
-        </w:rPr>
-        <w:t xml:space="preserve"> o descripción de ilustración a crear</w:t>
-      </w:r>
-    </w:p>
-    <w:p>
-      <w:pPr>
-        <w:rPr>
-          <w:rFonts w:ascii="Arial" w:hAnsi="Arial" w:cs="Arial"/>
-          <w:sz w:val="18"/>
-          <w:szCs w:val="18"/>
-          <w:lang w:val="es-ES_tradnl"/>
-        </w:rPr>
-      </w:pPr>
-    </w:p>
-    <w:p>
-      <w:pPr>
-        <w:rPr>
-          <w:rFonts w:ascii="Arial" w:hAnsi="Arial" w:cs="Arial"/>
-          <w:sz w:val="18"/>
-          <w:szCs w:val="18"/>
-          <w:lang w:val="es-ES_tradnl"/>
-        </w:rPr>
-      </w:pPr>
-      <w:r>
-        <w:rPr>
-          <w:rFonts w:ascii="Arial" w:hAnsi="Arial" w:cs="Arial"/>
-          <w:sz w:val="18"/>
-          <w:szCs w:val="18"/>
-          <w:lang w:val="es-ES"/>
-        </w:rPr>
-        <w:t>77179114</w:t>
+        <w:t>El tigre</w:t>
+      </w:r>
+      <w:r>
+        <w:rPr>
+          <w:rFonts w:ascii="Arial" w:hAnsi="Arial" w:cs="Arial"/>
+          <w:sz w:val="18"/>
+          <w:szCs w:val="18"/>
+          <w:lang w:val="es-ES_tradnl"/>
+        </w:rPr>
+        <w:t>.</w:t>
+      </w:r>
+    </w:p>
+    <w:p>
+      <w:pPr>
+        <w:rPr>
+          <w:rFonts w:ascii="Arial" w:hAnsi="Arial" w:cs="Arial"/>
+          <w:sz w:val="18"/>
+          <w:szCs w:val="18"/>
+          <w:lang w:val="es-ES_tradnl"/>
+        </w:rPr>
+      </w:pPr>
+      <w:r>
+        <w:rPr>
+          <w:rFonts w:ascii="Arial" w:hAnsi="Arial" w:cs="Arial"/>
+          <w:sz w:val="18"/>
+          <w:szCs w:val="18"/>
+          <w:lang w:val="es-ES_tradnl"/>
+        </w:rPr>
+        <w:t>El oso polar</w:t>
+      </w:r>
+      <w:r>
+        <w:rPr>
+          <w:rFonts w:ascii="Arial" w:hAnsi="Arial" w:cs="Arial"/>
+          <w:sz w:val="18"/>
+          <w:szCs w:val="18"/>
+          <w:lang w:val="es-ES_tradnl"/>
+        </w:rPr>
+        <w:t>.</w:t>
+      </w:r>
+    </w:p>
+    <w:p>
+      <w:pPr>
+        <w:rPr>
+          <w:rFonts w:ascii="Arial" w:hAnsi="Arial" w:cs="Arial"/>
+          <w:b/>
+          <w:sz w:val="18"/>
+          <w:szCs w:val="18"/>
+          <w:lang w:val="es-ES_tradnl"/>
+        </w:rPr>
+      </w:pPr>
+      <w:r>
+        <w:rPr>
+          <w:rFonts w:ascii="Arial" w:hAnsi="Arial" w:cs="Arial"/>
+          <w:b/>
+          <w:sz w:val="18"/>
+          <w:szCs w:val="18"/>
+          <w:lang w:val="es-ES_tradnl"/>
+        </w:rPr>
+        <w:t>El caballo</w:t>
+      </w:r>
+      <w:r>
+        <w:rPr>
+          <w:rFonts w:ascii="Arial" w:hAnsi="Arial" w:cs="Arial"/>
+          <w:b/>
+          <w:sz w:val="18"/>
+          <w:szCs w:val="18"/>
+          <w:lang w:val="es-ES_tradnl"/>
+        </w:rPr>
+        <w:t>.</w:t>
+      </w:r>
+    </w:p>
+    <w:p>
+      <w:pPr>
+        <w:rPr>
+          <w:rFonts w:ascii="Arial" w:hAnsi="Arial" w:cs="Arial"/>
+          <w:sz w:val="18"/>
+          <w:szCs w:val="18"/>
+          <w:lang w:val="es-ES_tradnl"/>
+        </w:rPr>
+      </w:pPr>
+      <w:r>
+        <w:rPr>
+          <w:rFonts w:ascii="Arial" w:hAnsi="Arial" w:cs="Arial"/>
+          <w:sz w:val="18"/>
+          <w:szCs w:val="18"/>
+          <w:lang w:val="es-ES_tradnl"/>
+        </w:rPr>
+        <w:t>El águila</w:t>
+      </w:r>
+      <w:r>
+        <w:rPr>
+          <w:rFonts w:ascii="Arial" w:hAnsi="Arial" w:cs="Arial"/>
+          <w:sz w:val="18"/>
+          <w:szCs w:val="18"/>
+          <w:lang w:val="es-ES_tradnl"/>
+        </w:rPr>
+        <w:t>.</w:t>
       </w:r>
       <w:bookmarkStart w:id="0" w:name="_GoBack"/>
       <w:bookmarkEnd w:id="0"/>
-    </w:p>
-    <w:p>
-      <w:pPr>
-        <w:ind w:left="426"/>
-        <w:rPr>
-          <w:rFonts w:ascii="Arial" w:hAnsi="Arial" w:cs="Arial"/>
-          <w:sz w:val="18"/>
-          <w:szCs w:val="18"/>
-          <w:highlight w:val="yellow"/>
-          <w:lang w:val="es-ES_tradnl"/>
-        </w:rPr>
-      </w:pPr>
-      <w:r>
-        <w:rPr>
-          <w:rFonts w:ascii="Arial" w:hAnsi="Arial" w:cs="Arial"/>
-          <w:b/>
-          <w:color w:val="FF0000"/>
-          <w:sz w:val="18"/>
-          <w:szCs w:val="18"/>
-          <w:lang w:val="es-ES_tradnl"/>
-        </w:rPr>
-        <w:t xml:space="preserve">* </w:t>
-      </w:r>
-      <w:r>
-        <w:rPr>
-          <w:rFonts w:ascii="Arial" w:hAnsi="Arial" w:cs="Arial"/>
-          <w:sz w:val="18"/>
-          <w:szCs w:val="18"/>
-          <w:highlight w:val="yellow"/>
-          <w:lang w:val="es-ES_tradnl"/>
-        </w:rPr>
-        <w:t xml:space="preserve">Imagen normal (codificado ejemplo, </w:t>
-      </w:r>
-      <w:r>
-        <w:rPr>
-          <w:rFonts w:ascii="Arial" w:hAnsi="Arial" w:cs="Arial"/>
-          <w:sz w:val="18"/>
-          <w:szCs w:val="18"/>
-          <w:highlight w:val="yellow"/>
-          <w:lang w:val="es-ES_tradnl"/>
-        </w:rPr>
-        <w:t>CN</w:t>
-      </w:r>
-      <w:r>
-        <w:rPr>
-          <w:rFonts w:ascii="Arial" w:hAnsi="Arial" w:cs="Arial"/>
-          <w:sz w:val="18"/>
-          <w:szCs w:val="18"/>
-          <w:highlight w:val="yellow"/>
-          <w:lang w:val="es-ES_tradnl"/>
-        </w:rPr>
-        <w:t>_</w:t>
-      </w:r>
-      <w:r>
-        <w:rPr>
-          <w:rFonts w:ascii="Arial" w:hAnsi="Arial" w:cs="Arial"/>
-          <w:sz w:val="18"/>
-          <w:szCs w:val="18"/>
-          <w:highlight w:val="yellow"/>
-          <w:lang w:val="es-ES_tradnl"/>
-        </w:rPr>
-        <w:t>07_04_REC10_IMG04</w:t>
-      </w:r>
-      <w:r>
-        <w:rPr>
-          <w:rFonts w:ascii="Arial" w:hAnsi="Arial" w:cs="Arial"/>
-          <w:sz w:val="18"/>
-          <w:szCs w:val="18"/>
-          <w:highlight w:val="yellow"/>
-          <w:lang w:val="es-ES_tradnl"/>
-        </w:rPr>
-        <w:t>n)</w:t>
-      </w:r>
-    </w:p>
-    <w:p>
-      <w:pPr>
-        <w:rPr>
-          <w:rFonts w:ascii="Arial" w:hAnsi="Arial" w:cs="Arial"/>
-          <w:sz w:val="18"/>
-          <w:szCs w:val="18"/>
-          <w:lang w:val="es-ES_tradnl"/>
-        </w:rPr>
-      </w:pPr>
-      <w:r>
-        <w:rPr>
-          <w:rFonts w:ascii="Arial" w:hAnsi="Arial" w:cs="Arial"/>
-          <w:color w:val="000000"/>
-          <w:sz w:val="18"/>
-          <w:szCs w:val="18"/>
-          <w:lang w:val="es-CO"/>
-        </w:rPr>
-        <w:t>MA_03_01_CO_REC110_IMG05n</w:t>
-      </w:r>
-    </w:p>
-    <w:p>
-      <w:pPr>
-        <w:rPr>
-          <w:rFonts w:ascii="Arial" w:hAnsi="Arial" w:cs="Arial"/>
-          <w:sz w:val="18"/>
-          <w:szCs w:val="18"/>
-          <w:lang w:val="es-ES_tradnl"/>
-        </w:rPr>
-      </w:pPr>
-    </w:p>
-    <w:p>
-      <w:pPr>
-        <w:ind w:left="567"/>
-        <w:rPr>
-          <w:rFonts w:ascii="Arial" w:hAnsi="Arial" w:cs="Arial"/>
-          <w:sz w:val="18"/>
-          <w:szCs w:val="18"/>
-          <w:lang w:val="es-ES_tradnl"/>
-        </w:rPr>
-      </w:pPr>
-    </w:p>
-    <w:p>
-      <w:pPr>
-        <w:ind w:left="426"/>
-        <w:rPr>
-          <w:rFonts w:ascii="Arial" w:hAnsi="Arial" w:cs="Arial"/>
-          <w:sz w:val="18"/>
-          <w:szCs w:val="18"/>
-          <w:lang w:val="es-ES_tradnl"/>
-        </w:rPr>
-      </w:pPr>
-      <w:r>
-        <w:rPr>
-          <w:rFonts w:ascii="Arial" w:hAnsi="Arial" w:cs="Arial"/>
-          <w:b/>
-          <w:color w:val="FF0000"/>
-          <w:sz w:val="18"/>
-          <w:szCs w:val="18"/>
-          <w:lang w:val="es-ES_tradnl"/>
-        </w:rPr>
-        <w:t xml:space="preserve">* </w:t>
-      </w:r>
-      <w:r>
-        <w:rPr>
-          <w:rFonts w:ascii="Arial" w:hAnsi="Arial" w:cs="Arial"/>
-          <w:sz w:val="18"/>
-          <w:szCs w:val="18"/>
-          <w:highlight w:val="yellow"/>
-          <w:lang w:val="es-ES_tradnl"/>
-        </w:rPr>
-        <w:t xml:space="preserve">Imagen amplificada </w:t>
-      </w:r>
-      <w:r>
-        <w:rPr>
-          <w:rFonts w:ascii="Arial" w:hAnsi="Arial" w:cs="Arial"/>
-          <w:b/>
-          <w:sz w:val="18"/>
-          <w:szCs w:val="18"/>
-          <w:highlight w:val="yellow"/>
-          <w:lang w:val="es-ES_tradnl"/>
-        </w:rPr>
-        <w:t>opcional</w:t>
-      </w:r>
-      <w:r>
-        <w:rPr>
-          <w:rFonts w:ascii="Arial" w:hAnsi="Arial" w:cs="Arial"/>
-          <w:sz w:val="18"/>
-          <w:szCs w:val="18"/>
-          <w:highlight w:val="yellow"/>
-          <w:lang w:val="es-ES_tradnl"/>
-        </w:rPr>
-        <w:t xml:space="preserve"> (codificado ejemplo, </w:t>
-      </w:r>
-      <w:r>
-        <w:rPr>
-          <w:rFonts w:ascii="Arial" w:hAnsi="Arial" w:cs="Arial"/>
-          <w:sz w:val="18"/>
-          <w:szCs w:val="18"/>
-          <w:highlight w:val="yellow"/>
-          <w:lang w:val="es-ES_tradnl"/>
-        </w:rPr>
-        <w:t>CN</w:t>
-      </w:r>
-      <w:r>
-        <w:rPr>
-          <w:rFonts w:ascii="Arial" w:hAnsi="Arial" w:cs="Arial"/>
-          <w:sz w:val="18"/>
-          <w:szCs w:val="18"/>
-          <w:highlight w:val="yellow"/>
-          <w:lang w:val="es-ES_tradnl"/>
-        </w:rPr>
-        <w:t>_</w:t>
-      </w:r>
-      <w:r>
-        <w:rPr>
-          <w:rFonts w:ascii="Arial" w:hAnsi="Arial" w:cs="Arial"/>
-          <w:sz w:val="18"/>
-          <w:szCs w:val="18"/>
-          <w:highlight w:val="yellow"/>
-          <w:lang w:val="es-ES_tradnl"/>
-        </w:rPr>
-        <w:t>07_04_REC10_IMG04</w:t>
-      </w:r>
-      <w:r>
-        <w:rPr>
-          <w:rFonts w:ascii="Arial" w:hAnsi="Arial" w:cs="Arial"/>
-          <w:sz w:val="18"/>
-          <w:szCs w:val="18"/>
-          <w:highlight w:val="yellow"/>
-          <w:lang w:val="es-ES_tradnl"/>
-        </w:rPr>
-        <w:t>a)</w:t>
-      </w:r>
-    </w:p>
-    <w:p>
-      <w:pPr>
-        <w:ind w:left="567"/>
-        <w:rPr>
-          <w:rFonts w:ascii="Arial" w:hAnsi="Arial" w:cs="Arial"/>
-          <w:sz w:val="18"/>
-          <w:szCs w:val="18"/>
-          <w:lang w:val="es-ES_tradnl"/>
-        </w:rPr>
-      </w:pPr>
-    </w:p>
-    <w:p>
-      <w:pPr>
-        <w:ind w:left="567"/>
-        <w:rPr>
-          <w:rFonts w:ascii="Arial" w:hAnsi="Arial" w:cs="Arial"/>
-          <w:sz w:val="18"/>
-          <w:szCs w:val="18"/>
-          <w:lang w:val="es-ES_tradnl"/>
-        </w:rPr>
-      </w:pPr>
-    </w:p>
-    <w:p>
-      <w:pPr>
-        <w:rPr>
-          <w:rFonts w:ascii="Arial" w:hAnsi="Arial" w:cs="Arial"/>
-          <w:sz w:val="18"/>
-          <w:szCs w:val="18"/>
-          <w:lang w:val="es-ES_tradnl"/>
-        </w:rPr>
-      </w:pPr>
-      <w:r>
-        <w:rPr>
-          <w:rFonts w:ascii="Arial" w:hAnsi="Arial" w:cs="Arial"/>
-          <w:b/>
-          <w:color w:val="FF0000"/>
-          <w:sz w:val="18"/>
-          <w:szCs w:val="18"/>
-          <w:lang w:val="es-ES_tradnl"/>
-        </w:rPr>
-        <w:t>*</w:t>
-      </w:r>
-      <w:r>
-        <w:rPr>
-          <w:rFonts w:ascii="Arial" w:hAnsi="Arial" w:cs="Arial"/>
-          <w:color w:val="FF0000"/>
-          <w:sz w:val="18"/>
-          <w:szCs w:val="18"/>
-          <w:lang w:val="es-ES_tradnl"/>
-        </w:rPr>
-        <w:t xml:space="preserve"> </w:t>
-      </w:r>
-      <w:r>
-        <w:rPr>
-          <w:rFonts w:ascii="Arial" w:hAnsi="Arial" w:cs="Arial"/>
-          <w:sz w:val="18"/>
-          <w:szCs w:val="18"/>
-          <w:highlight w:val="yellow"/>
-          <w:lang w:val="es-ES_tradnl"/>
-        </w:rPr>
-        <w:t>Respuestas (mín. 2 – máx. 5, 58 caracteres máximo cada respuesta)</w:t>
-      </w:r>
-    </w:p>
-    <w:p>
-      <w:pPr>
-        <w:rPr>
-          <w:rFonts w:ascii="Arial" w:hAnsi="Arial" w:cs="Arial"/>
-          <w:sz w:val="18"/>
-          <w:szCs w:val="18"/>
-          <w:lang w:val="es-ES_tradnl"/>
-        </w:rPr>
-      </w:pPr>
-      <w:r>
-        <w:rPr>
-          <w:rFonts w:ascii="Arial" w:hAnsi="Arial" w:cs="Arial"/>
-          <w:sz w:val="18"/>
-          <w:szCs w:val="18"/>
-          <w:lang w:val="es-ES_tradnl"/>
-        </w:rPr>
-        <w:t>El tigre</w:t>
-      </w:r>
-    </w:p>
-    <w:p>
-      <w:pPr>
-        <w:rPr>
-          <w:rFonts w:ascii="Arial" w:hAnsi="Arial" w:cs="Arial"/>
-          <w:sz w:val="18"/>
-          <w:szCs w:val="18"/>
-          <w:lang w:val="es-ES_tradnl"/>
-        </w:rPr>
-      </w:pPr>
-      <w:r>
-        <w:rPr>
-          <w:rFonts w:ascii="Arial" w:hAnsi="Arial" w:cs="Arial"/>
-          <w:sz w:val="18"/>
-          <w:szCs w:val="18"/>
-          <w:lang w:val="es-ES_tradnl"/>
-        </w:rPr>
-        <w:t>El oso polar</w:t>
-      </w:r>
-    </w:p>
-    <w:p>
-      <w:pPr>
-        <w:rPr>
-          <w:rFonts w:ascii="Arial" w:hAnsi="Arial" w:cs="Arial"/>
-          <w:b/>
-          <w:sz w:val="18"/>
-          <w:szCs w:val="18"/>
-          <w:lang w:val="es-ES_tradnl"/>
-        </w:rPr>
-      </w:pPr>
-      <w:r>
-        <w:rPr>
-          <w:rFonts w:ascii="Arial" w:hAnsi="Arial" w:cs="Arial"/>
-          <w:b/>
-          <w:sz w:val="18"/>
-          <w:szCs w:val="18"/>
-          <w:lang w:val="es-ES_tradnl"/>
-        </w:rPr>
-        <w:t>El caballo</w:t>
-      </w:r>
-    </w:p>
-    <w:p>
-      <w:pPr>
-        <w:rPr>
-          <w:rFonts w:ascii="Arial" w:hAnsi="Arial" w:cs="Arial"/>
-          <w:sz w:val="18"/>
-          <w:szCs w:val="18"/>
-          <w:lang w:val="es-ES_tradnl"/>
-        </w:rPr>
-      </w:pPr>
-      <w:r>
-        <w:rPr>
-          <w:rFonts w:ascii="Arial" w:hAnsi="Arial" w:cs="Arial"/>
-          <w:sz w:val="18"/>
-          <w:szCs w:val="18"/>
-          <w:lang w:val="es-ES_tradnl"/>
-        </w:rPr>
-        <w:t>El águila</w:t>
-      </w:r>
     </w:p>
     <w:p>
       <w:pPr>
@@ -6371,7 +6509,7 @@
     </w:rPrDefault>
     <w:pPrDefault/>
   </w:docDefaults>
-  <w:latentStyles w:defLockedState="0" w:defUIPriority="99" w:defSemiHidden="1" w:defUnhideWhenUsed="1" w:defQFormat="0" w:count="276">
+  <w:latentStyles w:defLockedState="0" w:defUIPriority="99" w:defSemiHidden="1" w:defUnhideWhenUsed="1" w:defQFormat="0" w:count="267">
     <w:lsdException w:name="Normal" w:semiHidden="0" w:uiPriority="0" w:unhideWhenUsed="0" w:qFormat="1"/>
     <w:lsdException w:name="heading 1" w:semiHidden="0" w:uiPriority="9" w:unhideWhenUsed="0" w:qFormat="1"/>
     <w:lsdException w:name="heading 2" w:uiPriority="9" w:qFormat="1"/>
@@ -6398,15 +6536,6 @@
     <w:lsdException w:name="Strong" w:semiHidden="0" w:uiPriority="22" w:unhideWhenUsed="0" w:qFormat="1"/>
     <w:lsdException w:name="Emphasis" w:semiHidden="0" w:uiPriority="20" w:unhideWhenUsed="0" w:qFormat="1"/>
     <w:lsdException w:name="Table Grid" w:semiHidden="0" w:uiPriority="59" w:unhideWhenUsed="0"/>
-    <w:lsdException w:name="Note Level 1" w:semiHidden="0" w:unhideWhenUsed="0"/>
-    <w:lsdException w:name="Note Level 2" w:semiHidden="0" w:unhideWhenUsed="0"/>
-    <w:lsdException w:name="Note Level 3" w:semiHidden="0" w:unhideWhenUsed="0"/>
-    <w:lsdException w:name="Note Level 4" w:semiHidden="0" w:unhideWhenUsed="0"/>
-    <w:lsdException w:name="Note Level 5" w:semiHidden="0" w:unhideWhenUsed="0"/>
-    <w:lsdException w:name="Note Level 6" w:semiHidden="0" w:unhideWhenUsed="0"/>
-    <w:lsdException w:name="Note Level 7" w:semiHidden="0" w:unhideWhenUsed="0"/>
-    <w:lsdException w:name="Note Level 8" w:semiHidden="0" w:unhideWhenUsed="0"/>
-    <w:lsdException w:name="Note Level 9" w:semiHidden="0" w:unhideWhenUsed="0"/>
     <w:lsdException w:name="Placeholder Text" w:unhideWhenUsed="0"/>
     <w:lsdException w:name="No Spacing" w:semiHidden="0" w:uiPriority="1" w:unhideWhenUsed="0" w:qFormat="1"/>
     <w:lsdException w:name="Light Shading" w:semiHidden="0" w:uiPriority="60" w:unhideWhenUsed="0"/>
@@ -6588,7 +6717,7 @@
 </file>
 
 <file path=word/stylesWithEffects.xml><?xml version="1.0" encoding="utf-8"?>
-<w:styles xmlns:wpc="http://schemas.microsoft.com/office/word/2010/wordprocessingCanvas" xmlns:mo="http://schemas.microsoft.com/office/mac/office/2008/main" xmlns:mc="http://schemas.openxmlformats.org/markup-compatibility/2006" xmlns:mv="urn:schemas-microsoft-com:mac:vml" xmlns:o="urn:schemas-microsoft-com:office:office" xmlns:r="http://schemas.openxmlformats.org/officeDocument/2006/relationships" xmlns:m="http://schemas.openxmlformats.org/officeDocument/2006/math" xmlns:v="urn:schemas-microsoft-com:vml" xmlns:wp14="http://schemas.microsoft.com/office/word/2010/wordprocessingDrawing" xmlns:wp="http://schemas.openxmlformats.org/drawingml/2006/wordprocessingDrawing" xmlns:w10="urn:schemas-microsoft-com:office:word" xmlns:w="http://schemas.openxmlformats.org/wordprocessingml/2006/main" xmlns:w14="http://schemas.microsoft.com/office/word/2010/wordml" xmlns:wpg="http://schemas.microsoft.com/office/word/2010/wordprocessingGroup" xmlns:wpi="http://schemas.microsoft.com/office/word/2010/wordprocessingInk" xmlns:wne="http://schemas.microsoft.com/office/word/2006/wordml" xmlns:wps="http://schemas.microsoft.com/office/word/2010/wordprocessingShape" mc:Ignorable="w14 wp14">
+<w:styles xmlns:wpc="http://schemas.microsoft.com/office/word/2010/wordprocessingCanvas" xmlns:mc="http://schemas.openxmlformats.org/markup-compatibility/2006" xmlns:o="urn:schemas-microsoft-com:office:office" xmlns:r="http://schemas.openxmlformats.org/officeDocument/2006/relationships" xmlns:m="http://schemas.openxmlformats.org/officeDocument/2006/math" xmlns:v="urn:schemas-microsoft-com:vml" xmlns:wp14="http://schemas.microsoft.com/office/word/2010/wordprocessingDrawing" xmlns:wp="http://schemas.openxmlformats.org/drawingml/2006/wordprocessingDrawing" xmlns:w10="urn:schemas-microsoft-com:office:word" xmlns:w="http://schemas.openxmlformats.org/wordprocessingml/2006/main" xmlns:w14="http://schemas.microsoft.com/office/word/2010/wordml" xmlns:wpg="http://schemas.microsoft.com/office/word/2010/wordprocessingGroup" xmlns:wpi="http://schemas.microsoft.com/office/word/2010/wordprocessingInk" xmlns:wne="http://schemas.microsoft.com/office/word/2006/wordml" xmlns:wps="http://schemas.microsoft.com/office/word/2010/wordprocessingShape" mc:Ignorable="w14 wp14">
   <w:docDefaults>
     <w:rPrDefault>
       <w:rPr>
@@ -6600,7 +6729,7 @@
     </w:rPrDefault>
     <w:pPrDefault/>
   </w:docDefaults>
-  <w:latentStyles w:defLockedState="0" w:defUIPriority="99" w:defSemiHidden="1" w:defUnhideWhenUsed="1" w:defQFormat="0" w:count="276">
+  <w:latentStyles w:defLockedState="0" w:defUIPriority="99" w:defSemiHidden="1" w:defUnhideWhenUsed="1" w:defQFormat="0" w:count="267">
     <w:lsdException w:name="Normal" w:semiHidden="0" w:uiPriority="0" w:unhideWhenUsed="0" w:qFormat="1"/>
     <w:lsdException w:name="heading 1" w:semiHidden="0" w:uiPriority="9" w:unhideWhenUsed="0" w:qFormat="1"/>
     <w:lsdException w:name="heading 2" w:uiPriority="9" w:qFormat="1"/>
@@ -6627,15 +6756,6 @@
     <w:lsdException w:name="Strong" w:semiHidden="0" w:uiPriority="22" w:unhideWhenUsed="0" w:qFormat="1"/>
     <w:lsdException w:name="Emphasis" w:semiHidden="0" w:uiPriority="20" w:unhideWhenUsed="0" w:qFormat="1"/>
     <w:lsdException w:name="Table Grid" w:semiHidden="0" w:uiPriority="59" w:unhideWhenUsed="0"/>
-    <w:lsdException w:name="Note Level 1" w:semiHidden="0" w:unhideWhenUsed="0"/>
-    <w:lsdException w:name="Note Level 2" w:semiHidden="0" w:unhideWhenUsed="0"/>
-    <w:lsdException w:name="Note Level 3" w:semiHidden="0" w:unhideWhenUsed="0"/>
-    <w:lsdException w:name="Note Level 4" w:semiHidden="0" w:unhideWhenUsed="0"/>
-    <w:lsdException w:name="Note Level 5" w:semiHidden="0" w:unhideWhenUsed="0"/>
-    <w:lsdException w:name="Note Level 6" w:semiHidden="0" w:unhideWhenUsed="0"/>
-    <w:lsdException w:name="Note Level 7" w:semiHidden="0" w:unhideWhenUsed="0"/>
-    <w:lsdException w:name="Note Level 8" w:semiHidden="0" w:unhideWhenUsed="0"/>
-    <w:lsdException w:name="Note Level 9" w:semiHidden="0" w:unhideWhenUsed="0"/>
     <w:lsdException w:name="Placeholder Text" w:unhideWhenUsed="0"/>
     <w:lsdException w:name="No Spacing" w:semiHidden="0" w:uiPriority="1" w:unhideWhenUsed="0" w:qFormat="1"/>
     <w:lsdException w:name="Light Shading" w:semiHidden="0" w:uiPriority="60" w:unhideWhenUsed="0"/>
